--- a/trunk/APENDICES/Manual de instalacion.docx
+++ b/trunk/APENDICES/Manual de instalacion.docx
@@ -7831,6 +7831,15 @@
           <w:szCs w:val="20"/>
         </w:rPr>
       </w:pPr>
+    </w:p>
+    <w:p>
+      <w:pPr>
+        <w:rPr>
+          <w:rFonts w:ascii="Times New Roman" w:hAnsi="Times New Roman" w:cs="Times New Roman"/>
+          <w:sz w:val="20"/>
+          <w:szCs w:val="20"/>
+        </w:rPr>
+      </w:pPr>
       <w:r>
         <w:rPr>
           <w:rFonts w:ascii="Times New Roman" w:hAnsi="Times New Roman" w:cs="Times New Roman"/>
@@ -9194,7 +9203,6 @@
           <w:szCs w:val="20"/>
           <w:lang w:val="en-US"/>
         </w:rPr>
-        <w:lastRenderedPageBreak/>
         <w:t>Enter the IP ADDRESS or hostname used to access the AMP web-admin:</w:t>
       </w:r>
     </w:p>
@@ -9225,6 +9233,7 @@
           <w:szCs w:val="20"/>
           <w:lang w:val="en-US"/>
         </w:rPr>
+        <w:lastRenderedPageBreak/>
         <w:t xml:space="preserve"> [</w:t>
       </w:r>
       <w:proofErr w:type="spellStart"/>
@@ -10751,6 +10760,15 @@
         <w:t>start</w:t>
       </w:r>
       <w:proofErr w:type="spellEnd"/>
+    </w:p>
+    <w:p>
+      <w:pPr>
+        <w:rPr>
+          <w:rFonts w:ascii="Lucida Console" w:hAnsi="Lucida Console" w:cs="Times New Roman"/>
+          <w:sz w:val="20"/>
+          <w:szCs w:val="20"/>
+        </w:rPr>
+      </w:pPr>
     </w:p>
     <w:p>
       <w:pPr>
@@ -13598,7 +13616,7 @@
 </file>
 
 <file path=customXml/itemProps1.xml><?xml version="1.0" encoding="utf-8"?>
-<ds:datastoreItem xmlns:ds="http://schemas.openxmlformats.org/officeDocument/2006/customXml" ds:itemID="{7B431031-74D1-4939-97E4-2783A718F1A0}">
+<ds:datastoreItem xmlns:ds="http://schemas.openxmlformats.org/officeDocument/2006/customXml" ds:itemID="{34504B46-AD0E-4EAD-9A80-7F9532D2B63C}">
   <ds:schemaRefs>
     <ds:schemaRef ds:uri="http://schemas.openxmlformats.org/officeDocument/2006/bibliography"/>
   </ds:schemaRefs>

--- a/trunk/APENDICES/Manual de instalacion.docx
+++ b/trunk/APENDICES/Manual de instalacion.docx
@@ -90,7 +90,7 @@
         </w:rPr>
         <w:t xml:space="preserve">El instalador se debe descargar de la página oficial </w:t>
       </w:r>
-      <w:hyperlink r:id="rId6" w:history="1">
+      <w:hyperlink r:id="rId5" w:history="1">
         <w:r>
           <w:rPr>
             <w:rStyle w:val="Hipervnculo"/>
@@ -1640,7 +1640,6 @@
           <w:rFonts w:ascii="Courier New" w:hAnsi="Courier New" w:cs="Times New Roman"/>
           <w:sz w:val="20"/>
           <w:szCs w:val="20"/>
-          <w:lang w:val="en-US"/>
         </w:rPr>
       </w:pPr>
       <w:proofErr w:type="spellStart"/>
@@ -1650,7 +1649,6 @@
           <w:rFonts w:ascii="Courier New" w:hAnsi="Courier New" w:cs="Times New Roman"/>
           <w:sz w:val="20"/>
           <w:szCs w:val="20"/>
-          <w:lang w:val="en-US"/>
         </w:rPr>
         <w:t>pbxfiuba</w:t>
       </w:r>
@@ -1661,7 +1659,6 @@
           <w:rFonts w:ascii="Courier New" w:hAnsi="Courier New" w:cs="Times New Roman"/>
           <w:sz w:val="20"/>
           <w:szCs w:val="20"/>
-          <w:lang w:val="en-US"/>
         </w:rPr>
         <w:t xml:space="preserve">:~# </w:t>
       </w:r>
@@ -1671,7 +1668,6 @@
           <w:rFonts w:ascii="Courier New" w:hAnsi="Courier New" w:cs="Times New Roman"/>
           <w:sz w:val="20"/>
           <w:szCs w:val="20"/>
-          <w:lang w:val="en-US"/>
         </w:rPr>
         <w:t>perl</w:t>
       </w:r>
@@ -1681,9 +1677,26 @@
           <w:rFonts w:ascii="Courier New" w:hAnsi="Courier New" w:cs="Times New Roman"/>
           <w:sz w:val="20"/>
           <w:szCs w:val="20"/>
-          <w:lang w:val="en-US"/>
-        </w:rPr>
-        <w:t xml:space="preserve"> -MCPAN -e "install Net::Telnet"</w:t>
+        </w:rPr>
+        <w:t xml:space="preserve"> -MCPAN -e "</w:t>
+      </w:r>
+      <w:proofErr w:type="spellStart"/>
+      <w:r>
+        <w:rPr>
+          <w:rFonts w:ascii="Courier New" w:hAnsi="Courier New" w:cs="Times New Roman"/>
+          <w:sz w:val="20"/>
+          <w:szCs w:val="20"/>
+        </w:rPr>
+        <w:t>install</w:t>
+      </w:r>
+      <w:proofErr w:type="spellEnd"/>
+      <w:r>
+        <w:rPr>
+          <w:rFonts w:ascii="Courier New" w:hAnsi="Courier New" w:cs="Times New Roman"/>
+          <w:sz w:val="20"/>
+          <w:szCs w:val="20"/>
+        </w:rPr>
+        <w:t xml:space="preserve"> Net::Telnet"</w:t>
       </w:r>
     </w:p>
     <w:p>
@@ -1703,7 +1716,6 @@
           <w:rFonts w:ascii="Courier New" w:hAnsi="Courier New" w:cs="Times New Roman"/>
           <w:sz w:val="20"/>
           <w:szCs w:val="20"/>
-          <w:lang w:val="en-US"/>
         </w:rPr>
       </w:pPr>
       <w:proofErr w:type="spellStart"/>
@@ -1713,7 +1725,6 @@
           <w:rFonts w:ascii="Courier New" w:hAnsi="Courier New" w:cs="Times New Roman"/>
           <w:sz w:val="20"/>
           <w:szCs w:val="20"/>
-          <w:lang w:val="en-US"/>
         </w:rPr>
         <w:t>pbxfiuba</w:t>
       </w:r>
@@ -1724,9 +1735,44 @@
           <w:rFonts w:ascii="Courier New" w:hAnsi="Courier New" w:cs="Times New Roman"/>
           <w:sz w:val="20"/>
           <w:szCs w:val="20"/>
-          <w:lang w:val="en-US"/>
-        </w:rPr>
-        <w:t>:~# pear install DB</w:t>
+        </w:rPr>
+        <w:t xml:space="preserve">:~# </w:t>
+      </w:r>
+      <w:proofErr w:type="spellStart"/>
+      <w:r>
+        <w:rPr>
+          <w:rFonts w:ascii="Courier New" w:hAnsi="Courier New" w:cs="Times New Roman"/>
+          <w:sz w:val="20"/>
+          <w:szCs w:val="20"/>
+        </w:rPr>
+        <w:t>pear</w:t>
+      </w:r>
+      <w:proofErr w:type="spellEnd"/>
+      <w:r>
+        <w:rPr>
+          <w:rFonts w:ascii="Courier New" w:hAnsi="Courier New" w:cs="Times New Roman"/>
+          <w:sz w:val="20"/>
+          <w:szCs w:val="20"/>
+        </w:rPr>
+        <w:t xml:space="preserve"> </w:t>
+      </w:r>
+      <w:proofErr w:type="spellStart"/>
+      <w:r>
+        <w:rPr>
+          <w:rFonts w:ascii="Courier New" w:hAnsi="Courier New" w:cs="Times New Roman"/>
+          <w:sz w:val="20"/>
+          <w:szCs w:val="20"/>
+        </w:rPr>
+        <w:t>install</w:t>
+      </w:r>
+      <w:proofErr w:type="spellEnd"/>
+      <w:r>
+        <w:rPr>
+          <w:rFonts w:ascii="Courier New" w:hAnsi="Courier New" w:cs="Times New Roman"/>
+          <w:sz w:val="20"/>
+          <w:szCs w:val="20"/>
+        </w:rPr>
+        <w:t xml:space="preserve"> DB</w:t>
       </w:r>
     </w:p>
     <w:p>
@@ -1735,7 +1781,6 @@
           <w:rFonts w:ascii="Lucida Console" w:hAnsi="Lucida Console" w:cs="Times New Roman"/>
           <w:sz w:val="20"/>
           <w:szCs w:val="20"/>
-          <w:lang w:val="en-US"/>
         </w:rPr>
       </w:pPr>
     </w:p>
@@ -2886,66 +2931,64 @@
     <w:p>
       <w:pPr>
         <w:rPr>
-          <w:rFonts w:ascii="Lucida Console" w:hAnsi="Lucida Console" w:cs="Times New Roman"/>
-          <w:sz w:val="20"/>
-          <w:szCs w:val="20"/>
-        </w:rPr>
-      </w:pPr>
-    </w:p>
-    <w:p>
-      <w:pPr>
-        <w:rPr>
-          <w:rFonts w:ascii="Times New Roman" w:hAnsi="Times New Roman" w:cs="Times New Roman"/>
-          <w:b/>
-          <w:i/>
-          <w:sz w:val="24"/>
-          <w:szCs w:val="24"/>
-        </w:rPr>
-      </w:pPr>
-      <w:r>
-        <w:rPr>
-          <w:rFonts w:ascii="Times New Roman" w:hAnsi="Times New Roman" w:cs="Times New Roman"/>
-          <w:b/>
-          <w:sz w:val="24"/>
-          <w:szCs w:val="24"/>
-        </w:rPr>
-        <w:t xml:space="preserve">Instalación </w:t>
-      </w:r>
-      <w:r>
-        <w:rPr>
-          <w:rFonts w:ascii="Times New Roman" w:hAnsi="Times New Roman" w:cs="Times New Roman"/>
-          <w:b/>
-          <w:sz w:val="24"/>
-          <w:szCs w:val="24"/>
-        </w:rPr>
-        <w:t xml:space="preserve">y configuración del modulo </w:t>
-      </w:r>
-      <w:r>
-        <w:rPr>
-          <w:rFonts w:ascii="Times New Roman" w:hAnsi="Times New Roman" w:cs="Times New Roman"/>
-          <w:b/>
-          <w:i/>
-          <w:sz w:val="24"/>
-          <w:szCs w:val="24"/>
-        </w:rPr>
-        <w:t>ASTERISK</w:t>
-      </w:r>
-    </w:p>
-    <w:p>
-      <w:pPr>
-        <w:rPr>
-          <w:rFonts w:ascii="Times New Roman" w:hAnsi="Times New Roman" w:cs="Times New Roman"/>
-          <w:sz w:val="20"/>
-          <w:szCs w:val="20"/>
-        </w:rPr>
-      </w:pPr>
-      <w:r>
-        <w:rPr>
-          <w:rFonts w:ascii="Times New Roman" w:hAnsi="Times New Roman" w:cs="Times New Roman"/>
-          <w:sz w:val="20"/>
-          <w:szCs w:val="20"/>
-        </w:rPr>
-        <w:t>Se puede compilar como antes:</w:t>
+          <w:lang w:val="es-AR"/>
+        </w:rPr>
+      </w:pPr>
+      <w:r>
+        <w:rPr>
+          <w:rFonts w:ascii="Times New Roman" w:hAnsi="Times New Roman" w:cs="Times New Roman"/>
+          <w:sz w:val="20"/>
+          <w:szCs w:val="20"/>
+        </w:rPr>
+        <w:t xml:space="preserve">Considerando que la placa es una TE110P, se la debe configurar para la ISDN editando el archivo de configuración </w:t>
+      </w:r>
+      <w:r>
+        <w:rPr>
+          <w:rFonts w:ascii="Times New Roman" w:hAnsi="Times New Roman" w:cs="Times New Roman"/>
+          <w:b/>
+          <w:sz w:val="20"/>
+          <w:szCs w:val="20"/>
+        </w:rPr>
+        <w:t>/</w:t>
+      </w:r>
+      <w:proofErr w:type="spellStart"/>
+      <w:r>
+        <w:rPr>
+          <w:rFonts w:ascii="Times New Roman" w:hAnsi="Times New Roman" w:cs="Times New Roman"/>
+          <w:b/>
+          <w:sz w:val="20"/>
+          <w:szCs w:val="20"/>
+        </w:rPr>
+        <w:t>etc</w:t>
+      </w:r>
+      <w:proofErr w:type="spellEnd"/>
+      <w:r>
+        <w:rPr>
+          <w:rFonts w:ascii="Times New Roman" w:hAnsi="Times New Roman" w:cs="Times New Roman"/>
+          <w:b/>
+          <w:sz w:val="20"/>
+          <w:szCs w:val="20"/>
+        </w:rPr>
+        <w:t>/</w:t>
+      </w:r>
+      <w:proofErr w:type="spellStart"/>
+      <w:r>
+        <w:rPr>
+          <w:rFonts w:ascii="Times New Roman" w:hAnsi="Times New Roman" w:cs="Times New Roman"/>
+          <w:b/>
+          <w:sz w:val="20"/>
+          <w:szCs w:val="20"/>
+        </w:rPr>
+        <w:t>zaptel.conf</w:t>
+      </w:r>
+      <w:proofErr w:type="spellEnd"/>
+      <w:r>
+        <w:rPr>
+          <w:rFonts w:ascii="Times New Roman" w:hAnsi="Times New Roman" w:cs="Times New Roman"/>
+          <w:sz w:val="20"/>
+          <w:szCs w:val="20"/>
+        </w:rPr>
+        <w:t xml:space="preserve"> y agregando las siguientes líneas:</w:t>
       </w:r>
     </w:p>
     <w:p>
@@ -2962,59 +3005,26 @@
         <w:spacing w:after="0" w:line="240" w:lineRule="auto"/>
         <w:ind w:firstLine="360"/>
         <w:rPr>
-          <w:rFonts w:ascii="Courier New" w:hAnsi="Courier New" w:cs="Times New Roman"/>
-          <w:sz w:val="20"/>
-          <w:szCs w:val="20"/>
-        </w:rPr>
-      </w:pPr>
-      <w:proofErr w:type="spellStart"/>
+          <w:bCs/>
+          <w:lang w:val="en-US"/>
+        </w:rPr>
+      </w:pPr>
       <w:proofErr w:type="gramStart"/>
       <w:r>
         <w:rPr>
-          <w:rFonts w:ascii="Courier New" w:hAnsi="Courier New" w:cs="Times New Roman"/>
-          <w:sz w:val="20"/>
-          <w:szCs w:val="20"/>
-        </w:rPr>
-        <w:t>pbxfiuba</w:t>
-      </w:r>
-      <w:proofErr w:type="spellEnd"/>
+          <w:bCs/>
+          <w:lang w:val="en-US"/>
+        </w:rPr>
+        <w:t>span=</w:t>
+      </w:r>
       <w:proofErr w:type="gramEnd"/>
       <w:r>
         <w:rPr>
-          <w:rFonts w:ascii="Courier New" w:hAnsi="Courier New" w:cs="Times New Roman"/>
-          <w:sz w:val="20"/>
-          <w:szCs w:val="20"/>
-        </w:rPr>
-        <w:t xml:space="preserve">:~# </w:t>
-      </w:r>
-      <w:proofErr w:type="spellStart"/>
-      <w:r>
-        <w:rPr>
-          <w:rFonts w:ascii="Courier New" w:hAnsi="Courier New" w:cs="Times New Roman"/>
-          <w:sz w:val="20"/>
-          <w:szCs w:val="20"/>
-        </w:rPr>
-        <w:t>cd</w:t>
-      </w:r>
-      <w:proofErr w:type="spellEnd"/>
-      <w:r>
-        <w:rPr>
-          <w:rFonts w:ascii="Courier New" w:hAnsi="Courier New" w:cs="Times New Roman"/>
-          <w:sz w:val="20"/>
-          <w:szCs w:val="20"/>
-        </w:rPr>
-        <w:t xml:space="preserve"> /</w:t>
-      </w:r>
-      <w:proofErr w:type="spellStart"/>
-      <w:r>
-        <w:rPr>
-          <w:rFonts w:ascii="Courier New" w:hAnsi="Courier New" w:cs="Times New Roman"/>
-          <w:sz w:val="20"/>
-          <w:szCs w:val="20"/>
-        </w:rPr>
-        <w:t>tmp</w:t>
-      </w:r>
-      <w:proofErr w:type="spellEnd"/>
+          <w:bCs/>
+          <w:lang w:val="en-US"/>
+        </w:rPr>
+        <w:t>1,1,0,ccs,hdb3,crc4</w:t>
+      </w:r>
     </w:p>
     <w:p>
       <w:pPr>
@@ -3030,80 +3040,34 @@
         <w:spacing w:after="0" w:line="240" w:lineRule="auto"/>
         <w:ind w:firstLine="360"/>
         <w:rPr>
-          <w:rFonts w:ascii="Courier New" w:hAnsi="Courier New" w:cs="Times New Roman"/>
-          <w:sz w:val="20"/>
-          <w:szCs w:val="20"/>
-        </w:rPr>
-      </w:pPr>
-      <w:proofErr w:type="spellStart"/>
-      <w:r>
-        <w:rPr>
-          <w:rFonts w:ascii="Courier New" w:hAnsi="Courier New" w:cs="Times New Roman"/>
-          <w:sz w:val="20"/>
-          <w:szCs w:val="20"/>
-        </w:rPr>
-        <w:t>pbxfiuba</w:t>
-      </w:r>
-      <w:proofErr w:type="spellEnd"/>
-      <w:r>
-        <w:rPr>
-          <w:rFonts w:ascii="Courier New" w:hAnsi="Courier New" w:cs="Times New Roman"/>
-          <w:sz w:val="20"/>
-          <w:szCs w:val="20"/>
-        </w:rPr>
-        <w:t>:/</w:t>
-      </w:r>
-      <w:proofErr w:type="spellStart"/>
-      <w:r>
-        <w:rPr>
-          <w:rFonts w:ascii="Courier New" w:hAnsi="Courier New" w:cs="Times New Roman"/>
-          <w:sz w:val="20"/>
-          <w:szCs w:val="20"/>
-        </w:rPr>
-        <w:t>tmp</w:t>
-      </w:r>
-      <w:proofErr w:type="spellEnd"/>
-      <w:r>
-        <w:rPr>
-          <w:rFonts w:ascii="Courier New" w:hAnsi="Courier New" w:cs="Times New Roman"/>
-          <w:sz w:val="20"/>
-          <w:szCs w:val="20"/>
-        </w:rPr>
-        <w:t xml:space="preserve"># </w:t>
-      </w:r>
-      <w:proofErr w:type="spellStart"/>
-      <w:r>
-        <w:rPr>
-          <w:rFonts w:ascii="Courier New" w:hAnsi="Courier New" w:cs="Times New Roman"/>
-          <w:sz w:val="20"/>
-          <w:szCs w:val="20"/>
-        </w:rPr>
-        <w:t>wget</w:t>
-      </w:r>
-      <w:proofErr w:type="spellEnd"/>
-      <w:r>
-        <w:rPr>
-          <w:rFonts w:ascii="Courier New" w:hAnsi="Courier New" w:cs="Times New Roman"/>
-          <w:sz w:val="20"/>
-          <w:szCs w:val="20"/>
-        </w:rPr>
-        <w:t xml:space="preserve"> http://downloads.digium.com/pub/asterisk/releases/</w:t>
-      </w:r>
-      <w:r>
-        <w:rPr>
-          <w:rFonts w:ascii="Courier New" w:hAnsi="Courier New" w:cs="Times New Roman"/>
-          <w:sz w:val="20"/>
-          <w:szCs w:val="20"/>
-        </w:rPr>
-        <w:t>asterisk-1.4.23</w:t>
-      </w:r>
-      <w:r>
-        <w:rPr>
-          <w:rFonts w:ascii="Courier New" w:hAnsi="Courier New" w:cs="Times New Roman"/>
-          <w:sz w:val="20"/>
-          <w:szCs w:val="20"/>
-        </w:rPr>
-        <w:t>.tar.gz</w:t>
+          <w:bCs/>
+          <w:lang w:val="en-US"/>
+        </w:rPr>
+      </w:pPr>
+      <w:proofErr w:type="spellStart"/>
+      <w:proofErr w:type="gramStart"/>
+      <w:r>
+        <w:rPr>
+          <w:bCs/>
+          <w:lang w:val="en-US"/>
+        </w:rPr>
+        <w:t>bchan</w:t>
+      </w:r>
+      <w:proofErr w:type="spellEnd"/>
+      <w:r>
+        <w:rPr>
+          <w:bCs/>
+          <w:lang w:val="en-US"/>
+        </w:rPr>
+        <w:t>=</w:t>
+      </w:r>
+      <w:proofErr w:type="gramEnd"/>
+      <w:r>
+        <w:rPr>
+          <w:bCs/>
+          <w:lang w:val="en-US"/>
+        </w:rPr>
+        <w:t>1-15,17-31</w:t>
       </w:r>
     </w:p>
     <w:p>
@@ -3120,89 +3084,34 @@
         <w:spacing w:after="0" w:line="240" w:lineRule="auto"/>
         <w:ind w:firstLine="360"/>
         <w:rPr>
-          <w:rFonts w:ascii="Courier New" w:hAnsi="Courier New" w:cs="Times New Roman"/>
-          <w:sz w:val="20"/>
-          <w:szCs w:val="20"/>
-          <w:lang w:val="en-US"/>
-        </w:rPr>
-      </w:pPr>
-      <w:proofErr w:type="spellStart"/>
-      <w:r>
-        <w:rPr>
-          <w:rFonts w:ascii="Courier New" w:hAnsi="Courier New" w:cs="Times New Roman"/>
-          <w:sz w:val="20"/>
-          <w:szCs w:val="20"/>
-          <w:lang w:val="en-US"/>
-        </w:rPr>
-        <w:t>pbxfiuba</w:t>
-      </w:r>
-      <w:proofErr w:type="spellEnd"/>
-      <w:r>
-        <w:rPr>
-          <w:rFonts w:ascii="Courier New" w:hAnsi="Courier New" w:cs="Times New Roman"/>
-          <w:sz w:val="20"/>
-          <w:szCs w:val="20"/>
-          <w:lang w:val="en-US"/>
-        </w:rPr>
-        <w:t>:/</w:t>
-      </w:r>
-      <w:proofErr w:type="spellStart"/>
-      <w:r>
-        <w:rPr>
-          <w:rFonts w:ascii="Courier New" w:hAnsi="Courier New" w:cs="Times New Roman"/>
-          <w:sz w:val="20"/>
-          <w:szCs w:val="20"/>
-          <w:lang w:val="en-US"/>
-        </w:rPr>
-        <w:t>tmp</w:t>
-      </w:r>
-      <w:proofErr w:type="spellEnd"/>
-      <w:r>
-        <w:rPr>
-          <w:rFonts w:ascii="Courier New" w:hAnsi="Courier New" w:cs="Times New Roman"/>
-          <w:sz w:val="20"/>
-          <w:szCs w:val="20"/>
-          <w:lang w:val="en-US"/>
-        </w:rPr>
-        <w:t xml:space="preserve"># tar </w:t>
-      </w:r>
-      <w:proofErr w:type="spellStart"/>
-      <w:r>
-        <w:rPr>
-          <w:rFonts w:ascii="Courier New" w:hAnsi="Courier New" w:cs="Times New Roman"/>
-          <w:sz w:val="20"/>
-          <w:szCs w:val="20"/>
-          <w:lang w:val="en-US"/>
-        </w:rPr>
-        <w:t>xvfz</w:t>
-      </w:r>
-      <w:proofErr w:type="spellEnd"/>
-      <w:r>
-        <w:rPr>
-          <w:rFonts w:ascii="Courier New" w:hAnsi="Courier New" w:cs="Times New Roman"/>
-          <w:sz w:val="20"/>
-          <w:szCs w:val="20"/>
-          <w:lang w:val="en-US"/>
-        </w:rPr>
-        <w:t xml:space="preserve"> </w:t>
-      </w:r>
-      <w:r>
-        <w:rPr>
-          <w:rFonts w:ascii="Courier New" w:hAnsi="Courier New" w:cs="Times New Roman"/>
-          <w:sz w:val="20"/>
-          <w:szCs w:val="20"/>
-          <w:lang w:val="en-US"/>
-        </w:rPr>
-        <w:t>asterisk-1.4.23</w:t>
-      </w:r>
-      <w:r>
-        <w:rPr>
-          <w:rFonts w:ascii="Courier New" w:hAnsi="Courier New" w:cs="Times New Roman"/>
-          <w:sz w:val="20"/>
-          <w:szCs w:val="20"/>
-          <w:lang w:val="en-US"/>
-        </w:rPr>
-        <w:t>.tar.gz</w:t>
+          <w:bCs/>
+          <w:lang w:val="en-US"/>
+        </w:rPr>
+      </w:pPr>
+      <w:proofErr w:type="spellStart"/>
+      <w:proofErr w:type="gramStart"/>
+      <w:r>
+        <w:rPr>
+          <w:bCs/>
+          <w:lang w:val="en-US"/>
+        </w:rPr>
+        <w:t>dchan</w:t>
+      </w:r>
+      <w:proofErr w:type="spellEnd"/>
+      <w:r>
+        <w:rPr>
+          <w:bCs/>
+          <w:lang w:val="en-US"/>
+        </w:rPr>
+        <w:t>=</w:t>
+      </w:r>
+      <w:proofErr w:type="gramEnd"/>
+      <w:r>
+        <w:rPr>
+          <w:bCs/>
+          <w:lang w:val="en-US"/>
+        </w:rPr>
+        <w:t>16</w:t>
       </w:r>
     </w:p>
     <w:p>
@@ -3219,71 +3128,27 @@
         <w:spacing w:after="0" w:line="240" w:lineRule="auto"/>
         <w:ind w:firstLine="360"/>
         <w:rPr>
-          <w:rFonts w:ascii="Courier New" w:hAnsi="Courier New" w:cs="Times New Roman"/>
-          <w:sz w:val="20"/>
-          <w:szCs w:val="20"/>
-          <w:lang w:val="en-US"/>
-        </w:rPr>
-      </w:pPr>
-      <w:proofErr w:type="spellStart"/>
-      <w:r>
-        <w:rPr>
-          <w:rFonts w:ascii="Courier New" w:hAnsi="Courier New" w:cs="Times New Roman"/>
-          <w:sz w:val="20"/>
-          <w:szCs w:val="20"/>
-          <w:lang w:val="en-US"/>
-        </w:rPr>
-        <w:t>pbxfiuba</w:t>
-      </w:r>
-      <w:proofErr w:type="spellEnd"/>
-      <w:r>
-        <w:rPr>
-          <w:rFonts w:ascii="Courier New" w:hAnsi="Courier New" w:cs="Times New Roman"/>
-          <w:sz w:val="20"/>
-          <w:szCs w:val="20"/>
-          <w:lang w:val="en-US"/>
-        </w:rPr>
-        <w:t>:/</w:t>
-      </w:r>
-      <w:proofErr w:type="spellStart"/>
-      <w:r>
-        <w:rPr>
-          <w:rFonts w:ascii="Courier New" w:hAnsi="Courier New" w:cs="Times New Roman"/>
-          <w:sz w:val="20"/>
-          <w:szCs w:val="20"/>
-          <w:lang w:val="en-US"/>
-        </w:rPr>
-        <w:t>tmp</w:t>
-      </w:r>
-      <w:proofErr w:type="spellEnd"/>
-      <w:r>
-        <w:rPr>
-          <w:rFonts w:ascii="Courier New" w:hAnsi="Courier New" w:cs="Times New Roman"/>
-          <w:sz w:val="20"/>
-          <w:szCs w:val="20"/>
-          <w:lang w:val="en-US"/>
-        </w:rPr>
-        <w:t xml:space="preserve"># </w:t>
-      </w:r>
-      <w:proofErr w:type="spellStart"/>
-      <w:r>
-        <w:rPr>
-          <w:rFonts w:ascii="Courier New" w:hAnsi="Courier New" w:cs="Times New Roman"/>
-          <w:sz w:val="20"/>
-          <w:szCs w:val="20"/>
-          <w:lang w:val="en-US"/>
-        </w:rPr>
-        <w:t>cd</w:t>
-      </w:r>
-      <w:proofErr w:type="spellEnd"/>
-      <w:r>
-        <w:rPr>
-          <w:rFonts w:ascii="Courier New" w:hAnsi="Courier New" w:cs="Times New Roman"/>
-          <w:sz w:val="20"/>
-          <w:szCs w:val="20"/>
-          <w:lang w:val="en-US"/>
-        </w:rPr>
-        <w:t xml:space="preserve"> asterisk-1.4.23</w:t>
+          <w:bCs/>
+          <w:lang w:val="en-US"/>
+        </w:rPr>
+      </w:pPr>
+      <w:proofErr w:type="spellStart"/>
+      <w:proofErr w:type="gramStart"/>
+      <w:r>
+        <w:rPr>
+          <w:bCs/>
+          <w:lang w:val="en-US"/>
+        </w:rPr>
+        <w:t>loadzone</w:t>
+      </w:r>
+      <w:proofErr w:type="spellEnd"/>
+      <w:proofErr w:type="gramEnd"/>
+      <w:r>
+        <w:rPr>
+          <w:bCs/>
+          <w:lang w:val="en-US"/>
+        </w:rPr>
+        <w:t xml:space="preserve"> = us</w:t>
       </w:r>
     </w:p>
     <w:p>
@@ -3300,69 +3165,1063 @@
         <w:spacing w:after="0" w:line="240" w:lineRule="auto"/>
         <w:ind w:firstLine="360"/>
         <w:rPr>
-          <w:rFonts w:ascii="Courier New" w:hAnsi="Courier New" w:cs="Times New Roman"/>
-          <w:sz w:val="20"/>
-          <w:szCs w:val="20"/>
-          <w:lang w:val="en-US"/>
-        </w:rPr>
-      </w:pPr>
-      <w:proofErr w:type="spellStart"/>
-      <w:r>
-        <w:rPr>
-          <w:rFonts w:ascii="Courier New" w:hAnsi="Courier New" w:cs="Times New Roman"/>
-          <w:sz w:val="20"/>
-          <w:szCs w:val="20"/>
-          <w:lang w:val="en-US"/>
-        </w:rPr>
-        <w:t>pbxfiuba</w:t>
-      </w:r>
-      <w:proofErr w:type="spellEnd"/>
-      <w:r>
-        <w:rPr>
-          <w:rFonts w:ascii="Courier New" w:hAnsi="Courier New" w:cs="Times New Roman"/>
-          <w:sz w:val="20"/>
-          <w:szCs w:val="20"/>
-          <w:lang w:val="en-US"/>
-        </w:rPr>
-        <w:t>:/</w:t>
-      </w:r>
-      <w:proofErr w:type="spellStart"/>
-      <w:r>
-        <w:rPr>
-          <w:rFonts w:ascii="Courier New" w:hAnsi="Courier New" w:cs="Times New Roman"/>
-          <w:sz w:val="20"/>
-          <w:szCs w:val="20"/>
-          <w:lang w:val="en-US"/>
-        </w:rPr>
-        <w:t>tmp</w:t>
-      </w:r>
-      <w:proofErr w:type="spellEnd"/>
-      <w:r>
-        <w:rPr>
-          <w:rFonts w:ascii="Courier New" w:hAnsi="Courier New" w:cs="Times New Roman"/>
-          <w:sz w:val="20"/>
-          <w:szCs w:val="20"/>
-          <w:lang w:val="en-US"/>
-        </w:rPr>
-        <w:t>/asterisk-1.4.23</w:t>
-      </w:r>
-      <w:r>
-        <w:rPr>
-          <w:rFonts w:ascii="Courier New" w:hAnsi="Courier New" w:cs="Times New Roman"/>
-          <w:sz w:val="20"/>
-          <w:szCs w:val="20"/>
-          <w:lang w:val="en-US"/>
-        </w:rPr>
-        <w:t>#</w:t>
-      </w:r>
-      <w:r>
-        <w:rPr>
-          <w:rFonts w:ascii="Courier New" w:hAnsi="Courier New" w:cs="Times New Roman"/>
-          <w:sz w:val="20"/>
-          <w:szCs w:val="20"/>
-          <w:lang w:val="en-US"/>
-        </w:rPr>
-        <w:t xml:space="preserve"> make clean</w:t>
+          <w:b/>
+          <w:bCs/>
+          <w:lang w:val="en-US"/>
+        </w:rPr>
+      </w:pPr>
+      <w:proofErr w:type="spellStart"/>
+      <w:proofErr w:type="gramStart"/>
+      <w:r>
+        <w:rPr>
+          <w:bCs/>
+          <w:lang w:val="en-US"/>
+        </w:rPr>
+        <w:t>defaultzone</w:t>
+      </w:r>
+      <w:proofErr w:type="spellEnd"/>
+      <w:r>
+        <w:rPr>
+          <w:bCs/>
+          <w:lang w:val="en-US"/>
+        </w:rPr>
+        <w:t>=</w:t>
+      </w:r>
+      <w:proofErr w:type="gramEnd"/>
+      <w:r>
+        <w:rPr>
+          <w:bCs/>
+          <w:lang w:val="en-US"/>
+        </w:rPr>
+        <w:t>us</w:t>
+      </w:r>
+    </w:p>
+    <w:p>
+      <w:pPr>
+        <w:spacing w:after="0"/>
+        <w:rPr>
+          <w:rFonts w:ascii="Times New Roman" w:hAnsi="Times New Roman" w:cs="Times New Roman"/>
+          <w:sz w:val="20"/>
+          <w:szCs w:val="20"/>
+          <w:lang w:val="en-US"/>
+        </w:rPr>
+      </w:pPr>
+    </w:p>
+    <w:p>
+      <w:pPr>
+        <w:spacing w:after="0"/>
+        <w:rPr>
+          <w:rFonts w:ascii="Times New Roman" w:hAnsi="Times New Roman" w:cs="Times New Roman"/>
+          <w:sz w:val="20"/>
+          <w:szCs w:val="20"/>
+          <w:lang w:val="en-US"/>
+        </w:rPr>
+      </w:pPr>
+      <w:proofErr w:type="spellStart"/>
+      <w:r>
+        <w:rPr>
+          <w:rFonts w:ascii="Times New Roman" w:hAnsi="Times New Roman" w:cs="Times New Roman"/>
+          <w:sz w:val="20"/>
+          <w:szCs w:val="20"/>
+          <w:lang w:val="en-US"/>
+        </w:rPr>
+        <w:t>Donde</w:t>
+      </w:r>
+      <w:proofErr w:type="spellEnd"/>
+      <w:r>
+        <w:rPr>
+          <w:rFonts w:ascii="Times New Roman" w:hAnsi="Times New Roman" w:cs="Times New Roman"/>
+          <w:sz w:val="20"/>
+          <w:szCs w:val="20"/>
+          <w:lang w:val="en-US"/>
+        </w:rPr>
+        <w:t>:</w:t>
+      </w:r>
+      <w:r>
+        <w:rPr>
+          <w:rFonts w:ascii="Times New Roman" w:hAnsi="Times New Roman" w:cs="Times New Roman"/>
+          <w:sz w:val="20"/>
+          <w:szCs w:val="20"/>
+          <w:lang w:val="en-US"/>
+        </w:rPr>
+        <w:tab/>
+        <w:t xml:space="preserve"> span</w:t>
+      </w:r>
+      <w:proofErr w:type="gramStart"/>
+      <w:r>
+        <w:rPr>
+          <w:rFonts w:ascii="Times New Roman" w:hAnsi="Times New Roman" w:cs="Times New Roman"/>
+          <w:sz w:val="20"/>
+          <w:szCs w:val="20"/>
+          <w:lang w:val="en-US"/>
+        </w:rPr>
+        <w:t>=(</w:t>
+      </w:r>
+      <w:proofErr w:type="spellStart"/>
+      <w:proofErr w:type="gramEnd"/>
+      <w:r>
+        <w:rPr>
+          <w:rFonts w:ascii="Times New Roman" w:hAnsi="Times New Roman" w:cs="Times New Roman"/>
+          <w:b/>
+          <w:sz w:val="20"/>
+          <w:szCs w:val="20"/>
+          <w:lang w:val="en-US"/>
+        </w:rPr>
+        <w:t>spannum</w:t>
+      </w:r>
+      <w:proofErr w:type="spellEnd"/>
+      <w:r>
+        <w:rPr>
+          <w:rFonts w:ascii="Times New Roman" w:hAnsi="Times New Roman" w:cs="Times New Roman"/>
+          <w:sz w:val="20"/>
+          <w:szCs w:val="20"/>
+          <w:lang w:val="en-US"/>
+        </w:rPr>
+        <w:t>),(</w:t>
+      </w:r>
+      <w:r>
+        <w:rPr>
+          <w:rFonts w:ascii="Times New Roman" w:hAnsi="Times New Roman" w:cs="Times New Roman"/>
+          <w:b/>
+          <w:sz w:val="20"/>
+          <w:szCs w:val="20"/>
+          <w:lang w:val="en-US"/>
+        </w:rPr>
+        <w:t>timing</w:t>
+      </w:r>
+      <w:r>
+        <w:rPr>
+          <w:rFonts w:ascii="Times New Roman" w:hAnsi="Times New Roman" w:cs="Times New Roman"/>
+          <w:sz w:val="20"/>
+          <w:szCs w:val="20"/>
+          <w:lang w:val="en-US"/>
+        </w:rPr>
+        <w:t>),(</w:t>
+      </w:r>
+      <w:r>
+        <w:rPr>
+          <w:rFonts w:ascii="Times New Roman" w:hAnsi="Times New Roman" w:cs="Times New Roman"/>
+          <w:b/>
+          <w:sz w:val="20"/>
+          <w:szCs w:val="20"/>
+          <w:lang w:val="en-US"/>
+        </w:rPr>
+        <w:t>LBO</w:t>
+      </w:r>
+      <w:r>
+        <w:rPr>
+          <w:rFonts w:ascii="Times New Roman" w:hAnsi="Times New Roman" w:cs="Times New Roman"/>
+          <w:sz w:val="20"/>
+          <w:szCs w:val="20"/>
+          <w:lang w:val="en-US"/>
+        </w:rPr>
+        <w:t>),(</w:t>
+      </w:r>
+      <w:r>
+        <w:rPr>
+          <w:rFonts w:ascii="Times New Roman" w:hAnsi="Times New Roman" w:cs="Times New Roman"/>
+          <w:b/>
+          <w:sz w:val="20"/>
+          <w:szCs w:val="20"/>
+          <w:lang w:val="en-US"/>
+        </w:rPr>
+        <w:t>framing</w:t>
+      </w:r>
+      <w:r>
+        <w:rPr>
+          <w:rFonts w:ascii="Times New Roman" w:hAnsi="Times New Roman" w:cs="Times New Roman"/>
+          <w:sz w:val="20"/>
+          <w:szCs w:val="20"/>
+          <w:lang w:val="en-US"/>
+        </w:rPr>
+        <w:t>),(</w:t>
+      </w:r>
+      <w:r>
+        <w:rPr>
+          <w:rFonts w:ascii="Times New Roman" w:hAnsi="Times New Roman" w:cs="Times New Roman"/>
+          <w:b/>
+          <w:sz w:val="20"/>
+          <w:szCs w:val="20"/>
+          <w:lang w:val="en-US"/>
+        </w:rPr>
+        <w:t>coding</w:t>
+      </w:r>
+      <w:r>
+        <w:rPr>
+          <w:rFonts w:ascii="Times New Roman" w:hAnsi="Times New Roman" w:cs="Times New Roman"/>
+          <w:sz w:val="20"/>
+          <w:szCs w:val="20"/>
+          <w:lang w:val="en-US"/>
+        </w:rPr>
+        <w:t>)</w:t>
+      </w:r>
+    </w:p>
+    <w:p>
+      <w:pPr>
+        <w:spacing w:after="0"/>
+        <w:rPr>
+          <w:rFonts w:ascii="Times New Roman" w:hAnsi="Times New Roman" w:cs="Times New Roman"/>
+          <w:sz w:val="20"/>
+          <w:szCs w:val="20"/>
+        </w:rPr>
+      </w:pPr>
+      <w:r>
+        <w:rPr>
+          <w:rFonts w:ascii="Times New Roman" w:hAnsi="Times New Roman" w:cs="Times New Roman"/>
+          <w:sz w:val="20"/>
+          <w:szCs w:val="20"/>
+          <w:lang w:val="en-US"/>
+        </w:rPr>
+        <w:tab/>
+      </w:r>
+      <w:proofErr w:type="spellStart"/>
+      <w:proofErr w:type="gramStart"/>
+      <w:r>
+        <w:rPr>
+          <w:rFonts w:ascii="Times New Roman" w:hAnsi="Times New Roman" w:cs="Times New Roman"/>
+          <w:b/>
+          <w:sz w:val="20"/>
+          <w:szCs w:val="20"/>
+        </w:rPr>
+        <w:t>spannum</w:t>
+      </w:r>
+      <w:proofErr w:type="spellEnd"/>
+      <w:proofErr w:type="gramEnd"/>
+      <w:r>
+        <w:rPr>
+          <w:rFonts w:ascii="Times New Roman" w:hAnsi="Times New Roman" w:cs="Times New Roman"/>
+          <w:sz w:val="20"/>
+          <w:szCs w:val="20"/>
+        </w:rPr>
+        <w:t>=</w:t>
+      </w:r>
+      <w:r>
+        <w:rPr>
+          <w:rFonts w:ascii="Times New Roman" w:hAnsi="Times New Roman" w:cs="Times New Roman"/>
+          <w:sz w:val="20"/>
+          <w:szCs w:val="20"/>
+        </w:rPr>
+        <w:tab/>
+      </w:r>
+      <w:r>
+        <w:rPr>
+          <w:rFonts w:ascii="Times New Roman" w:hAnsi="Times New Roman" w:cs="Times New Roman"/>
+          <w:sz w:val="20"/>
+          <w:szCs w:val="20"/>
+        </w:rPr>
+        <w:t xml:space="preserve">Número de </w:t>
+      </w:r>
+      <w:proofErr w:type="spellStart"/>
+      <w:r>
+        <w:rPr>
+          <w:rFonts w:ascii="Times New Roman" w:hAnsi="Times New Roman" w:cs="Times New Roman"/>
+          <w:sz w:val="20"/>
+          <w:szCs w:val="20"/>
+        </w:rPr>
+        <w:t>span</w:t>
+      </w:r>
+      <w:proofErr w:type="spellEnd"/>
+    </w:p>
+    <w:p>
+      <w:pPr>
+        <w:spacing w:after="0"/>
+        <w:rPr>
+          <w:rFonts w:ascii="Times New Roman" w:hAnsi="Times New Roman" w:cs="Times New Roman"/>
+          <w:sz w:val="20"/>
+          <w:szCs w:val="20"/>
+        </w:rPr>
+      </w:pPr>
+      <w:r>
+        <w:rPr>
+          <w:rFonts w:ascii="Times New Roman" w:hAnsi="Times New Roman" w:cs="Times New Roman"/>
+          <w:sz w:val="20"/>
+          <w:szCs w:val="20"/>
+        </w:rPr>
+        <w:tab/>
+      </w:r>
+      <w:proofErr w:type="spellStart"/>
+      <w:proofErr w:type="gramStart"/>
+      <w:r>
+        <w:rPr>
+          <w:rFonts w:ascii="Times New Roman" w:hAnsi="Times New Roman" w:cs="Times New Roman"/>
+          <w:b/>
+          <w:sz w:val="20"/>
+          <w:szCs w:val="20"/>
+        </w:rPr>
+        <w:t>timming</w:t>
+      </w:r>
+      <w:proofErr w:type="spellEnd"/>
+      <w:proofErr w:type="gramEnd"/>
+      <w:r>
+        <w:rPr>
+          <w:rFonts w:ascii="Times New Roman" w:hAnsi="Times New Roman" w:cs="Times New Roman"/>
+          <w:sz w:val="20"/>
+          <w:szCs w:val="20"/>
+        </w:rPr>
+        <w:t>=</w:t>
+      </w:r>
+      <w:r>
+        <w:rPr>
+          <w:rFonts w:ascii="Times New Roman" w:hAnsi="Times New Roman" w:cs="Times New Roman"/>
+          <w:sz w:val="20"/>
+          <w:szCs w:val="20"/>
+        </w:rPr>
+        <w:tab/>
+      </w:r>
+      <w:r>
+        <w:rPr>
+          <w:rFonts w:ascii="Times New Roman" w:hAnsi="Times New Roman" w:cs="Times New Roman"/>
+          <w:sz w:val="20"/>
+          <w:szCs w:val="20"/>
+        </w:rPr>
+        <w:t>Modo de sincronismo de los dispositivos. Donde:</w:t>
+      </w:r>
+    </w:p>
+    <w:p>
+      <w:pPr>
+        <w:spacing w:after="0"/>
+        <w:rPr>
+          <w:rFonts w:ascii="Times New Roman" w:hAnsi="Times New Roman" w:cs="Times New Roman"/>
+          <w:sz w:val="20"/>
+          <w:szCs w:val="20"/>
+        </w:rPr>
+      </w:pPr>
+      <w:r>
+        <w:rPr>
+          <w:rFonts w:ascii="Times New Roman" w:hAnsi="Times New Roman" w:cs="Times New Roman"/>
+          <w:sz w:val="20"/>
+          <w:szCs w:val="20"/>
+        </w:rPr>
+        <w:tab/>
+      </w:r>
+      <w:r>
+        <w:rPr>
+          <w:rFonts w:ascii="Times New Roman" w:hAnsi="Times New Roman" w:cs="Times New Roman"/>
+          <w:sz w:val="20"/>
+          <w:szCs w:val="20"/>
+        </w:rPr>
+        <w:tab/>
+      </w:r>
+      <w:r>
+        <w:rPr>
+          <w:rFonts w:ascii="Times New Roman" w:hAnsi="Times New Roman" w:cs="Times New Roman"/>
+          <w:sz w:val="20"/>
+          <w:szCs w:val="20"/>
+        </w:rPr>
+        <w:tab/>
+      </w:r>
+      <w:r>
+        <w:rPr>
+          <w:rFonts w:ascii="Times New Roman" w:hAnsi="Times New Roman" w:cs="Times New Roman"/>
+          <w:sz w:val="20"/>
+          <w:szCs w:val="20"/>
+        </w:rPr>
+        <w:tab/>
+      </w:r>
+      <w:r>
+        <w:rPr>
+          <w:rFonts w:ascii="Times New Roman" w:hAnsi="Times New Roman" w:cs="Times New Roman"/>
+          <w:sz w:val="20"/>
+          <w:szCs w:val="20"/>
+        </w:rPr>
+        <w:t>0:</w:t>
+      </w:r>
+      <w:r>
+        <w:rPr>
+          <w:rFonts w:ascii="Times New Roman" w:hAnsi="Times New Roman" w:cs="Times New Roman"/>
+          <w:sz w:val="20"/>
+          <w:szCs w:val="20"/>
+        </w:rPr>
+        <w:tab/>
+      </w:r>
+      <w:r>
+        <w:rPr>
+          <w:rFonts w:ascii="Times New Roman" w:hAnsi="Times New Roman" w:cs="Times New Roman"/>
+          <w:sz w:val="20"/>
+          <w:szCs w:val="20"/>
+        </w:rPr>
+        <w:t xml:space="preserve">No usar este </w:t>
+      </w:r>
+      <w:proofErr w:type="spellStart"/>
+      <w:r>
+        <w:rPr>
+          <w:rFonts w:ascii="Times New Roman" w:hAnsi="Times New Roman" w:cs="Times New Roman"/>
+          <w:sz w:val="20"/>
+          <w:szCs w:val="20"/>
+        </w:rPr>
+        <w:t>span</w:t>
+      </w:r>
+      <w:proofErr w:type="spellEnd"/>
+      <w:r>
+        <w:rPr>
+          <w:rFonts w:ascii="Times New Roman" w:hAnsi="Times New Roman" w:cs="Times New Roman"/>
+          <w:sz w:val="20"/>
+          <w:szCs w:val="20"/>
+        </w:rPr>
+        <w:t xml:space="preserve"> como fuente de sincronismo.</w:t>
+      </w:r>
+    </w:p>
+    <w:p>
+      <w:pPr>
+        <w:spacing w:after="0"/>
+        <w:rPr>
+          <w:rFonts w:ascii="Times New Roman" w:hAnsi="Times New Roman" w:cs="Times New Roman"/>
+          <w:sz w:val="20"/>
+          <w:szCs w:val="20"/>
+        </w:rPr>
+      </w:pPr>
+      <w:r>
+        <w:rPr>
+          <w:rFonts w:ascii="Times New Roman" w:hAnsi="Times New Roman" w:cs="Times New Roman"/>
+          <w:sz w:val="20"/>
+          <w:szCs w:val="20"/>
+        </w:rPr>
+        <w:tab/>
+      </w:r>
+      <w:r>
+        <w:rPr>
+          <w:rFonts w:ascii="Times New Roman" w:hAnsi="Times New Roman" w:cs="Times New Roman"/>
+          <w:sz w:val="20"/>
+          <w:szCs w:val="20"/>
+        </w:rPr>
+        <w:tab/>
+      </w:r>
+      <w:r>
+        <w:rPr>
+          <w:rFonts w:ascii="Times New Roman" w:hAnsi="Times New Roman" w:cs="Times New Roman"/>
+          <w:sz w:val="20"/>
+          <w:szCs w:val="20"/>
+        </w:rPr>
+        <w:tab/>
+      </w:r>
+      <w:r>
+        <w:rPr>
+          <w:rFonts w:ascii="Times New Roman" w:hAnsi="Times New Roman" w:cs="Times New Roman"/>
+          <w:sz w:val="20"/>
+          <w:szCs w:val="20"/>
+        </w:rPr>
+        <w:tab/>
+      </w:r>
+      <w:r>
+        <w:rPr>
+          <w:rFonts w:ascii="Times New Roman" w:hAnsi="Times New Roman" w:cs="Times New Roman"/>
+          <w:sz w:val="20"/>
+          <w:szCs w:val="20"/>
+        </w:rPr>
+        <w:t>1:</w:t>
+      </w:r>
+      <w:r>
+        <w:rPr>
+          <w:rFonts w:ascii="Times New Roman" w:hAnsi="Times New Roman" w:cs="Times New Roman"/>
+          <w:sz w:val="20"/>
+          <w:szCs w:val="20"/>
+        </w:rPr>
+        <w:tab/>
+      </w:r>
+      <w:r>
+        <w:rPr>
+          <w:rFonts w:ascii="Times New Roman" w:hAnsi="Times New Roman" w:cs="Times New Roman"/>
+          <w:sz w:val="20"/>
+          <w:szCs w:val="20"/>
+        </w:rPr>
+        <w:t xml:space="preserve">Usar este </w:t>
+      </w:r>
+      <w:proofErr w:type="spellStart"/>
+      <w:r>
+        <w:rPr>
+          <w:rFonts w:ascii="Times New Roman" w:hAnsi="Times New Roman" w:cs="Times New Roman"/>
+          <w:sz w:val="20"/>
+          <w:szCs w:val="20"/>
+        </w:rPr>
+        <w:t>span</w:t>
+      </w:r>
+      <w:proofErr w:type="spellEnd"/>
+      <w:r>
+        <w:rPr>
+          <w:rFonts w:ascii="Times New Roman" w:hAnsi="Times New Roman" w:cs="Times New Roman"/>
+          <w:sz w:val="20"/>
+          <w:szCs w:val="20"/>
+        </w:rPr>
+        <w:t xml:space="preserve"> como fuente de sincronismo primaria.</w:t>
+      </w:r>
+    </w:p>
+    <w:p>
+      <w:pPr>
+        <w:spacing w:after="0"/>
+        <w:rPr>
+          <w:rFonts w:ascii="Times New Roman" w:hAnsi="Times New Roman" w:cs="Times New Roman"/>
+          <w:sz w:val="20"/>
+          <w:szCs w:val="20"/>
+        </w:rPr>
+      </w:pPr>
+      <w:r>
+        <w:rPr>
+          <w:rFonts w:ascii="Times New Roman" w:hAnsi="Times New Roman" w:cs="Times New Roman"/>
+          <w:sz w:val="20"/>
+          <w:szCs w:val="20"/>
+        </w:rPr>
+        <w:tab/>
+      </w:r>
+      <w:r>
+        <w:rPr>
+          <w:rFonts w:ascii="Times New Roman" w:hAnsi="Times New Roman" w:cs="Times New Roman"/>
+          <w:sz w:val="20"/>
+          <w:szCs w:val="20"/>
+        </w:rPr>
+        <w:tab/>
+      </w:r>
+      <w:r>
+        <w:rPr>
+          <w:rFonts w:ascii="Times New Roman" w:hAnsi="Times New Roman" w:cs="Times New Roman"/>
+          <w:sz w:val="20"/>
+          <w:szCs w:val="20"/>
+        </w:rPr>
+        <w:tab/>
+      </w:r>
+      <w:r>
+        <w:rPr>
+          <w:rFonts w:ascii="Times New Roman" w:hAnsi="Times New Roman" w:cs="Times New Roman"/>
+          <w:sz w:val="20"/>
+          <w:szCs w:val="20"/>
+        </w:rPr>
+        <w:tab/>
+      </w:r>
+      <w:r>
+        <w:rPr>
+          <w:rFonts w:ascii="Times New Roman" w:hAnsi="Times New Roman" w:cs="Times New Roman"/>
+          <w:sz w:val="20"/>
+          <w:szCs w:val="20"/>
+        </w:rPr>
+        <w:t>2:</w:t>
+      </w:r>
+      <w:r>
+        <w:rPr>
+          <w:rFonts w:ascii="Times New Roman" w:hAnsi="Times New Roman" w:cs="Times New Roman"/>
+          <w:sz w:val="20"/>
+          <w:szCs w:val="20"/>
+        </w:rPr>
+        <w:tab/>
+      </w:r>
+      <w:r>
+        <w:rPr>
+          <w:rFonts w:ascii="Times New Roman" w:hAnsi="Times New Roman" w:cs="Times New Roman"/>
+          <w:sz w:val="20"/>
+          <w:szCs w:val="20"/>
+        </w:rPr>
+        <w:t xml:space="preserve">Usar este </w:t>
+      </w:r>
+      <w:proofErr w:type="spellStart"/>
+      <w:r>
+        <w:rPr>
+          <w:rFonts w:ascii="Times New Roman" w:hAnsi="Times New Roman" w:cs="Times New Roman"/>
+          <w:sz w:val="20"/>
+          <w:szCs w:val="20"/>
+        </w:rPr>
+        <w:t>span</w:t>
+      </w:r>
+      <w:proofErr w:type="spellEnd"/>
+      <w:r>
+        <w:rPr>
+          <w:rFonts w:ascii="Times New Roman" w:hAnsi="Times New Roman" w:cs="Times New Roman"/>
+          <w:sz w:val="20"/>
+          <w:szCs w:val="20"/>
+        </w:rPr>
+        <w:t xml:space="preserve"> como fuente de sincronismo secundaria. </w:t>
+      </w:r>
+    </w:p>
+    <w:p>
+      <w:pPr>
+        <w:spacing w:after="0"/>
+        <w:rPr>
+          <w:rFonts w:ascii="Times New Roman" w:hAnsi="Times New Roman" w:cs="Times New Roman"/>
+          <w:sz w:val="20"/>
+          <w:szCs w:val="20"/>
+          <w:lang w:val="en-US"/>
+        </w:rPr>
+      </w:pPr>
+      <w:r>
+        <w:rPr>
+          <w:rFonts w:ascii="Times New Roman" w:hAnsi="Times New Roman" w:cs="Times New Roman"/>
+          <w:sz w:val="20"/>
+          <w:szCs w:val="20"/>
+        </w:rPr>
+        <w:tab/>
+      </w:r>
+      <w:r>
+        <w:rPr>
+          <w:rFonts w:ascii="Times New Roman" w:hAnsi="Times New Roman" w:cs="Times New Roman"/>
+          <w:b/>
+          <w:sz w:val="20"/>
+          <w:szCs w:val="20"/>
+          <w:lang w:val="en-US"/>
+        </w:rPr>
+        <w:t>LBO</w:t>
+      </w:r>
+      <w:r>
+        <w:rPr>
+          <w:rFonts w:ascii="Times New Roman" w:hAnsi="Times New Roman" w:cs="Times New Roman"/>
+          <w:sz w:val="20"/>
+          <w:szCs w:val="20"/>
+          <w:lang w:val="en-US"/>
+        </w:rPr>
+        <w:t xml:space="preserve">= </w:t>
+      </w:r>
+      <w:r>
+        <w:rPr>
+          <w:rFonts w:ascii="Times New Roman" w:hAnsi="Times New Roman" w:cs="Times New Roman"/>
+          <w:sz w:val="20"/>
+          <w:szCs w:val="20"/>
+          <w:lang w:val="en-US"/>
+        </w:rPr>
+        <w:tab/>
+      </w:r>
+      <w:r>
+        <w:rPr>
+          <w:rFonts w:ascii="Times New Roman" w:hAnsi="Times New Roman" w:cs="Times New Roman"/>
+          <w:sz w:val="20"/>
+          <w:szCs w:val="20"/>
+          <w:lang w:val="en-US"/>
+        </w:rPr>
+        <w:tab/>
+        <w:t xml:space="preserve">Line Built Out. </w:t>
+      </w:r>
+      <w:proofErr w:type="spellStart"/>
+      <w:r>
+        <w:rPr>
+          <w:rFonts w:ascii="Times New Roman" w:hAnsi="Times New Roman" w:cs="Times New Roman"/>
+          <w:sz w:val="20"/>
+          <w:szCs w:val="20"/>
+          <w:lang w:val="en-US"/>
+        </w:rPr>
+        <w:t>Donde</w:t>
+      </w:r>
+      <w:proofErr w:type="spellEnd"/>
+      <w:r>
+        <w:rPr>
+          <w:rFonts w:ascii="Times New Roman" w:hAnsi="Times New Roman" w:cs="Times New Roman"/>
+          <w:sz w:val="20"/>
+          <w:szCs w:val="20"/>
+          <w:lang w:val="en-US"/>
+        </w:rPr>
+        <w:t>:</w:t>
+      </w:r>
+    </w:p>
+    <w:p>
+      <w:pPr>
+        <w:spacing w:after="0"/>
+        <w:rPr>
+          <w:rFonts w:ascii="Times New Roman" w:hAnsi="Times New Roman" w:cs="Times New Roman"/>
+          <w:sz w:val="20"/>
+          <w:szCs w:val="20"/>
+          <w:lang w:val="en-US"/>
+        </w:rPr>
+      </w:pPr>
+      <w:r>
+        <w:rPr>
+          <w:rFonts w:ascii="Times New Roman" w:hAnsi="Times New Roman" w:cs="Times New Roman"/>
+          <w:sz w:val="20"/>
+          <w:szCs w:val="20"/>
+          <w:lang w:val="en-US"/>
+        </w:rPr>
+        <w:tab/>
+      </w:r>
+      <w:r>
+        <w:rPr>
+          <w:rFonts w:ascii="Times New Roman" w:hAnsi="Times New Roman" w:cs="Times New Roman"/>
+          <w:sz w:val="20"/>
+          <w:szCs w:val="20"/>
+          <w:lang w:val="en-US"/>
+        </w:rPr>
+        <w:tab/>
+      </w:r>
+      <w:r>
+        <w:rPr>
+          <w:rFonts w:ascii="Times New Roman" w:hAnsi="Times New Roman" w:cs="Times New Roman"/>
+          <w:sz w:val="20"/>
+          <w:szCs w:val="20"/>
+          <w:lang w:val="en-US"/>
+        </w:rPr>
+        <w:tab/>
+      </w:r>
+      <w:r>
+        <w:rPr>
+          <w:rFonts w:ascii="Times New Roman" w:hAnsi="Times New Roman" w:cs="Times New Roman"/>
+          <w:sz w:val="20"/>
+          <w:szCs w:val="20"/>
+          <w:lang w:val="en-US"/>
+        </w:rPr>
+        <w:t xml:space="preserve">0:0 dB (com2sec </w:t>
+      </w:r>
+      <w:proofErr w:type="spellStart"/>
+      <w:r>
+        <w:rPr>
+          <w:rFonts w:ascii="Times New Roman" w:hAnsi="Times New Roman" w:cs="Times New Roman"/>
+          <w:sz w:val="20"/>
+          <w:szCs w:val="20"/>
+          <w:lang w:val="en-US"/>
+        </w:rPr>
+        <w:t>juan</w:t>
+      </w:r>
+      <w:proofErr w:type="spellEnd"/>
+      <w:r>
+        <w:rPr>
+          <w:rFonts w:ascii="Times New Roman" w:hAnsi="Times New Roman" w:cs="Times New Roman"/>
+          <w:sz w:val="20"/>
+          <w:szCs w:val="20"/>
+          <w:lang w:val="en-US"/>
+        </w:rPr>
+        <w:t xml:space="preserve"> 10.49.3.11 Clv3-d3-Acc3s04CSU) / 0-133 </w:t>
+      </w:r>
+      <w:proofErr w:type="gramStart"/>
+      <w:r>
+        <w:rPr>
+          <w:rFonts w:ascii="Times New Roman" w:hAnsi="Times New Roman" w:cs="Times New Roman"/>
+          <w:sz w:val="20"/>
+          <w:szCs w:val="20"/>
+          <w:lang w:val="en-US"/>
+        </w:rPr>
+        <w:t>feet(</w:t>
+      </w:r>
+      <w:proofErr w:type="gramEnd"/>
+      <w:r>
+        <w:rPr>
+          <w:rFonts w:ascii="Times New Roman" w:hAnsi="Times New Roman" w:cs="Times New Roman"/>
+          <w:sz w:val="20"/>
+          <w:szCs w:val="20"/>
+          <w:lang w:val="en-US"/>
+        </w:rPr>
+        <w:t>DSX-1)</w:t>
+      </w:r>
+    </w:p>
+    <w:p>
+      <w:pPr>
+        <w:spacing w:after="0"/>
+        <w:rPr>
+          <w:rFonts w:ascii="Times New Roman" w:hAnsi="Times New Roman" w:cs="Times New Roman"/>
+          <w:sz w:val="20"/>
+          <w:szCs w:val="20"/>
+        </w:rPr>
+      </w:pPr>
+      <w:r>
+        <w:rPr>
+          <w:rFonts w:ascii="Times New Roman" w:hAnsi="Times New Roman" w:cs="Times New Roman"/>
+          <w:sz w:val="20"/>
+          <w:szCs w:val="20"/>
+          <w:lang w:val="en-US"/>
+        </w:rPr>
+        <w:tab/>
+      </w:r>
+      <w:proofErr w:type="spellStart"/>
+      <w:proofErr w:type="gramStart"/>
+      <w:r>
+        <w:rPr>
+          <w:rFonts w:ascii="Times New Roman" w:hAnsi="Times New Roman" w:cs="Times New Roman"/>
+          <w:b/>
+          <w:sz w:val="20"/>
+          <w:szCs w:val="20"/>
+        </w:rPr>
+        <w:t>framming</w:t>
+      </w:r>
+      <w:proofErr w:type="spellEnd"/>
+      <w:proofErr w:type="gramEnd"/>
+      <w:r>
+        <w:rPr>
+          <w:rFonts w:ascii="Times New Roman" w:hAnsi="Times New Roman" w:cs="Times New Roman"/>
+          <w:sz w:val="20"/>
+          <w:szCs w:val="20"/>
+        </w:rPr>
+        <w:t xml:space="preserve">= </w:t>
+      </w:r>
+      <w:r>
+        <w:rPr>
+          <w:rFonts w:ascii="Times New Roman" w:hAnsi="Times New Roman" w:cs="Times New Roman"/>
+          <w:sz w:val="20"/>
+          <w:szCs w:val="20"/>
+        </w:rPr>
+        <w:tab/>
+      </w:r>
+      <w:r>
+        <w:rPr>
+          <w:rFonts w:ascii="Times New Roman" w:hAnsi="Times New Roman" w:cs="Times New Roman"/>
+          <w:sz w:val="20"/>
+          <w:szCs w:val="20"/>
+        </w:rPr>
+        <w:t>Modo de comunicación con el otro extremo de la línea. Donde:</w:t>
+      </w:r>
+    </w:p>
+    <w:p>
+      <w:pPr>
+        <w:spacing w:after="0"/>
+        <w:rPr>
+          <w:rFonts w:ascii="Times New Roman" w:hAnsi="Times New Roman" w:cs="Times New Roman"/>
+          <w:sz w:val="20"/>
+          <w:szCs w:val="20"/>
+        </w:rPr>
+      </w:pPr>
+      <w:r>
+        <w:rPr>
+          <w:rFonts w:ascii="Times New Roman" w:hAnsi="Times New Roman" w:cs="Times New Roman"/>
+          <w:sz w:val="20"/>
+          <w:szCs w:val="20"/>
+        </w:rPr>
+        <w:tab/>
+      </w:r>
+      <w:r>
+        <w:rPr>
+          <w:rFonts w:ascii="Times New Roman" w:hAnsi="Times New Roman" w:cs="Times New Roman"/>
+          <w:sz w:val="20"/>
+          <w:szCs w:val="20"/>
+        </w:rPr>
+        <w:tab/>
+      </w:r>
+      <w:r>
+        <w:rPr>
+          <w:rFonts w:ascii="Times New Roman" w:hAnsi="Times New Roman" w:cs="Times New Roman"/>
+          <w:sz w:val="20"/>
+          <w:szCs w:val="20"/>
+        </w:rPr>
+        <w:tab/>
+      </w:r>
+      <w:r>
+        <w:rPr>
+          <w:rFonts w:ascii="Times New Roman" w:hAnsi="Times New Roman" w:cs="Times New Roman"/>
+          <w:sz w:val="20"/>
+          <w:szCs w:val="20"/>
+        </w:rPr>
+        <w:tab/>
+      </w:r>
+      <w:proofErr w:type="spellStart"/>
+      <w:proofErr w:type="gramStart"/>
+      <w:r>
+        <w:rPr>
+          <w:rFonts w:ascii="Times New Roman" w:hAnsi="Times New Roman" w:cs="Times New Roman"/>
+          <w:sz w:val="20"/>
+          <w:szCs w:val="20"/>
+        </w:rPr>
+        <w:t>ccs</w:t>
+      </w:r>
+      <w:proofErr w:type="spellEnd"/>
+      <w:proofErr w:type="gramEnd"/>
+      <w:r>
+        <w:rPr>
+          <w:rFonts w:ascii="Times New Roman" w:hAnsi="Times New Roman" w:cs="Times New Roman"/>
+          <w:sz w:val="20"/>
+          <w:szCs w:val="20"/>
+        </w:rPr>
+        <w:t>:</w:t>
+      </w:r>
+      <w:r>
+        <w:rPr>
+          <w:rFonts w:ascii="Times New Roman" w:hAnsi="Times New Roman" w:cs="Times New Roman"/>
+          <w:sz w:val="20"/>
+          <w:szCs w:val="20"/>
+        </w:rPr>
+        <w:tab/>
+      </w:r>
+      <w:r>
+        <w:rPr>
+          <w:rFonts w:ascii="Times New Roman" w:hAnsi="Times New Roman" w:cs="Times New Roman"/>
+          <w:sz w:val="20"/>
+          <w:szCs w:val="20"/>
+        </w:rPr>
+        <w:t xml:space="preserve">(o </w:t>
+      </w:r>
+      <w:proofErr w:type="spellStart"/>
+      <w:r>
+        <w:rPr>
+          <w:rFonts w:ascii="Times New Roman" w:hAnsi="Times New Roman" w:cs="Times New Roman"/>
+          <w:sz w:val="20"/>
+          <w:szCs w:val="20"/>
+        </w:rPr>
+        <w:t>cas</w:t>
+      </w:r>
+      <w:proofErr w:type="spellEnd"/>
+      <w:r>
+        <w:rPr>
+          <w:rFonts w:ascii="Times New Roman" w:hAnsi="Times New Roman" w:cs="Times New Roman"/>
+          <w:sz w:val="20"/>
+          <w:szCs w:val="20"/>
+        </w:rPr>
+        <w:t>) para E1</w:t>
+      </w:r>
+    </w:p>
+    <w:p>
+      <w:pPr>
+        <w:spacing w:after="0"/>
+        <w:rPr>
+          <w:rFonts w:ascii="Times New Roman" w:hAnsi="Times New Roman" w:cs="Times New Roman"/>
+          <w:sz w:val="20"/>
+          <w:szCs w:val="20"/>
+        </w:rPr>
+      </w:pPr>
+      <w:r>
+        <w:rPr>
+          <w:rFonts w:ascii="Times New Roman" w:hAnsi="Times New Roman" w:cs="Times New Roman"/>
+          <w:sz w:val="20"/>
+          <w:szCs w:val="20"/>
+        </w:rPr>
+        <w:tab/>
+      </w:r>
+      <w:proofErr w:type="spellStart"/>
+      <w:proofErr w:type="gramStart"/>
+      <w:r>
+        <w:rPr>
+          <w:rFonts w:ascii="Times New Roman" w:hAnsi="Times New Roman" w:cs="Times New Roman"/>
+          <w:b/>
+          <w:sz w:val="20"/>
+          <w:szCs w:val="20"/>
+        </w:rPr>
+        <w:t>coding</w:t>
+      </w:r>
+      <w:proofErr w:type="spellEnd"/>
+      <w:proofErr w:type="gramEnd"/>
+      <w:r>
+        <w:rPr>
+          <w:rFonts w:ascii="Times New Roman" w:hAnsi="Times New Roman" w:cs="Times New Roman"/>
+          <w:sz w:val="20"/>
+          <w:szCs w:val="20"/>
+        </w:rPr>
+        <w:t xml:space="preserve">= </w:t>
+      </w:r>
+      <w:r>
+        <w:rPr>
+          <w:rFonts w:ascii="Times New Roman" w:hAnsi="Times New Roman" w:cs="Times New Roman"/>
+          <w:sz w:val="20"/>
+          <w:szCs w:val="20"/>
+        </w:rPr>
+        <w:tab/>
+      </w:r>
+      <w:r>
+        <w:rPr>
+          <w:rFonts w:ascii="Times New Roman" w:hAnsi="Times New Roman" w:cs="Times New Roman"/>
+          <w:sz w:val="20"/>
+          <w:szCs w:val="20"/>
+        </w:rPr>
+        <w:t>Codificación de la señal transmitida. Donde:</w:t>
+      </w:r>
+    </w:p>
+    <w:p>
+      <w:pPr>
+        <w:rPr>
+          <w:rFonts w:ascii="Lucida Console" w:hAnsi="Lucida Console" w:cs="Times New Roman"/>
+          <w:sz w:val="20"/>
+          <w:szCs w:val="20"/>
+        </w:rPr>
+      </w:pPr>
+      <w:r>
+        <w:rPr>
+          <w:rFonts w:ascii="Times New Roman" w:hAnsi="Times New Roman" w:cs="Times New Roman"/>
+          <w:sz w:val="20"/>
+          <w:szCs w:val="20"/>
+        </w:rPr>
+        <w:tab/>
+      </w:r>
+      <w:r>
+        <w:rPr>
+          <w:rFonts w:ascii="Times New Roman" w:hAnsi="Times New Roman" w:cs="Times New Roman"/>
+          <w:sz w:val="20"/>
+          <w:szCs w:val="20"/>
+        </w:rPr>
+        <w:tab/>
+      </w:r>
+      <w:r>
+        <w:rPr>
+          <w:rFonts w:ascii="Times New Roman" w:hAnsi="Times New Roman" w:cs="Times New Roman"/>
+          <w:sz w:val="20"/>
+          <w:szCs w:val="20"/>
+        </w:rPr>
+        <w:tab/>
+      </w:r>
+      <w:r>
+        <w:rPr>
+          <w:rFonts w:ascii="Times New Roman" w:hAnsi="Times New Roman" w:cs="Times New Roman"/>
+          <w:sz w:val="20"/>
+          <w:szCs w:val="20"/>
+        </w:rPr>
+        <w:tab/>
+      </w:r>
+      <w:r>
+        <w:rPr>
+          <w:rFonts w:ascii="Times New Roman" w:hAnsi="Times New Roman" w:cs="Times New Roman"/>
+          <w:sz w:val="20"/>
+          <w:szCs w:val="20"/>
+        </w:rPr>
+        <w:t>hdb3: para E1</w:t>
+      </w:r>
+    </w:p>
+    <w:p>
+      <w:pPr>
+        <w:rPr>
+          <w:rFonts w:ascii="Lucida Console" w:hAnsi="Lucida Console" w:cs="Times New Roman"/>
+          <w:sz w:val="20"/>
+          <w:szCs w:val="20"/>
+        </w:rPr>
+      </w:pPr>
+    </w:p>
+    <w:p>
+      <w:pPr>
+        <w:rPr>
+          <w:rFonts w:ascii="Lucida Console" w:hAnsi="Lucida Console" w:cs="Times New Roman"/>
+          <w:sz w:val="20"/>
+          <w:szCs w:val="20"/>
+        </w:rPr>
+      </w:pPr>
+    </w:p>
+    <w:p>
+      <w:pPr>
+        <w:rPr>
+          <w:rFonts w:ascii="Times New Roman" w:hAnsi="Times New Roman" w:cs="Times New Roman"/>
+          <w:b/>
+          <w:i/>
+          <w:sz w:val="24"/>
+          <w:szCs w:val="24"/>
+        </w:rPr>
+      </w:pPr>
+      <w:r>
+        <w:rPr>
+          <w:rFonts w:ascii="Times New Roman" w:hAnsi="Times New Roman" w:cs="Times New Roman"/>
+          <w:b/>
+          <w:sz w:val="24"/>
+          <w:szCs w:val="24"/>
+        </w:rPr>
+        <w:lastRenderedPageBreak/>
+        <w:t xml:space="preserve">Instalación </w:t>
+      </w:r>
+      <w:r>
+        <w:rPr>
+          <w:rFonts w:ascii="Times New Roman" w:hAnsi="Times New Roman" w:cs="Times New Roman"/>
+          <w:b/>
+          <w:sz w:val="24"/>
+          <w:szCs w:val="24"/>
+        </w:rPr>
+        <w:t xml:space="preserve">y configuración del modulo </w:t>
+      </w:r>
+      <w:r>
+        <w:rPr>
+          <w:rFonts w:ascii="Times New Roman" w:hAnsi="Times New Roman" w:cs="Times New Roman"/>
+          <w:b/>
+          <w:i/>
+          <w:sz w:val="24"/>
+          <w:szCs w:val="24"/>
+        </w:rPr>
+        <w:t>ASTERISK</w:t>
+      </w:r>
+    </w:p>
+    <w:p>
+      <w:pPr>
+        <w:rPr>
+          <w:rFonts w:ascii="Times New Roman" w:hAnsi="Times New Roman" w:cs="Times New Roman"/>
+          <w:sz w:val="20"/>
+          <w:szCs w:val="20"/>
+        </w:rPr>
+      </w:pPr>
+      <w:r>
+        <w:rPr>
+          <w:rFonts w:ascii="Times New Roman" w:hAnsi="Times New Roman" w:cs="Times New Roman"/>
+          <w:sz w:val="20"/>
+          <w:szCs w:val="20"/>
+        </w:rPr>
+        <w:t>Se puede compilar como antes:</w:t>
       </w:r>
     </w:p>
     <w:p>
@@ -3382,7 +4241,6 @@
           <w:rFonts w:ascii="Courier New" w:hAnsi="Courier New" w:cs="Times New Roman"/>
           <w:sz w:val="20"/>
           <w:szCs w:val="20"/>
-          <w:lang w:val="en-US"/>
         </w:rPr>
       </w:pPr>
       <w:proofErr w:type="spellStart"/>
@@ -3392,59 +4250,47 @@
           <w:rFonts w:ascii="Courier New" w:hAnsi="Courier New" w:cs="Times New Roman"/>
           <w:sz w:val="20"/>
           <w:szCs w:val="20"/>
-          <w:lang w:val="en-US"/>
         </w:rPr>
         <w:t>pbxfiuba</w:t>
       </w:r>
       <w:proofErr w:type="spellEnd"/>
-      <w:r>
-        <w:rPr>
-          <w:rFonts w:ascii="Courier New" w:hAnsi="Courier New" w:cs="Times New Roman"/>
-          <w:sz w:val="20"/>
-          <w:szCs w:val="20"/>
-          <w:lang w:val="en-US"/>
-        </w:rPr>
-        <w:t>:/</w:t>
-      </w:r>
-      <w:proofErr w:type="spellStart"/>
-      <w:r>
-        <w:rPr>
-          <w:rFonts w:ascii="Courier New" w:hAnsi="Courier New" w:cs="Times New Roman"/>
-          <w:sz w:val="20"/>
-          <w:szCs w:val="20"/>
-          <w:lang w:val="en-US"/>
+      <w:proofErr w:type="gramEnd"/>
+      <w:r>
+        <w:rPr>
+          <w:rFonts w:ascii="Courier New" w:hAnsi="Courier New" w:cs="Times New Roman"/>
+          <w:sz w:val="20"/>
+          <w:szCs w:val="20"/>
+        </w:rPr>
+        <w:t xml:space="preserve">:~# </w:t>
+      </w:r>
+      <w:proofErr w:type="spellStart"/>
+      <w:r>
+        <w:rPr>
+          <w:rFonts w:ascii="Courier New" w:hAnsi="Courier New" w:cs="Times New Roman"/>
+          <w:sz w:val="20"/>
+          <w:szCs w:val="20"/>
+        </w:rPr>
+        <w:t>cd</w:t>
+      </w:r>
+      <w:proofErr w:type="spellEnd"/>
+      <w:r>
+        <w:rPr>
+          <w:rFonts w:ascii="Courier New" w:hAnsi="Courier New" w:cs="Times New Roman"/>
+          <w:sz w:val="20"/>
+          <w:szCs w:val="20"/>
+        </w:rPr>
+        <w:t xml:space="preserve"> /</w:t>
+      </w:r>
+      <w:proofErr w:type="spellStart"/>
+      <w:r>
+        <w:rPr>
+          <w:rFonts w:ascii="Courier New" w:hAnsi="Courier New" w:cs="Times New Roman"/>
+          <w:sz w:val="20"/>
+          <w:szCs w:val="20"/>
         </w:rPr>
         <w:t>tmp</w:t>
       </w:r>
       <w:proofErr w:type="spellEnd"/>
-      <w:r>
-        <w:rPr>
-          <w:rFonts w:ascii="Courier New" w:hAnsi="Courier New" w:cs="Times New Roman"/>
-          <w:sz w:val="20"/>
-          <w:szCs w:val="20"/>
-          <w:lang w:val="en-US"/>
-        </w:rPr>
-        <w:t>/asterisk-1.4.23</w:t>
-      </w:r>
-      <w:r>
-        <w:rPr>
-          <w:rFonts w:ascii="Courier New" w:hAnsi="Courier New" w:cs="Times New Roman"/>
-          <w:sz w:val="20"/>
-          <w:szCs w:val="20"/>
-          <w:lang w:val="en-US"/>
-        </w:rPr>
-        <w:t># ./</w:t>
-      </w:r>
-      <w:proofErr w:type="gramEnd"/>
-      <w:r>
-        <w:rPr>
-          <w:rFonts w:ascii="Courier New" w:hAnsi="Courier New" w:cs="Times New Roman"/>
-          <w:sz w:val="20"/>
-          <w:szCs w:val="20"/>
-          <w:lang w:val="en-US"/>
-        </w:rPr>
-        <w:t>configure</w:t>
-      </w:r>
     </w:p>
     <w:p>
       <w:pPr>
@@ -3463,16 +4309,14 @@
           <w:rFonts w:ascii="Courier New" w:hAnsi="Courier New" w:cs="Times New Roman"/>
           <w:sz w:val="20"/>
           <w:szCs w:val="20"/>
-          <w:lang w:val="en-US"/>
-        </w:rPr>
-      </w:pPr>
-      <w:proofErr w:type="spellStart"/>
-      <w:r>
-        <w:rPr>
-          <w:rFonts w:ascii="Courier New" w:hAnsi="Courier New" w:cs="Times New Roman"/>
-          <w:sz w:val="20"/>
-          <w:szCs w:val="20"/>
-          <w:lang w:val="en-US"/>
+        </w:rPr>
+      </w:pPr>
+      <w:proofErr w:type="spellStart"/>
+      <w:r>
+        <w:rPr>
+          <w:rFonts w:ascii="Courier New" w:hAnsi="Courier New" w:cs="Times New Roman"/>
+          <w:sz w:val="20"/>
+          <w:szCs w:val="20"/>
         </w:rPr>
         <w:t>pbxfiuba</w:t>
       </w:r>
@@ -3482,7 +4326,6 @@
           <w:rFonts w:ascii="Courier New" w:hAnsi="Courier New" w:cs="Times New Roman"/>
           <w:sz w:val="20"/>
           <w:szCs w:val="20"/>
-          <w:lang w:val="en-US"/>
         </w:rPr>
         <w:t>:/</w:t>
       </w:r>
@@ -3492,7 +4335,6 @@
           <w:rFonts w:ascii="Courier New" w:hAnsi="Courier New" w:cs="Times New Roman"/>
           <w:sz w:val="20"/>
           <w:szCs w:val="20"/>
-          <w:lang w:val="en-US"/>
         </w:rPr>
         <w:t>tmp</w:t>
       </w:r>
@@ -3502,18 +4344,42 @@
           <w:rFonts w:ascii="Courier New" w:hAnsi="Courier New" w:cs="Times New Roman"/>
           <w:sz w:val="20"/>
           <w:szCs w:val="20"/>
-          <w:lang w:val="en-US"/>
-        </w:rPr>
-        <w:t>/asterisk-1.4.23</w:t>
-      </w:r>
-      <w:r>
-        <w:rPr>
-          <w:rFonts w:ascii="Courier New" w:hAnsi="Courier New" w:cs="Times New Roman"/>
-          <w:sz w:val="20"/>
-          <w:szCs w:val="20"/>
-          <w:lang w:val="en-US"/>
-        </w:rPr>
-        <w:t># make</w:t>
+        </w:rPr>
+        <w:t xml:space="preserve"># </w:t>
+      </w:r>
+      <w:proofErr w:type="spellStart"/>
+      <w:r>
+        <w:rPr>
+          <w:rFonts w:ascii="Courier New" w:hAnsi="Courier New" w:cs="Times New Roman"/>
+          <w:sz w:val="20"/>
+          <w:szCs w:val="20"/>
+        </w:rPr>
+        <w:t>wget</w:t>
+      </w:r>
+      <w:proofErr w:type="spellEnd"/>
+      <w:r>
+        <w:rPr>
+          <w:rFonts w:ascii="Courier New" w:hAnsi="Courier New" w:cs="Times New Roman"/>
+          <w:sz w:val="20"/>
+          <w:szCs w:val="20"/>
+        </w:rPr>
+        <w:t xml:space="preserve"> http://downloads.digium.com/pub/asterisk/releases/</w:t>
+      </w:r>
+      <w:r>
+        <w:rPr>
+          <w:rFonts w:ascii="Courier New" w:hAnsi="Courier New" w:cs="Times New Roman"/>
+          <w:sz w:val="20"/>
+          <w:szCs w:val="20"/>
+        </w:rPr>
+        <w:t>asterisk-1.4.23</w:t>
+      </w:r>
+      <w:r>
+        <w:rPr>
+          <w:rFonts w:ascii="Courier New" w:hAnsi="Courier New" w:cs="Times New Roman"/>
+          <w:sz w:val="20"/>
+          <w:szCs w:val="20"/>
+        </w:rPr>
+        <w:t>.tar.gz</w:t>
       </w:r>
     </w:p>
     <w:p>
@@ -3574,36 +4440,45 @@
           <w:szCs w:val="20"/>
           <w:lang w:val="en-US"/>
         </w:rPr>
-        <w:t>/asterisk-1.4.23</w:t>
-      </w:r>
-      <w:r>
-        <w:rPr>
-          <w:rFonts w:ascii="Courier New" w:hAnsi="Courier New" w:cs="Times New Roman"/>
-          <w:sz w:val="20"/>
-          <w:szCs w:val="20"/>
-          <w:lang w:val="en-US"/>
-        </w:rPr>
-        <w:t xml:space="preserve"># </w:t>
-      </w:r>
-      <w:proofErr w:type="gramStart"/>
-      <w:r>
-        <w:rPr>
-          <w:rFonts w:ascii="Courier New" w:hAnsi="Courier New" w:cs="Times New Roman"/>
-          <w:sz w:val="20"/>
-          <w:szCs w:val="20"/>
-          <w:lang w:val="en-US"/>
-        </w:rPr>
-        <w:t>make</w:t>
-      </w:r>
-      <w:proofErr w:type="gramEnd"/>
-      <w:r>
-        <w:rPr>
-          <w:rFonts w:ascii="Courier New" w:hAnsi="Courier New" w:cs="Times New Roman"/>
-          <w:sz w:val="20"/>
-          <w:szCs w:val="20"/>
-          <w:lang w:val="en-US"/>
-        </w:rPr>
-        <w:t xml:space="preserve"> install</w:t>
+        <w:t xml:space="preserve"># tar </w:t>
+      </w:r>
+      <w:proofErr w:type="spellStart"/>
+      <w:r>
+        <w:rPr>
+          <w:rFonts w:ascii="Courier New" w:hAnsi="Courier New" w:cs="Times New Roman"/>
+          <w:sz w:val="20"/>
+          <w:szCs w:val="20"/>
+          <w:lang w:val="en-US"/>
+        </w:rPr>
+        <w:t>xvfz</w:t>
+      </w:r>
+      <w:proofErr w:type="spellEnd"/>
+      <w:r>
+        <w:rPr>
+          <w:rFonts w:ascii="Courier New" w:hAnsi="Courier New" w:cs="Times New Roman"/>
+          <w:sz w:val="20"/>
+          <w:szCs w:val="20"/>
+          <w:lang w:val="en-US"/>
+        </w:rPr>
+        <w:t xml:space="preserve"> </w:t>
+      </w:r>
+      <w:r>
+        <w:rPr>
+          <w:rFonts w:ascii="Courier New" w:hAnsi="Courier New" w:cs="Times New Roman"/>
+          <w:sz w:val="20"/>
+          <w:szCs w:val="20"/>
+          <w:lang w:val="en-US"/>
+        </w:rPr>
+        <w:t>asterisk-1.4.23</w:t>
+      </w:r>
+      <w:r>
+        <w:rPr>
+          <w:rFonts w:ascii="Courier New" w:hAnsi="Courier New" w:cs="Times New Roman"/>
+          <w:sz w:val="20"/>
+          <w:szCs w:val="20"/>
+          <w:lang w:val="en-US"/>
+        </w:rPr>
+        <w:t>.tar.gz</w:t>
       </w:r>
     </w:p>
     <w:p>
@@ -3664,63 +4539,27 @@
           <w:szCs w:val="20"/>
           <w:lang w:val="en-US"/>
         </w:rPr>
-        <w:t>/asterisk-1.4.23</w:t>
-      </w:r>
-      <w:r>
-        <w:rPr>
-          <w:rFonts w:ascii="Courier New" w:hAnsi="Courier New" w:cs="Times New Roman"/>
-          <w:sz w:val="20"/>
-          <w:szCs w:val="20"/>
-          <w:lang w:val="en-US"/>
-        </w:rPr>
         <w:t xml:space="preserve"># </w:t>
       </w:r>
-      <w:proofErr w:type="gramStart"/>
-      <w:r>
-        <w:rPr>
-          <w:rFonts w:ascii="Courier New" w:hAnsi="Courier New" w:cs="Times New Roman"/>
-          <w:sz w:val="20"/>
-          <w:szCs w:val="20"/>
-          <w:lang w:val="en-US"/>
-        </w:rPr>
-        <w:t>make</w:t>
-      </w:r>
-      <w:proofErr w:type="gramEnd"/>
-      <w:r>
-        <w:rPr>
-          <w:rFonts w:ascii="Courier New" w:hAnsi="Courier New" w:cs="Times New Roman"/>
-          <w:sz w:val="20"/>
-          <w:szCs w:val="20"/>
-          <w:lang w:val="en-US"/>
-        </w:rPr>
-        <w:t xml:space="preserve"> samples</w:t>
-      </w:r>
-    </w:p>
-    <w:p>
-      <w:pPr>
-        <w:rPr>
-          <w:rFonts w:ascii="Lucida Console" w:hAnsi="Lucida Console" w:cs="Times New Roman"/>
-          <w:sz w:val="20"/>
-          <w:szCs w:val="20"/>
-          <w:lang w:val="en-US"/>
-        </w:rPr>
-      </w:pPr>
-    </w:p>
-    <w:p>
-      <w:pPr>
-        <w:rPr>
-          <w:rFonts w:ascii="Times New Roman" w:hAnsi="Times New Roman" w:cs="Times New Roman"/>
-          <w:sz w:val="20"/>
-          <w:szCs w:val="20"/>
-        </w:rPr>
-      </w:pPr>
-      <w:r>
-        <w:rPr>
-          <w:rFonts w:ascii="Times New Roman" w:hAnsi="Times New Roman" w:cs="Times New Roman"/>
-          <w:sz w:val="20"/>
-          <w:szCs w:val="20"/>
-        </w:rPr>
-        <w:t>O bien:</w:t>
+      <w:proofErr w:type="spellStart"/>
+      <w:r>
+        <w:rPr>
+          <w:rFonts w:ascii="Courier New" w:hAnsi="Courier New" w:cs="Times New Roman"/>
+          <w:sz w:val="20"/>
+          <w:szCs w:val="20"/>
+          <w:lang w:val="en-US"/>
+        </w:rPr>
+        <w:t>cd</w:t>
+      </w:r>
+      <w:proofErr w:type="spellEnd"/>
+      <w:r>
+        <w:rPr>
+          <w:rFonts w:ascii="Courier New" w:hAnsi="Courier New" w:cs="Times New Roman"/>
+          <w:sz w:val="20"/>
+          <w:szCs w:val="20"/>
+          <w:lang w:val="en-US"/>
+        </w:rPr>
+        <w:t xml:space="preserve"> asterisk-1.4.23</w:t>
       </w:r>
     </w:p>
     <w:p>
@@ -3740,118 +4579,67 @@
           <w:rFonts w:ascii="Courier New" w:hAnsi="Courier New" w:cs="Times New Roman"/>
           <w:sz w:val="20"/>
           <w:szCs w:val="20"/>
-        </w:rPr>
-      </w:pPr>
-      <w:proofErr w:type="spellStart"/>
-      <w:proofErr w:type="gramStart"/>
-      <w:r>
-        <w:rPr>
-          <w:rFonts w:ascii="Courier New" w:hAnsi="Courier New" w:cs="Times New Roman"/>
-          <w:sz w:val="20"/>
-          <w:szCs w:val="20"/>
+          <w:lang w:val="en-US"/>
+        </w:rPr>
+      </w:pPr>
+      <w:proofErr w:type="spellStart"/>
+      <w:r>
+        <w:rPr>
+          <w:rFonts w:ascii="Courier New" w:hAnsi="Courier New" w:cs="Times New Roman"/>
+          <w:sz w:val="20"/>
+          <w:szCs w:val="20"/>
+          <w:lang w:val="en-US"/>
         </w:rPr>
         <w:t>pbxfiuba</w:t>
       </w:r>
       <w:proofErr w:type="spellEnd"/>
-      <w:proofErr w:type="gramEnd"/>
-      <w:r>
-        <w:rPr>
-          <w:rFonts w:ascii="Courier New" w:hAnsi="Courier New" w:cs="Times New Roman"/>
-          <w:sz w:val="20"/>
-          <w:szCs w:val="20"/>
-        </w:rPr>
-        <w:t xml:space="preserve">:~# </w:t>
-      </w:r>
-      <w:proofErr w:type="spellStart"/>
-      <w:r>
-        <w:rPr>
-          <w:rFonts w:ascii="Courier New" w:hAnsi="Courier New" w:cs="Times New Roman"/>
-          <w:sz w:val="20"/>
-          <w:szCs w:val="20"/>
-        </w:rPr>
-        <w:t>apt-get</w:t>
-      </w:r>
-      <w:proofErr w:type="spellEnd"/>
-      <w:r>
-        <w:rPr>
-          <w:rFonts w:ascii="Courier New" w:hAnsi="Courier New" w:cs="Times New Roman"/>
-          <w:sz w:val="20"/>
-          <w:szCs w:val="20"/>
-        </w:rPr>
-        <w:t xml:space="preserve"> </w:t>
-      </w:r>
-      <w:proofErr w:type="spellStart"/>
-      <w:r>
-        <w:rPr>
-          <w:rFonts w:ascii="Courier New" w:hAnsi="Courier New" w:cs="Times New Roman"/>
-          <w:sz w:val="20"/>
-          <w:szCs w:val="20"/>
-        </w:rPr>
-        <w:t>install</w:t>
-      </w:r>
-      <w:proofErr w:type="spellEnd"/>
-      <w:r>
-        <w:rPr>
-          <w:rFonts w:ascii="Courier New" w:hAnsi="Courier New" w:cs="Times New Roman"/>
-          <w:sz w:val="20"/>
-          <w:szCs w:val="20"/>
-        </w:rPr>
-        <w:t xml:space="preserve"> </w:t>
-      </w:r>
-      <w:proofErr w:type="spellStart"/>
-      <w:r>
-        <w:rPr>
-          <w:rFonts w:ascii="Courier New" w:hAnsi="Courier New" w:cs="Times New Roman"/>
-          <w:sz w:val="20"/>
-          <w:szCs w:val="20"/>
-        </w:rPr>
-        <w:t>asterisk</w:t>
-      </w:r>
-      <w:proofErr w:type="spellEnd"/>
-    </w:p>
-    <w:p>
-      <w:pPr>
-        <w:rPr>
-          <w:rFonts w:ascii="Times New Roman" w:hAnsi="Times New Roman" w:cs="Times New Roman"/>
-          <w:sz w:val="20"/>
-          <w:szCs w:val="20"/>
-        </w:rPr>
-      </w:pPr>
-      <w:r>
-        <w:rPr>
-          <w:rFonts w:ascii="Times New Roman" w:hAnsi="Times New Roman" w:cs="Times New Roman"/>
-          <w:sz w:val="20"/>
-          <w:szCs w:val="20"/>
-        </w:rPr>
-        <w:t>Luego se deben llevar a cabo una serie de configuraciones para dimensionar el sistema a las necesidades operativas de la telefonía en la Facultad de Ingeniería.</w:t>
-      </w:r>
-    </w:p>
-    <w:p>
-      <w:pPr>
-        <w:rPr>
-          <w:rFonts w:ascii="Times New Roman" w:hAnsi="Times New Roman" w:cs="Times New Roman"/>
-          <w:sz w:val="20"/>
-          <w:szCs w:val="20"/>
-        </w:rPr>
-      </w:pPr>
-      <w:r>
-        <w:rPr>
-          <w:rFonts w:ascii="Times New Roman" w:hAnsi="Times New Roman" w:cs="Times New Roman"/>
-          <w:sz w:val="20"/>
-          <w:szCs w:val="20"/>
-        </w:rPr>
-        <w:t xml:space="preserve">Detener el demonio </w:t>
-      </w:r>
-      <w:proofErr w:type="spellStart"/>
-      <w:r>
-        <w:rPr>
-          <w:rFonts w:ascii="Times New Roman" w:hAnsi="Times New Roman" w:cs="Times New Roman"/>
-          <w:sz w:val="20"/>
-          <w:szCs w:val="20"/>
-        </w:rPr>
-        <w:t>asterisk</w:t>
-      </w:r>
-      <w:proofErr w:type="spellEnd"/>
+      <w:r>
+        <w:rPr>
+          <w:rFonts w:ascii="Courier New" w:hAnsi="Courier New" w:cs="Times New Roman"/>
+          <w:sz w:val="20"/>
+          <w:szCs w:val="20"/>
+          <w:lang w:val="en-US"/>
+        </w:rPr>
+        <w:t>:/</w:t>
+      </w:r>
+      <w:proofErr w:type="spellStart"/>
+      <w:r>
+        <w:rPr>
+          <w:rFonts w:ascii="Courier New" w:hAnsi="Courier New" w:cs="Times New Roman"/>
+          <w:sz w:val="20"/>
+          <w:szCs w:val="20"/>
+          <w:lang w:val="en-US"/>
+        </w:rPr>
+        <w:t>tmp</w:t>
+      </w:r>
+      <w:proofErr w:type="spellEnd"/>
+      <w:r>
+        <w:rPr>
+          <w:rFonts w:ascii="Courier New" w:hAnsi="Courier New" w:cs="Times New Roman"/>
+          <w:sz w:val="20"/>
+          <w:szCs w:val="20"/>
+          <w:lang w:val="en-US"/>
+        </w:rPr>
+        <w:t>/asterisk-1.4.23</w:t>
+      </w:r>
+      <w:r>
+        <w:rPr>
+          <w:rFonts w:ascii="Courier New" w:hAnsi="Courier New" w:cs="Times New Roman"/>
+          <w:sz w:val="20"/>
+          <w:szCs w:val="20"/>
+          <w:lang w:val="en-US"/>
+        </w:rPr>
+        <w:t>#</w:t>
+      </w:r>
+      <w:r>
+        <w:rPr>
+          <w:rFonts w:ascii="Courier New" w:hAnsi="Courier New" w:cs="Times New Roman"/>
+          <w:sz w:val="20"/>
+          <w:szCs w:val="20"/>
+          <w:lang w:val="en-US"/>
+        </w:rPr>
+        <w:t xml:space="preserve"> make clean</w:t>
+      </w:r>
     </w:p>
     <w:p>
       <w:pPr>
@@ -3870,6 +4658,7 @@
           <w:rFonts w:ascii="Courier New" w:hAnsi="Courier New" w:cs="Times New Roman"/>
           <w:sz w:val="20"/>
           <w:szCs w:val="20"/>
+          <w:lang w:val="en-US"/>
         </w:rPr>
       </w:pPr>
       <w:proofErr w:type="spellStart"/>
@@ -3879,16 +4668,373 @@
           <w:rFonts w:ascii="Courier New" w:hAnsi="Courier New" w:cs="Times New Roman"/>
           <w:sz w:val="20"/>
           <w:szCs w:val="20"/>
+          <w:lang w:val="en-US"/>
         </w:rPr>
         <w:t>pbxfiuba</w:t>
       </w:r>
       <w:proofErr w:type="spellEnd"/>
+      <w:r>
+        <w:rPr>
+          <w:rFonts w:ascii="Courier New" w:hAnsi="Courier New" w:cs="Times New Roman"/>
+          <w:sz w:val="20"/>
+          <w:szCs w:val="20"/>
+          <w:lang w:val="en-US"/>
+        </w:rPr>
+        <w:t>:/</w:t>
+      </w:r>
+      <w:proofErr w:type="spellStart"/>
+      <w:r>
+        <w:rPr>
+          <w:rFonts w:ascii="Courier New" w:hAnsi="Courier New" w:cs="Times New Roman"/>
+          <w:sz w:val="20"/>
+          <w:szCs w:val="20"/>
+          <w:lang w:val="en-US"/>
+        </w:rPr>
+        <w:t>tmp</w:t>
+      </w:r>
+      <w:proofErr w:type="spellEnd"/>
+      <w:r>
+        <w:rPr>
+          <w:rFonts w:ascii="Courier New" w:hAnsi="Courier New" w:cs="Times New Roman"/>
+          <w:sz w:val="20"/>
+          <w:szCs w:val="20"/>
+          <w:lang w:val="en-US"/>
+        </w:rPr>
+        <w:t>/asterisk-1.4.23</w:t>
+      </w:r>
+      <w:r>
+        <w:rPr>
+          <w:rFonts w:ascii="Courier New" w:hAnsi="Courier New" w:cs="Times New Roman"/>
+          <w:sz w:val="20"/>
+          <w:szCs w:val="20"/>
+          <w:lang w:val="en-US"/>
+        </w:rPr>
+        <w:t># ./</w:t>
+      </w:r>
       <w:proofErr w:type="gramEnd"/>
       <w:r>
         <w:rPr>
           <w:rFonts w:ascii="Courier New" w:hAnsi="Courier New" w:cs="Times New Roman"/>
           <w:sz w:val="20"/>
           <w:szCs w:val="20"/>
+          <w:lang w:val="en-US"/>
+        </w:rPr>
+        <w:t>configure</w:t>
+      </w:r>
+    </w:p>
+    <w:p>
+      <w:pPr>
+        <w:widowControl w:val="0"/>
+        <w:pBdr>
+          <w:top w:val="single" w:sz="2" w:space="1" w:color="000000"/>
+          <w:left w:val="single" w:sz="2" w:space="1" w:color="000000"/>
+          <w:bottom w:val="single" w:sz="2" w:space="1" w:color="000000"/>
+          <w:right w:val="single" w:sz="2" w:space="1" w:color="000000"/>
+        </w:pBdr>
+        <w:shd w:val="clear" w:color="auto" w:fill="FFFFFF" w:themeFill="background1"/>
+        <w:suppressAutoHyphens/>
+        <w:spacing w:after="0" w:line="240" w:lineRule="auto"/>
+        <w:ind w:firstLine="360"/>
+        <w:rPr>
+          <w:rFonts w:ascii="Courier New" w:hAnsi="Courier New" w:cs="Times New Roman"/>
+          <w:sz w:val="20"/>
+          <w:szCs w:val="20"/>
+          <w:lang w:val="en-US"/>
+        </w:rPr>
+      </w:pPr>
+      <w:proofErr w:type="spellStart"/>
+      <w:r>
+        <w:rPr>
+          <w:rFonts w:ascii="Courier New" w:hAnsi="Courier New" w:cs="Times New Roman"/>
+          <w:sz w:val="20"/>
+          <w:szCs w:val="20"/>
+          <w:lang w:val="en-US"/>
+        </w:rPr>
+        <w:t>pbxfiuba</w:t>
+      </w:r>
+      <w:proofErr w:type="spellEnd"/>
+      <w:r>
+        <w:rPr>
+          <w:rFonts w:ascii="Courier New" w:hAnsi="Courier New" w:cs="Times New Roman"/>
+          <w:sz w:val="20"/>
+          <w:szCs w:val="20"/>
+          <w:lang w:val="en-US"/>
+        </w:rPr>
+        <w:t>:/</w:t>
+      </w:r>
+      <w:proofErr w:type="spellStart"/>
+      <w:r>
+        <w:rPr>
+          <w:rFonts w:ascii="Courier New" w:hAnsi="Courier New" w:cs="Times New Roman"/>
+          <w:sz w:val="20"/>
+          <w:szCs w:val="20"/>
+          <w:lang w:val="en-US"/>
+        </w:rPr>
+        <w:t>tmp</w:t>
+      </w:r>
+      <w:proofErr w:type="spellEnd"/>
+      <w:r>
+        <w:rPr>
+          <w:rFonts w:ascii="Courier New" w:hAnsi="Courier New" w:cs="Times New Roman"/>
+          <w:sz w:val="20"/>
+          <w:szCs w:val="20"/>
+          <w:lang w:val="en-US"/>
+        </w:rPr>
+        <w:t>/asterisk-1.4.23</w:t>
+      </w:r>
+      <w:r>
+        <w:rPr>
+          <w:rFonts w:ascii="Courier New" w:hAnsi="Courier New" w:cs="Times New Roman"/>
+          <w:sz w:val="20"/>
+          <w:szCs w:val="20"/>
+          <w:lang w:val="en-US"/>
+        </w:rPr>
+        <w:t># make</w:t>
+      </w:r>
+    </w:p>
+    <w:p>
+      <w:pPr>
+        <w:widowControl w:val="0"/>
+        <w:pBdr>
+          <w:top w:val="single" w:sz="2" w:space="1" w:color="000000"/>
+          <w:left w:val="single" w:sz="2" w:space="1" w:color="000000"/>
+          <w:bottom w:val="single" w:sz="2" w:space="1" w:color="000000"/>
+          <w:right w:val="single" w:sz="2" w:space="1" w:color="000000"/>
+        </w:pBdr>
+        <w:shd w:val="clear" w:color="auto" w:fill="FFFFFF" w:themeFill="background1"/>
+        <w:suppressAutoHyphens/>
+        <w:spacing w:after="0" w:line="240" w:lineRule="auto"/>
+        <w:ind w:firstLine="360"/>
+        <w:rPr>
+          <w:rFonts w:ascii="Courier New" w:hAnsi="Courier New" w:cs="Times New Roman"/>
+          <w:sz w:val="20"/>
+          <w:szCs w:val="20"/>
+          <w:lang w:val="en-US"/>
+        </w:rPr>
+      </w:pPr>
+      <w:proofErr w:type="spellStart"/>
+      <w:r>
+        <w:rPr>
+          <w:rFonts w:ascii="Courier New" w:hAnsi="Courier New" w:cs="Times New Roman"/>
+          <w:sz w:val="20"/>
+          <w:szCs w:val="20"/>
+          <w:lang w:val="en-US"/>
+        </w:rPr>
+        <w:t>pbxfiuba</w:t>
+      </w:r>
+      <w:proofErr w:type="spellEnd"/>
+      <w:r>
+        <w:rPr>
+          <w:rFonts w:ascii="Courier New" w:hAnsi="Courier New" w:cs="Times New Roman"/>
+          <w:sz w:val="20"/>
+          <w:szCs w:val="20"/>
+          <w:lang w:val="en-US"/>
+        </w:rPr>
+        <w:t>:/</w:t>
+      </w:r>
+      <w:proofErr w:type="spellStart"/>
+      <w:r>
+        <w:rPr>
+          <w:rFonts w:ascii="Courier New" w:hAnsi="Courier New" w:cs="Times New Roman"/>
+          <w:sz w:val="20"/>
+          <w:szCs w:val="20"/>
+          <w:lang w:val="en-US"/>
+        </w:rPr>
+        <w:t>tmp</w:t>
+      </w:r>
+      <w:proofErr w:type="spellEnd"/>
+      <w:r>
+        <w:rPr>
+          <w:rFonts w:ascii="Courier New" w:hAnsi="Courier New" w:cs="Times New Roman"/>
+          <w:sz w:val="20"/>
+          <w:szCs w:val="20"/>
+          <w:lang w:val="en-US"/>
+        </w:rPr>
+        <w:t>/asterisk-1.4.23</w:t>
+      </w:r>
+      <w:r>
+        <w:rPr>
+          <w:rFonts w:ascii="Courier New" w:hAnsi="Courier New" w:cs="Times New Roman"/>
+          <w:sz w:val="20"/>
+          <w:szCs w:val="20"/>
+          <w:lang w:val="en-US"/>
+        </w:rPr>
+        <w:t xml:space="preserve"># </w:t>
+      </w:r>
+      <w:proofErr w:type="gramStart"/>
+      <w:r>
+        <w:rPr>
+          <w:rFonts w:ascii="Courier New" w:hAnsi="Courier New" w:cs="Times New Roman"/>
+          <w:sz w:val="20"/>
+          <w:szCs w:val="20"/>
+          <w:lang w:val="en-US"/>
+        </w:rPr>
+        <w:t>make</w:t>
+      </w:r>
+      <w:proofErr w:type="gramEnd"/>
+      <w:r>
+        <w:rPr>
+          <w:rFonts w:ascii="Courier New" w:hAnsi="Courier New" w:cs="Times New Roman"/>
+          <w:sz w:val="20"/>
+          <w:szCs w:val="20"/>
+          <w:lang w:val="en-US"/>
+        </w:rPr>
+        <w:t xml:space="preserve"> install</w:t>
+      </w:r>
+    </w:p>
+    <w:p>
+      <w:pPr>
+        <w:widowControl w:val="0"/>
+        <w:pBdr>
+          <w:top w:val="single" w:sz="2" w:space="1" w:color="000000"/>
+          <w:left w:val="single" w:sz="2" w:space="1" w:color="000000"/>
+          <w:bottom w:val="single" w:sz="2" w:space="1" w:color="000000"/>
+          <w:right w:val="single" w:sz="2" w:space="1" w:color="000000"/>
+        </w:pBdr>
+        <w:shd w:val="clear" w:color="auto" w:fill="FFFFFF" w:themeFill="background1"/>
+        <w:suppressAutoHyphens/>
+        <w:spacing w:after="0" w:line="240" w:lineRule="auto"/>
+        <w:ind w:firstLine="360"/>
+        <w:rPr>
+          <w:rFonts w:ascii="Courier New" w:hAnsi="Courier New" w:cs="Times New Roman"/>
+          <w:sz w:val="20"/>
+          <w:szCs w:val="20"/>
+          <w:lang w:val="en-US"/>
+        </w:rPr>
+      </w:pPr>
+      <w:proofErr w:type="spellStart"/>
+      <w:r>
+        <w:rPr>
+          <w:rFonts w:ascii="Courier New" w:hAnsi="Courier New" w:cs="Times New Roman"/>
+          <w:sz w:val="20"/>
+          <w:szCs w:val="20"/>
+          <w:lang w:val="en-US"/>
+        </w:rPr>
+        <w:t>pbxfiuba</w:t>
+      </w:r>
+      <w:proofErr w:type="spellEnd"/>
+      <w:r>
+        <w:rPr>
+          <w:rFonts w:ascii="Courier New" w:hAnsi="Courier New" w:cs="Times New Roman"/>
+          <w:sz w:val="20"/>
+          <w:szCs w:val="20"/>
+          <w:lang w:val="en-US"/>
+        </w:rPr>
+        <w:t>:/</w:t>
+      </w:r>
+      <w:proofErr w:type="spellStart"/>
+      <w:r>
+        <w:rPr>
+          <w:rFonts w:ascii="Courier New" w:hAnsi="Courier New" w:cs="Times New Roman"/>
+          <w:sz w:val="20"/>
+          <w:szCs w:val="20"/>
+          <w:lang w:val="en-US"/>
+        </w:rPr>
+        <w:t>tmp</w:t>
+      </w:r>
+      <w:proofErr w:type="spellEnd"/>
+      <w:r>
+        <w:rPr>
+          <w:rFonts w:ascii="Courier New" w:hAnsi="Courier New" w:cs="Times New Roman"/>
+          <w:sz w:val="20"/>
+          <w:szCs w:val="20"/>
+          <w:lang w:val="en-US"/>
+        </w:rPr>
+        <w:t>/asterisk-1.4.23</w:t>
+      </w:r>
+      <w:r>
+        <w:rPr>
+          <w:rFonts w:ascii="Courier New" w:hAnsi="Courier New" w:cs="Times New Roman"/>
+          <w:sz w:val="20"/>
+          <w:szCs w:val="20"/>
+          <w:lang w:val="en-US"/>
+        </w:rPr>
+        <w:t xml:space="preserve"># </w:t>
+      </w:r>
+      <w:proofErr w:type="gramStart"/>
+      <w:r>
+        <w:rPr>
+          <w:rFonts w:ascii="Courier New" w:hAnsi="Courier New" w:cs="Times New Roman"/>
+          <w:sz w:val="20"/>
+          <w:szCs w:val="20"/>
+          <w:lang w:val="en-US"/>
+        </w:rPr>
+        <w:t>make</w:t>
+      </w:r>
+      <w:proofErr w:type="gramEnd"/>
+      <w:r>
+        <w:rPr>
+          <w:rFonts w:ascii="Courier New" w:hAnsi="Courier New" w:cs="Times New Roman"/>
+          <w:sz w:val="20"/>
+          <w:szCs w:val="20"/>
+          <w:lang w:val="en-US"/>
+        </w:rPr>
+        <w:t xml:space="preserve"> samples</w:t>
+      </w:r>
+    </w:p>
+    <w:p>
+      <w:pPr>
+        <w:rPr>
+          <w:rFonts w:ascii="Lucida Console" w:hAnsi="Lucida Console" w:cs="Times New Roman"/>
+          <w:sz w:val="20"/>
+          <w:szCs w:val="20"/>
+          <w:lang w:val="en-US"/>
+        </w:rPr>
+      </w:pPr>
+    </w:p>
+    <w:p>
+      <w:pPr>
+        <w:rPr>
+          <w:rFonts w:ascii="Times New Roman" w:hAnsi="Times New Roman" w:cs="Times New Roman"/>
+          <w:sz w:val="20"/>
+          <w:szCs w:val="20"/>
+        </w:rPr>
+      </w:pPr>
+      <w:r>
+        <w:rPr>
+          <w:rFonts w:ascii="Times New Roman" w:hAnsi="Times New Roman" w:cs="Times New Roman"/>
+          <w:sz w:val="20"/>
+          <w:szCs w:val="20"/>
+        </w:rPr>
+        <w:t>O bien:</w:t>
+      </w:r>
+    </w:p>
+    <w:p>
+      <w:pPr>
+        <w:widowControl w:val="0"/>
+        <w:pBdr>
+          <w:top w:val="single" w:sz="2" w:space="1" w:color="000000"/>
+          <w:left w:val="single" w:sz="2" w:space="1" w:color="000000"/>
+          <w:bottom w:val="single" w:sz="2" w:space="1" w:color="000000"/>
+          <w:right w:val="single" w:sz="2" w:space="1" w:color="000000"/>
+        </w:pBdr>
+        <w:shd w:val="clear" w:color="auto" w:fill="FFFFFF" w:themeFill="background1"/>
+        <w:suppressAutoHyphens/>
+        <w:spacing w:after="0" w:line="240" w:lineRule="auto"/>
+        <w:ind w:firstLine="360"/>
+        <w:rPr>
+          <w:rFonts w:ascii="Courier New" w:hAnsi="Courier New" w:cs="Times New Roman"/>
+          <w:sz w:val="20"/>
+          <w:szCs w:val="20"/>
+        </w:rPr>
+      </w:pPr>
+      <w:proofErr w:type="spellStart"/>
+      <w:proofErr w:type="gramStart"/>
+      <w:r>
+        <w:rPr>
+          <w:rFonts w:ascii="Courier New" w:hAnsi="Courier New" w:cs="Times New Roman"/>
+          <w:sz w:val="20"/>
+          <w:szCs w:val="20"/>
+        </w:rPr>
+        <w:t>pbxfiuba</w:t>
+      </w:r>
+      <w:proofErr w:type="spellEnd"/>
+      <w:proofErr w:type="gramEnd"/>
+      <w:r>
+        <w:rPr>
+          <w:rFonts w:ascii="Courier New" w:hAnsi="Courier New" w:cs="Times New Roman"/>
+          <w:sz w:val="20"/>
+          <w:szCs w:val="20"/>
         </w:rPr>
         <w:t xml:space="preserve">:~# </w:t>
       </w:r>
@@ -3899,6 +5045,136 @@
           <w:sz w:val="20"/>
           <w:szCs w:val="20"/>
         </w:rPr>
+        <w:t>apt-get</w:t>
+      </w:r>
+      <w:proofErr w:type="spellEnd"/>
+      <w:r>
+        <w:rPr>
+          <w:rFonts w:ascii="Courier New" w:hAnsi="Courier New" w:cs="Times New Roman"/>
+          <w:sz w:val="20"/>
+          <w:szCs w:val="20"/>
+        </w:rPr>
+        <w:t xml:space="preserve"> </w:t>
+      </w:r>
+      <w:proofErr w:type="spellStart"/>
+      <w:r>
+        <w:rPr>
+          <w:rFonts w:ascii="Courier New" w:hAnsi="Courier New" w:cs="Times New Roman"/>
+          <w:sz w:val="20"/>
+          <w:szCs w:val="20"/>
+        </w:rPr>
+        <w:t>install</w:t>
+      </w:r>
+      <w:proofErr w:type="spellEnd"/>
+      <w:r>
+        <w:rPr>
+          <w:rFonts w:ascii="Courier New" w:hAnsi="Courier New" w:cs="Times New Roman"/>
+          <w:sz w:val="20"/>
+          <w:szCs w:val="20"/>
+        </w:rPr>
+        <w:t xml:space="preserve"> </w:t>
+      </w:r>
+      <w:proofErr w:type="spellStart"/>
+      <w:r>
+        <w:rPr>
+          <w:rFonts w:ascii="Courier New" w:hAnsi="Courier New" w:cs="Times New Roman"/>
+          <w:sz w:val="20"/>
+          <w:szCs w:val="20"/>
+        </w:rPr>
+        <w:t>asterisk</w:t>
+      </w:r>
+      <w:proofErr w:type="spellEnd"/>
+    </w:p>
+    <w:p>
+      <w:pPr>
+        <w:rPr>
+          <w:rFonts w:ascii="Times New Roman" w:hAnsi="Times New Roman" w:cs="Times New Roman"/>
+          <w:sz w:val="20"/>
+          <w:szCs w:val="20"/>
+        </w:rPr>
+      </w:pPr>
+      <w:r>
+        <w:rPr>
+          <w:rFonts w:ascii="Times New Roman" w:hAnsi="Times New Roman" w:cs="Times New Roman"/>
+          <w:sz w:val="20"/>
+          <w:szCs w:val="20"/>
+        </w:rPr>
+        <w:t>Luego se deben llevar a cabo una serie de configuraciones para dimensionar el sistema a las necesidades operativas de la telefonía en la Facultad de Ingeniería.</w:t>
+      </w:r>
+    </w:p>
+    <w:p>
+      <w:pPr>
+        <w:rPr>
+          <w:rFonts w:ascii="Times New Roman" w:hAnsi="Times New Roman" w:cs="Times New Roman"/>
+          <w:sz w:val="20"/>
+          <w:szCs w:val="20"/>
+        </w:rPr>
+      </w:pPr>
+      <w:r>
+        <w:rPr>
+          <w:rFonts w:ascii="Times New Roman" w:hAnsi="Times New Roman" w:cs="Times New Roman"/>
+          <w:sz w:val="20"/>
+          <w:szCs w:val="20"/>
+        </w:rPr>
+        <w:t xml:space="preserve">Detener el demonio </w:t>
+      </w:r>
+      <w:proofErr w:type="spellStart"/>
+      <w:r>
+        <w:rPr>
+          <w:rFonts w:ascii="Times New Roman" w:hAnsi="Times New Roman" w:cs="Times New Roman"/>
+          <w:sz w:val="20"/>
+          <w:szCs w:val="20"/>
+        </w:rPr>
+        <w:t>asterisk</w:t>
+      </w:r>
+      <w:proofErr w:type="spellEnd"/>
+    </w:p>
+    <w:p>
+      <w:pPr>
+        <w:widowControl w:val="0"/>
+        <w:pBdr>
+          <w:top w:val="single" w:sz="2" w:space="1" w:color="000000"/>
+          <w:left w:val="single" w:sz="2" w:space="1" w:color="000000"/>
+          <w:bottom w:val="single" w:sz="2" w:space="1" w:color="000000"/>
+          <w:right w:val="single" w:sz="2" w:space="1" w:color="000000"/>
+        </w:pBdr>
+        <w:shd w:val="clear" w:color="auto" w:fill="FFFFFF" w:themeFill="background1"/>
+        <w:suppressAutoHyphens/>
+        <w:spacing w:after="0" w:line="240" w:lineRule="auto"/>
+        <w:ind w:firstLine="360"/>
+        <w:rPr>
+          <w:rFonts w:ascii="Courier New" w:hAnsi="Courier New" w:cs="Times New Roman"/>
+          <w:sz w:val="20"/>
+          <w:szCs w:val="20"/>
+        </w:rPr>
+      </w:pPr>
+      <w:proofErr w:type="spellStart"/>
+      <w:proofErr w:type="gramStart"/>
+      <w:r>
+        <w:rPr>
+          <w:rFonts w:ascii="Courier New" w:hAnsi="Courier New" w:cs="Times New Roman"/>
+          <w:sz w:val="20"/>
+          <w:szCs w:val="20"/>
+        </w:rPr>
+        <w:t>pbxfiuba</w:t>
+      </w:r>
+      <w:proofErr w:type="spellEnd"/>
+      <w:proofErr w:type="gramEnd"/>
+      <w:r>
+        <w:rPr>
+          <w:rFonts w:ascii="Courier New" w:hAnsi="Courier New" w:cs="Times New Roman"/>
+          <w:sz w:val="20"/>
+          <w:szCs w:val="20"/>
+        </w:rPr>
+        <w:t xml:space="preserve">:~# </w:t>
+      </w:r>
+      <w:proofErr w:type="spellStart"/>
+      <w:r>
+        <w:rPr>
+          <w:rFonts w:ascii="Courier New" w:hAnsi="Courier New" w:cs="Times New Roman"/>
+          <w:sz w:val="20"/>
+          <w:szCs w:val="20"/>
+        </w:rPr>
         <w:t>kill</w:t>
       </w:r>
       <w:proofErr w:type="spellEnd"/>
@@ -3961,7 +5237,6 @@
           <w:sz w:val="20"/>
           <w:szCs w:val="20"/>
         </w:rPr>
-        <w:lastRenderedPageBreak/>
         <w:t xml:space="preserve">Editar y configurar el archivo </w:t>
       </w:r>
       <w:r>
@@ -4804,6 +6079,7 @@
           <w:sz w:val="20"/>
           <w:szCs w:val="20"/>
         </w:rPr>
+        <w:lastRenderedPageBreak/>
         <w:t>Luego se debe crear el correspondiente directorio.</w:t>
       </w:r>
     </w:p>
@@ -5865,19 +7141,40 @@
     <w:p>
       <w:pPr>
         <w:rPr>
-          <w:rFonts w:ascii="Lucida Console" w:hAnsi="Lucida Console" w:cs="Times New Roman"/>
-          <w:sz w:val="20"/>
-          <w:szCs w:val="20"/>
-        </w:rPr>
-      </w:pPr>
-      <w:r>
-        <w:rPr>
           <w:rFonts w:ascii="Times New Roman" w:hAnsi="Times New Roman" w:cs="Times New Roman"/>
           <w:b/>
           <w:sz w:val="24"/>
           <w:szCs w:val="24"/>
-        </w:rPr>
-        <w:lastRenderedPageBreak/>
+          <w:lang w:val="en-US"/>
+        </w:rPr>
+      </w:pPr>
+    </w:p>
+    <w:p>
+      <w:pPr>
+        <w:rPr>
+          <w:rFonts w:ascii="Times New Roman" w:hAnsi="Times New Roman" w:cs="Times New Roman"/>
+          <w:b/>
+          <w:sz w:val="24"/>
+          <w:szCs w:val="24"/>
+          <w:lang w:val="en-US"/>
+        </w:rPr>
+      </w:pPr>
+    </w:p>
+    <w:p>
+      <w:pPr>
+        <w:rPr>
+          <w:rFonts w:ascii="Lucida Console" w:hAnsi="Lucida Console" w:cs="Times New Roman"/>
+          <w:sz w:val="20"/>
+          <w:szCs w:val="20"/>
+        </w:rPr>
+      </w:pPr>
+      <w:r>
+        <w:rPr>
+          <w:rFonts w:ascii="Times New Roman" w:hAnsi="Times New Roman" w:cs="Times New Roman"/>
+          <w:b/>
+          <w:sz w:val="24"/>
+          <w:szCs w:val="24"/>
+        </w:rPr>
         <w:t xml:space="preserve">Instalación </w:t>
       </w:r>
       <w:r>
@@ -6664,26 +7961,18 @@
     <w:p>
       <w:pPr>
         <w:rPr>
-          <w:rFonts w:ascii="Courier New" w:hAnsi="Courier New" w:cs="Times New Roman"/>
-          <w:sz w:val="20"/>
-          <w:szCs w:val="20"/>
-        </w:rPr>
-      </w:pPr>
-    </w:p>
-    <w:p>
-      <w:pPr>
-        <w:rPr>
-          <w:rFonts w:ascii="Times New Roman" w:hAnsi="Times New Roman" w:cs="Times New Roman"/>
-          <w:sz w:val="20"/>
-          <w:szCs w:val="20"/>
-        </w:rPr>
-      </w:pPr>
-      <w:r>
-        <w:rPr>
-          <w:rFonts w:ascii="Times New Roman" w:hAnsi="Times New Roman" w:cs="Times New Roman"/>
-          <w:sz w:val="20"/>
-          <w:szCs w:val="20"/>
-        </w:rPr>
+          <w:rFonts w:ascii="Times New Roman" w:hAnsi="Times New Roman" w:cs="Times New Roman"/>
+          <w:sz w:val="20"/>
+          <w:szCs w:val="20"/>
+        </w:rPr>
+      </w:pPr>
+      <w:r>
+        <w:rPr>
+          <w:rFonts w:ascii="Times New Roman" w:hAnsi="Times New Roman" w:cs="Times New Roman"/>
+          <w:sz w:val="20"/>
+          <w:szCs w:val="20"/>
+        </w:rPr>
+        <w:lastRenderedPageBreak/>
         <w:t>Luego se genera la base de datos.</w:t>
       </w:r>
     </w:p>
@@ -7831,22 +9120,12 @@
           <w:szCs w:val="20"/>
         </w:rPr>
       </w:pPr>
-    </w:p>
-    <w:p>
-      <w:pPr>
-        <w:rPr>
-          <w:rFonts w:ascii="Times New Roman" w:hAnsi="Times New Roman" w:cs="Times New Roman"/>
-          <w:sz w:val="20"/>
-          <w:szCs w:val="20"/>
-        </w:rPr>
-      </w:pPr>
-      <w:r>
-        <w:rPr>
-          <w:rFonts w:ascii="Times New Roman" w:hAnsi="Times New Roman" w:cs="Times New Roman"/>
-          <w:sz w:val="20"/>
-          <w:szCs w:val="20"/>
-        </w:rPr>
-        <w:lastRenderedPageBreak/>
+      <w:r>
+        <w:rPr>
+          <w:rFonts w:ascii="Times New Roman" w:hAnsi="Times New Roman" w:cs="Times New Roman"/>
+          <w:sz w:val="20"/>
+          <w:szCs w:val="20"/>
+        </w:rPr>
         <w:t>Y modificarlas por:</w:t>
       </w:r>
     </w:p>
@@ -8653,6 +9932,7 @@
           <w:sz w:val="20"/>
           <w:szCs w:val="20"/>
         </w:rPr>
+        <w:lastRenderedPageBreak/>
         <w:t>Durante la instalación se pueden dejar las preguntas por defecto o bien personalizar la instalación.</w:t>
       </w:r>
     </w:p>
@@ -9233,7 +10513,6 @@
           <w:szCs w:val="20"/>
           <w:lang w:val="en-US"/>
         </w:rPr>
-        <w:lastRenderedPageBreak/>
         <w:t xml:space="preserve"> [</w:t>
       </w:r>
       <w:proofErr w:type="spellStart"/>
@@ -9877,6 +11156,7 @@
           <w:sz w:val="20"/>
           <w:szCs w:val="20"/>
         </w:rPr>
+        <w:lastRenderedPageBreak/>
         <w:t xml:space="preserve">Luego se debe configurar la autenticación de la interface editando el archivo de configuración </w:t>
       </w:r>
       <w:r>
@@ -10773,16 +12053,42 @@
     <w:p>
       <w:pPr>
         <w:rPr>
-          <w:rFonts w:ascii="Lucida Console" w:hAnsi="Lucida Console" w:cs="Times New Roman"/>
-          <w:sz w:val="20"/>
-          <w:szCs w:val="20"/>
-        </w:rPr>
-      </w:pPr>
-    </w:p>
-    <w:p>
-      <w:pPr>
-        <w:rPr>
-          <w:rFonts w:ascii="Lucida Console" w:hAnsi="Lucida Console" w:cs="Times New Roman"/>
+          <w:rFonts w:ascii="Times New Roman" w:hAnsi="Times New Roman" w:cs="Times New Roman"/>
+          <w:sz w:val="20"/>
+          <w:szCs w:val="20"/>
+        </w:rPr>
+      </w:pPr>
+      <w:r>
+        <w:rPr>
+          <w:rFonts w:ascii="Times New Roman" w:hAnsi="Times New Roman" w:cs="Times New Roman"/>
+          <w:sz w:val="20"/>
+          <w:szCs w:val="20"/>
+          <w:u w:val="single"/>
+        </w:rPr>
+        <w:t>Nota</w:t>
+      </w:r>
+      <w:r>
+        <w:rPr>
+          <w:rFonts w:ascii="Times New Roman" w:hAnsi="Times New Roman" w:cs="Times New Roman"/>
+          <w:sz w:val="20"/>
+          <w:szCs w:val="20"/>
+        </w:rPr>
+        <w:t>:</w:t>
+      </w:r>
+      <w:r>
+        <w:rPr>
+          <w:rFonts w:ascii="Times New Roman" w:hAnsi="Times New Roman" w:cs="Times New Roman"/>
+          <w:sz w:val="20"/>
+          <w:szCs w:val="20"/>
+        </w:rPr>
+        <w:tab/>
+        <w:t>El servicio se debe levantar cada vez que se reinicie el servidor</w:t>
+      </w:r>
+    </w:p>
+    <w:p>
+      <w:pPr>
+        <w:rPr>
+          <w:rFonts w:ascii="Times New Roman" w:hAnsi="Times New Roman" w:cs="Times New Roman"/>
           <w:sz w:val="20"/>
           <w:szCs w:val="20"/>
         </w:rPr>
@@ -10803,7 +12109,6 @@
           <w:sz w:val="24"/>
           <w:szCs w:val="24"/>
         </w:rPr>
-        <w:lastRenderedPageBreak/>
         <w:t>Configuración de interface de administración grafica de la PBX</w:t>
       </w:r>
     </w:p>
@@ -11269,16 +12574,17 @@
           <w:sz w:val="20"/>
           <w:szCs w:val="20"/>
         </w:rPr>
+        <w:lastRenderedPageBreak/>
         <w:t xml:space="preserve">En la primera conexión, y cada vez que se realice algún cambio, se deben confirmarlos y salvarlos seleccionando la solapa </w:t>
       </w:r>
       <w:proofErr w:type="spellStart"/>
       <w:r>
         <w:rPr>
           <w:rFonts w:ascii="Times New Roman" w:hAnsi="Times New Roman" w:cs="Times New Roman"/>
-          <w:b/>
-          <w:i/>
-          <w:sz w:val="20"/>
-          <w:szCs w:val="20"/>
+          <w:color w:val="FFFFFF" w:themeColor="background1"/>
+          <w:sz w:val="20"/>
+          <w:szCs w:val="20"/>
+          <w:shd w:val="clear" w:color="auto" w:fill="F79646" w:themeFill="accent6"/>
         </w:rPr>
         <w:t>Apply</w:t>
       </w:r>
@@ -11286,10 +12592,10 @@
       <w:r>
         <w:rPr>
           <w:rFonts w:ascii="Times New Roman" w:hAnsi="Times New Roman" w:cs="Times New Roman"/>
-          <w:b/>
-          <w:i/>
-          <w:sz w:val="20"/>
-          <w:szCs w:val="20"/>
+          <w:color w:val="FFFFFF" w:themeColor="background1"/>
+          <w:sz w:val="20"/>
+          <w:szCs w:val="20"/>
+          <w:shd w:val="clear" w:color="auto" w:fill="F79646" w:themeFill="accent6"/>
         </w:rPr>
         <w:t xml:space="preserve"> </w:t>
       </w:r>
@@ -11297,10 +12603,10 @@
       <w:r>
         <w:rPr>
           <w:rFonts w:ascii="Times New Roman" w:hAnsi="Times New Roman" w:cs="Times New Roman"/>
-          <w:b/>
-          <w:i/>
-          <w:sz w:val="20"/>
-          <w:szCs w:val="20"/>
+          <w:color w:val="FFFFFF" w:themeColor="background1"/>
+          <w:sz w:val="20"/>
+          <w:szCs w:val="20"/>
+          <w:shd w:val="clear" w:color="auto" w:fill="F79646" w:themeFill="accent6"/>
         </w:rPr>
         <w:t>Configuration</w:t>
       </w:r>
@@ -11308,10 +12614,10 @@
       <w:r>
         <w:rPr>
           <w:rFonts w:ascii="Times New Roman" w:hAnsi="Times New Roman" w:cs="Times New Roman"/>
-          <w:b/>
-          <w:i/>
-          <w:sz w:val="20"/>
-          <w:szCs w:val="20"/>
+          <w:color w:val="FFFFFF" w:themeColor="background1"/>
+          <w:sz w:val="20"/>
+          <w:szCs w:val="20"/>
+          <w:shd w:val="clear" w:color="auto" w:fill="F79646" w:themeFill="accent6"/>
         </w:rPr>
         <w:t xml:space="preserve"> </w:t>
       </w:r>
@@ -11319,10 +12625,10 @@
       <w:r>
         <w:rPr>
           <w:rFonts w:ascii="Times New Roman" w:hAnsi="Times New Roman" w:cs="Times New Roman"/>
-          <w:b/>
-          <w:i/>
-          <w:sz w:val="20"/>
-          <w:szCs w:val="20"/>
+          <w:color w:val="FFFFFF" w:themeColor="background1"/>
+          <w:sz w:val="20"/>
+          <w:szCs w:val="20"/>
+          <w:shd w:val="clear" w:color="auto" w:fill="F79646" w:themeFill="accent6"/>
         </w:rPr>
         <w:t>Changes</w:t>
       </w:r>
@@ -11370,7 +12676,7 @@
                     </pic:cNvPicPr>
                   </pic:nvPicPr>
                   <pic:blipFill>
-                    <a:blip r:embed="rId7" cstate="print"/>
+                    <a:blip r:embed="rId6" cstate="print"/>
                     <a:srcRect/>
                     <a:stretch>
                       <a:fillRect/>
@@ -11424,11 +12730,10 @@
           <w:szCs w:val="20"/>
           <w:lang w:eastAsia="es-ES"/>
         </w:rPr>
-        <w:lastRenderedPageBreak/>
         <w:drawing>
           <wp:inline distT="0" distB="0" distL="0" distR="0">
-            <wp:extent cx="3461268" cy="2463517"/>
-            <wp:effectExtent l="19050" t="0" r="5832" b="0"/>
+            <wp:extent cx="3246664" cy="2310775"/>
+            <wp:effectExtent l="19050" t="0" r="0" b="0"/>
             <wp:docPr id="2" name="Imagen 2"/>
             <wp:cNvGraphicFramePr>
               <a:graphicFrameLocks xmlns:a="http://schemas.openxmlformats.org/drawingml/2006/main" noChangeAspect="1"/>
@@ -11443,7 +12748,7 @@
                     </pic:cNvPicPr>
                   </pic:nvPicPr>
                   <pic:blipFill>
-                    <a:blip r:embed="rId8" cstate="print"/>
+                    <a:blip r:embed="rId7" cstate="print"/>
                     <a:srcRect/>
                     <a:stretch>
                       <a:fillRect/>
@@ -11452,7 +12757,7 @@
                   <pic:spPr bwMode="auto">
                     <a:xfrm>
                       <a:off x="0" y="0"/>
-                      <a:ext cx="3461688" cy="2463816"/>
+                      <a:ext cx="3247368" cy="2311276"/>
                     </a:xfrm>
                     <a:prstGeom prst="rect">
                       <a:avLst/>
@@ -11519,6 +12824,7 @@
         <w:rPr>
           <w:rFonts w:ascii="Times New Roman" w:hAnsi="Times New Roman" w:cs="Times New Roman"/>
           <w:b/>
+          <w:color w:val="1F497D" w:themeColor="text2"/>
           <w:sz w:val="20"/>
           <w:szCs w:val="20"/>
         </w:rPr>
@@ -11529,6 +12835,7 @@
         <w:rPr>
           <w:rFonts w:ascii="Times New Roman" w:hAnsi="Times New Roman" w:cs="Times New Roman"/>
           <w:b/>
+          <w:color w:val="1F497D" w:themeColor="text2"/>
           <w:sz w:val="20"/>
           <w:szCs w:val="20"/>
         </w:rPr>
@@ -11541,7 +12848,53 @@
           <w:sz w:val="20"/>
           <w:szCs w:val="20"/>
         </w:rPr>
-        <w:t xml:space="preserve">). Se debe seleccionar la opción </w:t>
+        <w:t>)</w:t>
+      </w:r>
+      <w:r>
+        <w:rPr>
+          <w:rFonts w:ascii="Times New Roman" w:hAnsi="Times New Roman" w:cs="Times New Roman"/>
+          <w:sz w:val="20"/>
+          <w:szCs w:val="20"/>
+        </w:rPr>
+        <w:t xml:space="preserve"> dentro de la </w:t>
+      </w:r>
+      <w:proofErr w:type="spellStart"/>
+      <w:r>
+        <w:rPr>
+          <w:rFonts w:ascii="Times New Roman" w:hAnsi="Times New Roman" w:cs="Times New Roman"/>
+          <w:sz w:val="20"/>
+          <w:szCs w:val="20"/>
+        </w:rPr>
+        <w:t>sopala</w:t>
+      </w:r>
+      <w:proofErr w:type="spellEnd"/>
+      <w:r>
+        <w:rPr>
+          <w:rFonts w:ascii="Times New Roman" w:hAnsi="Times New Roman" w:cs="Times New Roman"/>
+          <w:sz w:val="20"/>
+          <w:szCs w:val="20"/>
+        </w:rPr>
+        <w:t xml:space="preserve"> </w:t>
+      </w:r>
+      <w:proofErr w:type="spellStart"/>
+      <w:r>
+        <w:rPr>
+          <w:rFonts w:ascii="Times New Roman" w:hAnsi="Times New Roman" w:cs="Times New Roman"/>
+          <w:b/>
+          <w:color w:val="1F497D" w:themeColor="text2"/>
+          <w:sz w:val="20"/>
+          <w:szCs w:val="20"/>
+        </w:rPr>
+        <w:t>Setup</w:t>
+      </w:r>
+      <w:proofErr w:type="spellEnd"/>
+      <w:r>
+        <w:rPr>
+          <w:rFonts w:ascii="Times New Roman" w:hAnsi="Times New Roman" w:cs="Times New Roman"/>
+          <w:sz w:val="20"/>
+          <w:szCs w:val="20"/>
+        </w:rPr>
+        <w:t xml:space="preserve">. Se debe seleccionar la opción </w:t>
       </w:r>
       <w:proofErr w:type="spellStart"/>
       <w:r>
@@ -11645,6 +12998,7 @@
           <w:szCs w:val="20"/>
           <w:lang w:eastAsia="es-ES"/>
         </w:rPr>
+        <w:lastRenderedPageBreak/>
         <w:drawing>
           <wp:inline distT="0" distB="0" distL="0" distR="0">
             <wp:extent cx="5402580" cy="3303270"/>
@@ -11663,7 +13017,7 @@
                     </pic:cNvPicPr>
                   </pic:nvPicPr>
                   <pic:blipFill>
-                    <a:blip r:embed="rId9" cstate="print"/>
+                    <a:blip r:embed="rId8" cstate="print"/>
                     <a:srcRect/>
                     <a:stretch>
                       <a:fillRect/>
@@ -11807,8 +13161,41 @@
           <w:sz w:val="20"/>
           <w:szCs w:val="20"/>
         </w:rPr>
-        <w:t xml:space="preserve"> Esto puede demorar un tiempo considerable dependiendo de la velocidad de conexión con internet.</w:t>
-      </w:r>
+        <w:t xml:space="preserve"> Esto puede demorar un tiempo considerable dependiendo de la velocidad de </w:t>
+      </w:r>
+      <w:r>
+        <w:rPr>
+          <w:rFonts w:ascii="Times New Roman" w:hAnsi="Times New Roman" w:cs="Times New Roman"/>
+          <w:sz w:val="20"/>
+          <w:szCs w:val="20"/>
+        </w:rPr>
+        <w:t xml:space="preserve">la </w:t>
+      </w:r>
+      <w:r>
+        <w:rPr>
+          <w:rFonts w:ascii="Times New Roman" w:hAnsi="Times New Roman" w:cs="Times New Roman"/>
+          <w:sz w:val="20"/>
+          <w:szCs w:val="20"/>
+        </w:rPr>
+        <w:t>conexión con internet.</w:t>
+      </w:r>
+      <w:r>
+        <w:rPr>
+          <w:rFonts w:ascii="Times New Roman" w:hAnsi="Times New Roman" w:cs="Times New Roman"/>
+          <w:sz w:val="20"/>
+          <w:szCs w:val="20"/>
+        </w:rPr>
+        <w:t xml:space="preserve"> Finalmente, se deben aplicar las modificaciones realizadas y aparecerán un nuevo conjunto de opciones.</w:t>
+      </w:r>
+    </w:p>
+    <w:p>
+      <w:pPr>
+        <w:rPr>
+          <w:rFonts w:ascii="Lucida Console" w:hAnsi="Lucida Console" w:cs="Times New Roman"/>
+          <w:sz w:val="20"/>
+          <w:szCs w:val="20"/>
+        </w:rPr>
+      </w:pPr>
     </w:p>
     <w:p>
       <w:pPr>
@@ -11834,6 +13221,709 @@
           <w:sz w:val="24"/>
           <w:szCs w:val="24"/>
         </w:rPr>
+        <w:t xml:space="preserve">Configuración de </w:t>
+      </w:r>
+      <w:r>
+        <w:rPr>
+          <w:rFonts w:ascii="Times New Roman" w:hAnsi="Times New Roman" w:cs="Times New Roman"/>
+          <w:b/>
+          <w:sz w:val="24"/>
+          <w:szCs w:val="24"/>
+        </w:rPr>
+        <w:t xml:space="preserve">la </w:t>
+      </w:r>
+      <w:r>
+        <w:rPr>
+          <w:rFonts w:ascii="Times New Roman" w:hAnsi="Times New Roman" w:cs="Times New Roman"/>
+          <w:b/>
+          <w:sz w:val="24"/>
+          <w:szCs w:val="24"/>
+        </w:rPr>
+        <w:t>línea troncal</w:t>
+      </w:r>
+      <w:r>
+        <w:rPr>
+          <w:rFonts w:ascii="Times New Roman" w:hAnsi="Times New Roman" w:cs="Times New Roman"/>
+          <w:b/>
+          <w:sz w:val="24"/>
+          <w:szCs w:val="24"/>
+        </w:rPr>
+        <w:t xml:space="preserve"> de la PBX</w:t>
+      </w:r>
+    </w:p>
+    <w:p>
+      <w:pPr>
+        <w:rPr>
+          <w:rFonts w:ascii="Times New Roman" w:hAnsi="Times New Roman" w:cs="Times New Roman"/>
+          <w:sz w:val="20"/>
+          <w:szCs w:val="20"/>
+        </w:rPr>
+      </w:pPr>
+      <w:r>
+        <w:rPr>
+          <w:rFonts w:ascii="Times New Roman" w:hAnsi="Times New Roman" w:cs="Times New Roman"/>
+          <w:sz w:val="20"/>
+          <w:szCs w:val="20"/>
+        </w:rPr>
+        <w:t xml:space="preserve">Para realizar llamadas externas a la facultad, a través del proveedor de telefonía y mediante la trama E1 subcontratada con el proveedor, se necesita configurar la línea troncal en la PBX como un troncal </w:t>
+      </w:r>
+      <w:proofErr w:type="spellStart"/>
+      <w:r>
+        <w:rPr>
+          <w:rFonts w:ascii="Times New Roman" w:hAnsi="Times New Roman" w:cs="Times New Roman"/>
+          <w:sz w:val="20"/>
+          <w:szCs w:val="20"/>
+        </w:rPr>
+        <w:t>zap</w:t>
+      </w:r>
+      <w:proofErr w:type="spellEnd"/>
+      <w:r>
+        <w:rPr>
+          <w:rFonts w:ascii="Times New Roman" w:hAnsi="Times New Roman" w:cs="Times New Roman"/>
+          <w:sz w:val="20"/>
+          <w:szCs w:val="20"/>
+        </w:rPr>
+        <w:t xml:space="preserve"> cuyo modulo de la placa </w:t>
+      </w:r>
+      <w:r>
+        <w:rPr>
+          <w:rFonts w:ascii="Times New Roman" w:hAnsi="Times New Roman" w:cs="Times New Roman"/>
+          <w:sz w:val="20"/>
+          <w:szCs w:val="20"/>
+        </w:rPr>
+        <w:t>TE110P</w:t>
+      </w:r>
+      <w:r>
+        <w:rPr>
+          <w:rFonts w:ascii="Times New Roman" w:hAnsi="Times New Roman" w:cs="Times New Roman"/>
+          <w:sz w:val="20"/>
+          <w:szCs w:val="20"/>
+        </w:rPr>
+        <w:t xml:space="preserve"> fue previamente configurado. </w:t>
+      </w:r>
+      <w:r>
+        <w:rPr>
+          <w:rFonts w:ascii="Times New Roman" w:hAnsi="Times New Roman" w:cs="Times New Roman"/>
+          <w:sz w:val="20"/>
+          <w:szCs w:val="20"/>
+        </w:rPr>
+        <w:t xml:space="preserve">Se debe recordar que la trama E1 </w:t>
+      </w:r>
+      <w:r>
+        <w:rPr>
+          <w:rFonts w:ascii="Times New Roman" w:hAnsi="Times New Roman" w:cs="Times New Roman"/>
+          <w:sz w:val="20"/>
+          <w:szCs w:val="20"/>
+        </w:rPr>
+        <w:t>tiene 30 canales de voz (1-15 y 17-31), 1 de señalización/datos (16) y 1 de sincronismo (0)</w:t>
+      </w:r>
+      <w:r>
+        <w:rPr>
+          <w:rFonts w:ascii="Times New Roman" w:hAnsi="Times New Roman" w:cs="Times New Roman"/>
+          <w:sz w:val="20"/>
+          <w:szCs w:val="20"/>
+        </w:rPr>
+        <w:t xml:space="preserve">. Estos 30 canales están configurados en el archivo de configuración </w:t>
+      </w:r>
+      <w:r>
+        <w:rPr>
+          <w:rFonts w:ascii="Times New Roman" w:hAnsi="Times New Roman" w:cs="Times New Roman"/>
+          <w:b/>
+          <w:sz w:val="20"/>
+          <w:szCs w:val="20"/>
+        </w:rPr>
+        <w:t>/</w:t>
+      </w:r>
+      <w:proofErr w:type="spellStart"/>
+      <w:r>
+        <w:rPr>
+          <w:rFonts w:ascii="Times New Roman" w:hAnsi="Times New Roman" w:cs="Times New Roman"/>
+          <w:b/>
+          <w:sz w:val="20"/>
+          <w:szCs w:val="20"/>
+        </w:rPr>
+        <w:t>etc</w:t>
+      </w:r>
+      <w:proofErr w:type="spellEnd"/>
+      <w:r>
+        <w:rPr>
+          <w:rFonts w:ascii="Times New Roman" w:hAnsi="Times New Roman" w:cs="Times New Roman"/>
+          <w:b/>
+          <w:sz w:val="20"/>
+          <w:szCs w:val="20"/>
+        </w:rPr>
+        <w:t>/</w:t>
+      </w:r>
+      <w:proofErr w:type="spellStart"/>
+      <w:r>
+        <w:rPr>
+          <w:rFonts w:ascii="Times New Roman" w:hAnsi="Times New Roman" w:cs="Times New Roman"/>
+          <w:b/>
+          <w:sz w:val="20"/>
+          <w:szCs w:val="20"/>
+        </w:rPr>
+        <w:t>asterisk</w:t>
+      </w:r>
+      <w:proofErr w:type="spellEnd"/>
+      <w:r>
+        <w:rPr>
+          <w:rFonts w:ascii="Times New Roman" w:hAnsi="Times New Roman" w:cs="Times New Roman"/>
+          <w:b/>
+          <w:sz w:val="20"/>
+          <w:szCs w:val="20"/>
+        </w:rPr>
+        <w:t>/</w:t>
+      </w:r>
+      <w:proofErr w:type="spellStart"/>
+      <w:r>
+        <w:rPr>
+          <w:rFonts w:ascii="Times New Roman" w:hAnsi="Times New Roman" w:cs="Times New Roman"/>
+          <w:b/>
+          <w:sz w:val="20"/>
+          <w:szCs w:val="20"/>
+        </w:rPr>
+        <w:t>zapata.conf</w:t>
+      </w:r>
+      <w:proofErr w:type="spellEnd"/>
+      <w:r>
+        <w:rPr>
+          <w:rFonts w:ascii="Times New Roman" w:hAnsi="Times New Roman" w:cs="Times New Roman"/>
+          <w:b/>
+          <w:sz w:val="20"/>
+          <w:szCs w:val="20"/>
+        </w:rPr>
+        <w:t xml:space="preserve"> </w:t>
+      </w:r>
+      <w:r>
+        <w:rPr>
+          <w:rFonts w:ascii="Times New Roman" w:hAnsi="Times New Roman" w:cs="Times New Roman"/>
+          <w:sz w:val="20"/>
+          <w:szCs w:val="20"/>
+        </w:rPr>
+        <w:t>dentro de un grupo g0 (definido por defecto, se puede cambiar). Entonces, al momento de realizar una llamada saliente, dentro del grupo g0, será la PBX quien seleccione automáticamente un canal libre dentro de ese grupo para cursar la llamada. Si bien esta selección del canal se puede configurar para que sea de forma manual, conviene que el motor de la PBX se encargue de buscar el canal libre.</w:t>
+      </w:r>
+    </w:p>
+    <w:p>
+      <w:pPr>
+        <w:rPr>
+          <w:rFonts w:ascii="Times New Roman" w:hAnsi="Times New Roman" w:cs="Times New Roman"/>
+          <w:sz w:val="20"/>
+          <w:szCs w:val="20"/>
+        </w:rPr>
+      </w:pPr>
+      <w:r>
+        <w:rPr>
+          <w:rFonts w:ascii="Times New Roman" w:hAnsi="Times New Roman" w:cs="Times New Roman"/>
+          <w:sz w:val="20"/>
+          <w:szCs w:val="20"/>
+        </w:rPr>
+        <w:t xml:space="preserve">Entonces, desde la solapa </w:t>
+      </w:r>
+      <w:proofErr w:type="spellStart"/>
+      <w:r>
+        <w:rPr>
+          <w:rFonts w:ascii="Times New Roman" w:hAnsi="Times New Roman" w:cs="Times New Roman"/>
+          <w:b/>
+          <w:color w:val="1F497D" w:themeColor="text2"/>
+          <w:sz w:val="20"/>
+          <w:szCs w:val="20"/>
+        </w:rPr>
+        <w:t>Setup</w:t>
+      </w:r>
+      <w:proofErr w:type="spellEnd"/>
+      <w:r>
+        <w:rPr>
+          <w:rFonts w:ascii="Times New Roman" w:hAnsi="Times New Roman" w:cs="Times New Roman"/>
+          <w:sz w:val="20"/>
+          <w:szCs w:val="20"/>
+        </w:rPr>
+        <w:t xml:space="preserve"> y en la opción </w:t>
+      </w:r>
+      <w:r>
+        <w:rPr>
+          <w:rFonts w:ascii="Times New Roman" w:hAnsi="Times New Roman" w:cs="Times New Roman"/>
+          <w:color w:val="FFFFFF" w:themeColor="background1"/>
+          <w:sz w:val="20"/>
+          <w:szCs w:val="20"/>
+          <w:shd w:val="clear" w:color="auto" w:fill="8DB3E2" w:themeFill="text2" w:themeFillTint="66"/>
+        </w:rPr>
+        <w:t>Basic</w:t>
+      </w:r>
+      <w:r>
+        <w:rPr>
+          <w:rFonts w:ascii="Times New Roman" w:hAnsi="Times New Roman" w:cs="Times New Roman"/>
+          <w:sz w:val="20"/>
+          <w:szCs w:val="20"/>
+        </w:rPr>
+        <w:t xml:space="preserve"> </w:t>
+      </w:r>
+      <w:proofErr w:type="spellStart"/>
+      <w:r>
+        <w:rPr>
+          <w:rFonts w:ascii="Times New Roman" w:hAnsi="Times New Roman" w:cs="Times New Roman"/>
+          <w:b/>
+          <w:color w:val="1F497D" w:themeColor="text2"/>
+          <w:sz w:val="20"/>
+          <w:szCs w:val="20"/>
+        </w:rPr>
+        <w:t>Trunks</w:t>
+      </w:r>
+      <w:proofErr w:type="spellEnd"/>
+      <w:r>
+        <w:rPr>
+          <w:rFonts w:ascii="Times New Roman" w:hAnsi="Times New Roman" w:cs="Times New Roman"/>
+          <w:sz w:val="20"/>
+          <w:szCs w:val="20"/>
+        </w:rPr>
+        <w:t xml:space="preserve"> se debe seleccionar </w:t>
+      </w:r>
+      <w:proofErr w:type="spellStart"/>
+      <w:r>
+        <w:rPr>
+          <w:rFonts w:ascii="Times New Roman" w:hAnsi="Times New Roman" w:cs="Times New Roman"/>
+          <w:b/>
+          <w:color w:val="1F497D" w:themeColor="text2"/>
+          <w:sz w:val="20"/>
+          <w:szCs w:val="20"/>
+        </w:rPr>
+        <w:t>Add</w:t>
+      </w:r>
+      <w:proofErr w:type="spellEnd"/>
+      <w:r>
+        <w:rPr>
+          <w:rFonts w:ascii="Times New Roman" w:hAnsi="Times New Roman" w:cs="Times New Roman"/>
+          <w:b/>
+          <w:color w:val="1F497D" w:themeColor="text2"/>
+          <w:sz w:val="20"/>
+          <w:szCs w:val="20"/>
+        </w:rPr>
+        <w:t xml:space="preserve"> </w:t>
+      </w:r>
+      <w:proofErr w:type="spellStart"/>
+      <w:r>
+        <w:rPr>
+          <w:rFonts w:ascii="Times New Roman" w:hAnsi="Times New Roman" w:cs="Times New Roman"/>
+          <w:b/>
+          <w:color w:val="1F497D" w:themeColor="text2"/>
+          <w:sz w:val="20"/>
+          <w:szCs w:val="20"/>
+        </w:rPr>
+        <w:t>Zap</w:t>
+      </w:r>
+      <w:proofErr w:type="spellEnd"/>
+      <w:r>
+        <w:rPr>
+          <w:rFonts w:ascii="Times New Roman" w:hAnsi="Times New Roman" w:cs="Times New Roman"/>
+          <w:b/>
+          <w:color w:val="1F497D" w:themeColor="text2"/>
+          <w:sz w:val="20"/>
+          <w:szCs w:val="20"/>
+        </w:rPr>
+        <w:t xml:space="preserve"> </w:t>
+      </w:r>
+      <w:proofErr w:type="spellStart"/>
+      <w:r>
+        <w:rPr>
+          <w:rFonts w:ascii="Times New Roman" w:hAnsi="Times New Roman" w:cs="Times New Roman"/>
+          <w:b/>
+          <w:color w:val="1F497D" w:themeColor="text2"/>
+          <w:sz w:val="20"/>
+          <w:szCs w:val="20"/>
+        </w:rPr>
+        <w:t>Trunk</w:t>
+      </w:r>
+      <w:proofErr w:type="spellEnd"/>
+      <w:r>
+        <w:rPr>
+          <w:rFonts w:ascii="Times New Roman" w:hAnsi="Times New Roman" w:cs="Times New Roman"/>
+          <w:sz w:val="20"/>
+          <w:szCs w:val="20"/>
+        </w:rPr>
+        <w:t>.</w:t>
+      </w:r>
+    </w:p>
+    <w:p>
+      <w:pPr>
+        <w:rPr>
+          <w:rFonts w:ascii="Lucida Console" w:hAnsi="Lucida Console" w:cs="Times New Roman"/>
+          <w:sz w:val="20"/>
+          <w:szCs w:val="20"/>
+        </w:rPr>
+      </w:pPr>
+    </w:p>
+    <w:p>
+      <w:pPr>
+        <w:rPr>
+          <w:rFonts w:ascii="Lucida Console" w:hAnsi="Lucida Console" w:cs="Times New Roman"/>
+          <w:sz w:val="20"/>
+          <w:szCs w:val="20"/>
+        </w:rPr>
+      </w:pPr>
+      <w:r>
+        <w:rPr>
+          <w:rFonts w:ascii="Lucida Console" w:hAnsi="Lucida Console" w:cs="Times New Roman"/>
+          <w:noProof/>
+          <w:sz w:val="20"/>
+          <w:szCs w:val="20"/>
+          <w:lang w:eastAsia="es-ES"/>
+        </w:rPr>
+        <w:lastRenderedPageBreak/>
+        <w:drawing>
+          <wp:inline distT="0" distB="0" distL="0" distR="0">
+            <wp:extent cx="2584191" cy="1955581"/>
+            <wp:effectExtent l="19050" t="0" r="6609" b="0"/>
+            <wp:docPr id="5" name="Imagen 2"/>
+            <wp:cNvGraphicFramePr>
+              <a:graphicFrameLocks xmlns:a="http://schemas.openxmlformats.org/drawingml/2006/main" noChangeAspect="1"/>
+            </wp:cNvGraphicFramePr>
+            <a:graphic xmlns:a="http://schemas.openxmlformats.org/drawingml/2006/main">
+              <a:graphicData uri="http://schemas.openxmlformats.org/drawingml/2006/picture">
+                <pic:pic xmlns:pic="http://schemas.openxmlformats.org/drawingml/2006/picture">
+                  <pic:nvPicPr>
+                    <pic:cNvPr id="0" name="Picture 2"/>
+                    <pic:cNvPicPr>
+                      <a:picLocks noChangeAspect="1" noChangeArrowheads="1"/>
+                    </pic:cNvPicPr>
+                  </pic:nvPicPr>
+                  <pic:blipFill>
+                    <a:blip r:embed="rId9" cstate="print"/>
+                    <a:srcRect/>
+                    <a:stretch>
+                      <a:fillRect/>
+                    </a:stretch>
+                  </pic:blipFill>
+                  <pic:spPr bwMode="auto">
+                    <a:xfrm>
+                      <a:off x="0" y="0"/>
+                      <a:ext cx="2585364" cy="1956469"/>
+                    </a:xfrm>
+                    <a:prstGeom prst="rect">
+                      <a:avLst/>
+                    </a:prstGeom>
+                    <a:noFill/>
+                    <a:ln w="9525">
+                      <a:noFill/>
+                      <a:miter lim="800000"/>
+                      <a:headEnd/>
+                      <a:tailEnd/>
+                    </a:ln>
+                  </pic:spPr>
+                </pic:pic>
+              </a:graphicData>
+            </a:graphic>
+          </wp:inline>
+        </w:drawing>
+      </w:r>
+    </w:p>
+    <w:p>
+      <w:pPr>
+        <w:rPr>
+          <w:rFonts w:ascii="Lucida Console" w:hAnsi="Lucida Console" w:cs="Times New Roman"/>
+          <w:sz w:val="20"/>
+          <w:szCs w:val="20"/>
+        </w:rPr>
+      </w:pPr>
+    </w:p>
+    <w:p>
+      <w:pPr>
+        <w:rPr>
+          <w:rFonts w:ascii="Times New Roman" w:hAnsi="Times New Roman" w:cs="Times New Roman"/>
+          <w:sz w:val="20"/>
+          <w:szCs w:val="20"/>
+        </w:rPr>
+      </w:pPr>
+      <w:r>
+        <w:rPr>
+          <w:rFonts w:ascii="Times New Roman" w:hAnsi="Times New Roman" w:cs="Times New Roman"/>
+          <w:sz w:val="20"/>
+          <w:szCs w:val="20"/>
+        </w:rPr>
+        <w:t xml:space="preserve">Los datos a configurar en </w:t>
+      </w:r>
+      <w:r>
+        <w:rPr>
+          <w:rFonts w:ascii="Times New Roman" w:hAnsi="Times New Roman" w:cs="Times New Roman"/>
+          <w:sz w:val="20"/>
+          <w:szCs w:val="20"/>
+        </w:rPr>
+        <w:t>esta troncal son los siguientes:</w:t>
+      </w:r>
+    </w:p>
+    <w:p>
+      <w:pPr>
+        <w:rPr>
+          <w:rFonts w:ascii="Lucida Console" w:hAnsi="Lucida Console" w:cs="Times New Roman"/>
+          <w:sz w:val="20"/>
+          <w:szCs w:val="20"/>
+        </w:rPr>
+      </w:pPr>
+      <w:r>
+        <w:rPr>
+          <w:rFonts w:ascii="Times New Roman" w:hAnsi="Times New Roman" w:cs="Times New Roman"/>
+          <w:sz w:val="20"/>
+          <w:szCs w:val="20"/>
+        </w:rPr>
+        <w:t xml:space="preserve">El </w:t>
+      </w:r>
+      <w:proofErr w:type="spellStart"/>
+      <w:r>
+        <w:rPr>
+          <w:rFonts w:ascii="Times New Roman" w:hAnsi="Times New Roman" w:cs="Times New Roman"/>
+          <w:sz w:val="20"/>
+          <w:szCs w:val="20"/>
+        </w:rPr>
+        <w:t>caller</w:t>
+      </w:r>
+      <w:proofErr w:type="spellEnd"/>
+      <w:r>
+        <w:rPr>
+          <w:rFonts w:ascii="Times New Roman" w:hAnsi="Times New Roman" w:cs="Times New Roman"/>
+          <w:sz w:val="20"/>
+          <w:szCs w:val="20"/>
+        </w:rPr>
+        <w:t xml:space="preserve"> ID saliente no es obligatorio pero sirve para monitorear los llamados salientes y llevar un control perfecto de tarifación de los internos de la facultad. Por ejemplo puede ser FIUBA y lo que se </w:t>
+      </w:r>
+      <w:r>
+        <w:rPr>
+          <w:rFonts w:ascii="Times New Roman" w:hAnsi="Times New Roman" w:cs="Times New Roman"/>
+          <w:sz w:val="20"/>
+          <w:szCs w:val="20"/>
+        </w:rPr>
+        <w:t>vería</w:t>
+      </w:r>
+      <w:r>
+        <w:rPr>
+          <w:rFonts w:ascii="Times New Roman" w:hAnsi="Times New Roman" w:cs="Times New Roman"/>
+          <w:sz w:val="20"/>
+          <w:szCs w:val="20"/>
+        </w:rPr>
+        <w:t xml:space="preserve"> en el registro de tasación seria “FIUBA &lt;</w:t>
+      </w:r>
+      <w:r>
+        <w:rPr>
+          <w:rFonts w:ascii="Times New Roman" w:hAnsi="Times New Roman" w:cs="Times New Roman"/>
+          <w:i/>
+          <w:sz w:val="20"/>
+          <w:szCs w:val="20"/>
+        </w:rPr>
+        <w:t>interno</w:t>
+      </w:r>
+      <w:r>
+        <w:rPr>
+          <w:rFonts w:ascii="Times New Roman" w:hAnsi="Times New Roman" w:cs="Times New Roman"/>
+          <w:sz w:val="20"/>
+          <w:szCs w:val="20"/>
+        </w:rPr>
+        <w:t>&gt;”</w:t>
+      </w:r>
+    </w:p>
+    <w:p>
+      <w:pPr>
+        <w:rPr>
+          <w:rFonts w:ascii="Times New Roman" w:hAnsi="Times New Roman" w:cs="Times New Roman"/>
+          <w:sz w:val="20"/>
+          <w:szCs w:val="20"/>
+        </w:rPr>
+      </w:pPr>
+      <w:r>
+        <w:rPr>
+          <w:rFonts w:ascii="Times New Roman" w:hAnsi="Times New Roman" w:cs="Times New Roman"/>
+          <w:sz w:val="20"/>
+          <w:szCs w:val="20"/>
+        </w:rPr>
+        <w:t>La cantidad de canales máximos tampoco es obligatoria pero sirve para limitar la cantidad de canales disponibles para cursar llamados al exterior de la facultad. En este caso no conviene definirlo para que se tengan en cuenta la totalidad de los 30 canales disponibles.</w:t>
+      </w:r>
+    </w:p>
+    <w:p>
+      <w:pPr>
+        <w:rPr>
+          <w:rFonts w:ascii="Times New Roman" w:hAnsi="Times New Roman" w:cs="Times New Roman"/>
+          <w:sz w:val="20"/>
+          <w:szCs w:val="20"/>
+        </w:rPr>
+      </w:pPr>
+      <w:r>
+        <w:rPr>
+          <w:rFonts w:ascii="Times New Roman" w:hAnsi="Times New Roman" w:cs="Times New Roman"/>
+          <w:sz w:val="20"/>
+          <w:szCs w:val="20"/>
+        </w:rPr>
+        <w:t xml:space="preserve">Finalmente el nombre del </w:t>
+      </w:r>
+      <w:proofErr w:type="spellStart"/>
+      <w:r>
+        <w:rPr>
+          <w:rFonts w:ascii="Times New Roman" w:hAnsi="Times New Roman" w:cs="Times New Roman"/>
+          <w:sz w:val="20"/>
+          <w:szCs w:val="20"/>
+        </w:rPr>
+        <w:t>trunk</w:t>
+      </w:r>
+      <w:proofErr w:type="spellEnd"/>
+      <w:r>
+        <w:rPr>
+          <w:rFonts w:ascii="Times New Roman" w:hAnsi="Times New Roman" w:cs="Times New Roman"/>
+          <w:sz w:val="20"/>
+          <w:szCs w:val="20"/>
+        </w:rPr>
+        <w:t xml:space="preserve"> debe corresponderse con el definido en el archivo de configuración </w:t>
+      </w:r>
+      <w:r>
+        <w:rPr>
+          <w:rFonts w:ascii="Times New Roman" w:hAnsi="Times New Roman" w:cs="Times New Roman"/>
+          <w:b/>
+          <w:sz w:val="20"/>
+          <w:szCs w:val="20"/>
+        </w:rPr>
+        <w:t>/</w:t>
+      </w:r>
+      <w:proofErr w:type="spellStart"/>
+      <w:r>
+        <w:rPr>
+          <w:rFonts w:ascii="Times New Roman" w:hAnsi="Times New Roman" w:cs="Times New Roman"/>
+          <w:b/>
+          <w:sz w:val="20"/>
+          <w:szCs w:val="20"/>
+        </w:rPr>
+        <w:t>etc</w:t>
+      </w:r>
+      <w:proofErr w:type="spellEnd"/>
+      <w:r>
+        <w:rPr>
+          <w:rFonts w:ascii="Times New Roman" w:hAnsi="Times New Roman" w:cs="Times New Roman"/>
+          <w:b/>
+          <w:sz w:val="20"/>
+          <w:szCs w:val="20"/>
+        </w:rPr>
+        <w:t>/</w:t>
+      </w:r>
+      <w:proofErr w:type="spellStart"/>
+      <w:r>
+        <w:rPr>
+          <w:rFonts w:ascii="Times New Roman" w:hAnsi="Times New Roman" w:cs="Times New Roman"/>
+          <w:b/>
+          <w:sz w:val="20"/>
+          <w:szCs w:val="20"/>
+        </w:rPr>
+        <w:t>asterisk</w:t>
+      </w:r>
+      <w:proofErr w:type="spellEnd"/>
+      <w:r>
+        <w:rPr>
+          <w:rFonts w:ascii="Times New Roman" w:hAnsi="Times New Roman" w:cs="Times New Roman"/>
+          <w:b/>
+          <w:sz w:val="20"/>
+          <w:szCs w:val="20"/>
+        </w:rPr>
+        <w:t>/</w:t>
+      </w:r>
+      <w:proofErr w:type="spellStart"/>
+      <w:r>
+        <w:rPr>
+          <w:rFonts w:ascii="Times New Roman" w:hAnsi="Times New Roman" w:cs="Times New Roman"/>
+          <w:b/>
+          <w:sz w:val="20"/>
+          <w:szCs w:val="20"/>
+        </w:rPr>
+        <w:t>zapata.conf</w:t>
+      </w:r>
+      <w:proofErr w:type="spellEnd"/>
+      <w:r>
+        <w:rPr>
+          <w:rFonts w:ascii="Times New Roman" w:hAnsi="Times New Roman" w:cs="Times New Roman"/>
+          <w:sz w:val="20"/>
+          <w:szCs w:val="20"/>
+        </w:rPr>
+        <w:t>, que en este caso es g0.</w:t>
+      </w:r>
+    </w:p>
+    <w:p>
+      <w:pPr>
+        <w:rPr>
+          <w:rFonts w:ascii="Times New Roman" w:hAnsi="Times New Roman" w:cs="Times New Roman"/>
+          <w:sz w:val="20"/>
+          <w:szCs w:val="20"/>
+        </w:rPr>
+      </w:pPr>
+    </w:p>
+    <w:p>
+      <w:pPr>
+        <w:rPr>
+          <w:rFonts w:ascii="Lucida Console" w:hAnsi="Lucida Console" w:cs="Times New Roman"/>
+          <w:sz w:val="20"/>
+          <w:szCs w:val="20"/>
+        </w:rPr>
+      </w:pPr>
+      <w:r>
+        <w:rPr>
+          <w:rFonts w:ascii="Lucida Console" w:hAnsi="Lucida Console" w:cs="Times New Roman"/>
+          <w:noProof/>
+          <w:sz w:val="20"/>
+          <w:szCs w:val="20"/>
+          <w:lang w:eastAsia="es-ES"/>
+        </w:rPr>
+        <w:drawing>
+          <wp:inline distT="0" distB="0" distL="0" distR="0">
+            <wp:extent cx="5266906" cy="4021494"/>
+            <wp:effectExtent l="19050" t="0" r="0" b="0"/>
+            <wp:docPr id="6" name="Imagen 3"/>
+            <wp:cNvGraphicFramePr>
+              <a:graphicFrameLocks xmlns:a="http://schemas.openxmlformats.org/drawingml/2006/main" noChangeAspect="1"/>
+            </wp:cNvGraphicFramePr>
+            <a:graphic xmlns:a="http://schemas.openxmlformats.org/drawingml/2006/main">
+              <a:graphicData uri="http://schemas.openxmlformats.org/drawingml/2006/picture">
+                <pic:pic xmlns:pic="http://schemas.openxmlformats.org/drawingml/2006/picture">
+                  <pic:nvPicPr>
+                    <pic:cNvPr id="0" name="Picture 3"/>
+                    <pic:cNvPicPr>
+                      <a:picLocks noChangeAspect="1" noChangeArrowheads="1"/>
+                    </pic:cNvPicPr>
+                  </pic:nvPicPr>
+                  <pic:blipFill>
+                    <a:blip r:embed="rId10" cstate="print"/>
+                    <a:srcRect/>
+                    <a:stretch>
+                      <a:fillRect/>
+                    </a:stretch>
+                  </pic:blipFill>
+                  <pic:spPr bwMode="auto">
+                    <a:xfrm>
+                      <a:off x="0" y="0"/>
+                      <a:ext cx="5266907" cy="4021495"/>
+                    </a:xfrm>
+                    <a:prstGeom prst="rect">
+                      <a:avLst/>
+                    </a:prstGeom>
+                    <a:noFill/>
+                    <a:ln w="9525">
+                      <a:noFill/>
+                      <a:miter lim="800000"/>
+                      <a:headEnd/>
+                      <a:tailEnd/>
+                    </a:ln>
+                  </pic:spPr>
+                </pic:pic>
+              </a:graphicData>
+            </a:graphic>
+          </wp:inline>
+        </w:drawing>
+      </w:r>
+    </w:p>
+    <w:p>
+      <w:pPr>
+        <w:rPr>
+          <w:rFonts w:ascii="Lucida Console" w:hAnsi="Lucida Console" w:cs="Times New Roman"/>
+          <w:sz w:val="20"/>
+          <w:szCs w:val="20"/>
+        </w:rPr>
+      </w:pPr>
+      <w:r>
+        <w:rPr>
+          <w:rFonts w:ascii="Times New Roman" w:hAnsi="Times New Roman" w:cs="Times New Roman"/>
+          <w:b/>
+          <w:sz w:val="24"/>
+          <w:szCs w:val="24"/>
+        </w:rPr>
         <w:lastRenderedPageBreak/>
         <w:t xml:space="preserve">Configuración de </w:t>
       </w:r>
@@ -11844,7 +13934,7 @@
           <w:sz w:val="24"/>
           <w:szCs w:val="24"/>
         </w:rPr>
-        <w:t>línea troncal</w:t>
+        <w:t xml:space="preserve">las </w:t>
       </w:r>
       <w:r>
         <w:rPr>
@@ -11853,13 +13943,1103 @@
           <w:sz w:val="24"/>
           <w:szCs w:val="24"/>
         </w:rPr>
-        <w:t xml:space="preserve"> de la PBX</w:t>
+        <w:t>ruta</w:t>
+      </w:r>
+      <w:r>
+        <w:rPr>
+          <w:rFonts w:ascii="Times New Roman" w:hAnsi="Times New Roman" w:cs="Times New Roman"/>
+          <w:b/>
+          <w:sz w:val="24"/>
+          <w:szCs w:val="24"/>
+        </w:rPr>
+        <w:t>s</w:t>
+      </w:r>
+      <w:r>
+        <w:rPr>
+          <w:rFonts w:ascii="Times New Roman" w:hAnsi="Times New Roman" w:cs="Times New Roman"/>
+          <w:b/>
+          <w:sz w:val="24"/>
+          <w:szCs w:val="24"/>
+        </w:rPr>
+        <w:t xml:space="preserve"> de salida de la PBX</w:t>
+      </w:r>
+    </w:p>
+    <w:p>
+      <w:pPr>
+        <w:rPr>
+          <w:rFonts w:ascii="Times New Roman" w:hAnsi="Times New Roman" w:cs="Times New Roman"/>
+          <w:sz w:val="20"/>
+          <w:szCs w:val="20"/>
+        </w:rPr>
+      </w:pPr>
+      <w:r>
+        <w:rPr>
+          <w:rFonts w:ascii="Times New Roman" w:hAnsi="Times New Roman" w:cs="Times New Roman"/>
+          <w:sz w:val="20"/>
+          <w:szCs w:val="20"/>
+        </w:rPr>
+        <w:t>Las llamadas salientes a través de los troncales necesitan ser cursadas a través de las líneas salientes, cuyo correcto diseño benefician la operatoria de la PBX para agrupar los diferentes tipos de llamados por ejemplo en locales, de larga distancia, internacionales, etc.</w:t>
+      </w:r>
+      <w:r>
+        <w:rPr>
+          <w:rFonts w:ascii="Times New Roman" w:hAnsi="Times New Roman" w:cs="Times New Roman"/>
+          <w:sz w:val="20"/>
+          <w:szCs w:val="20"/>
+        </w:rPr>
+        <w:t xml:space="preserve"> De esta forma se reduce el costo de enrutamiento de las llamadas.</w:t>
+      </w:r>
+    </w:p>
+    <w:p>
+      <w:pPr>
+        <w:rPr>
+          <w:rFonts w:ascii="Times New Roman" w:hAnsi="Times New Roman" w:cs="Times New Roman"/>
+          <w:sz w:val="20"/>
+          <w:szCs w:val="20"/>
+        </w:rPr>
+      </w:pPr>
+      <w:r>
+        <w:rPr>
+          <w:rFonts w:ascii="Times New Roman" w:hAnsi="Times New Roman" w:cs="Times New Roman"/>
+          <w:sz w:val="20"/>
+          <w:szCs w:val="20"/>
+        </w:rPr>
+        <w:t>Por lo tanto se deben configurar rutas locales, celulares e internacionales. Esto se define en el criterio de discado (</w:t>
+      </w:r>
+      <w:r>
+        <w:rPr>
+          <w:rFonts w:ascii="Times New Roman" w:hAnsi="Times New Roman" w:cs="Times New Roman"/>
+          <w:b/>
+          <w:sz w:val="20"/>
+          <w:szCs w:val="20"/>
+        </w:rPr>
+        <w:t xml:space="preserve">Dial </w:t>
+      </w:r>
+      <w:proofErr w:type="spellStart"/>
+      <w:r>
+        <w:rPr>
+          <w:rFonts w:ascii="Times New Roman" w:hAnsi="Times New Roman" w:cs="Times New Roman"/>
+          <w:b/>
+          <w:sz w:val="20"/>
+          <w:szCs w:val="20"/>
+        </w:rPr>
+        <w:t>Patterns</w:t>
+      </w:r>
+      <w:proofErr w:type="spellEnd"/>
+      <w:r>
+        <w:rPr>
+          <w:rFonts w:ascii="Times New Roman" w:hAnsi="Times New Roman" w:cs="Times New Roman"/>
+          <w:sz w:val="20"/>
+          <w:szCs w:val="20"/>
+        </w:rPr>
+        <w:t>)</w:t>
+      </w:r>
+    </w:p>
+    <w:p>
+      <w:pPr>
+        <w:rPr>
+          <w:rFonts w:ascii="Times New Roman" w:hAnsi="Times New Roman" w:cs="Times New Roman"/>
+          <w:sz w:val="20"/>
+          <w:szCs w:val="20"/>
+        </w:rPr>
+      </w:pPr>
+      <w:r>
+        <w:rPr>
+          <w:rFonts w:ascii="Times New Roman" w:hAnsi="Times New Roman" w:cs="Times New Roman"/>
+          <w:sz w:val="20"/>
+          <w:szCs w:val="20"/>
+        </w:rPr>
+        <w:t xml:space="preserve">Entonces, desde la solapa </w:t>
+      </w:r>
+      <w:proofErr w:type="spellStart"/>
+      <w:r>
+        <w:rPr>
+          <w:rFonts w:ascii="Times New Roman" w:hAnsi="Times New Roman" w:cs="Times New Roman"/>
+          <w:b/>
+          <w:color w:val="1F497D" w:themeColor="text2"/>
+          <w:sz w:val="20"/>
+          <w:szCs w:val="20"/>
+        </w:rPr>
+        <w:t>Setup</w:t>
+      </w:r>
+      <w:proofErr w:type="spellEnd"/>
+      <w:r>
+        <w:rPr>
+          <w:rFonts w:ascii="Times New Roman" w:hAnsi="Times New Roman" w:cs="Times New Roman"/>
+          <w:sz w:val="20"/>
+          <w:szCs w:val="20"/>
+        </w:rPr>
+        <w:t xml:space="preserve"> y en la opción </w:t>
+      </w:r>
+      <w:r>
+        <w:rPr>
+          <w:rFonts w:ascii="Times New Roman" w:hAnsi="Times New Roman" w:cs="Times New Roman"/>
+          <w:color w:val="FFFFFF" w:themeColor="background1"/>
+          <w:sz w:val="20"/>
+          <w:szCs w:val="20"/>
+          <w:shd w:val="clear" w:color="auto" w:fill="8DB3E2" w:themeFill="text2" w:themeFillTint="66"/>
+        </w:rPr>
+        <w:t>Basic</w:t>
+      </w:r>
+      <w:r>
+        <w:rPr>
+          <w:rFonts w:ascii="Times New Roman" w:hAnsi="Times New Roman" w:cs="Times New Roman"/>
+          <w:sz w:val="20"/>
+          <w:szCs w:val="20"/>
+        </w:rPr>
+        <w:t xml:space="preserve"> </w:t>
+      </w:r>
+      <w:proofErr w:type="spellStart"/>
+      <w:r>
+        <w:rPr>
+          <w:rFonts w:ascii="Times New Roman" w:hAnsi="Times New Roman" w:cs="Times New Roman"/>
+          <w:b/>
+          <w:color w:val="1F497D" w:themeColor="text2"/>
+          <w:sz w:val="20"/>
+          <w:szCs w:val="20"/>
+        </w:rPr>
+        <w:t>Trunks</w:t>
+      </w:r>
+      <w:proofErr w:type="spellEnd"/>
+      <w:r>
+        <w:rPr>
+          <w:rFonts w:ascii="Times New Roman" w:hAnsi="Times New Roman" w:cs="Times New Roman"/>
+          <w:sz w:val="20"/>
+          <w:szCs w:val="20"/>
+        </w:rPr>
+        <w:t xml:space="preserve"> se debe seleccionar </w:t>
+      </w:r>
+      <w:proofErr w:type="spellStart"/>
+      <w:r>
+        <w:rPr>
+          <w:rFonts w:ascii="Times New Roman" w:hAnsi="Times New Roman" w:cs="Times New Roman"/>
+          <w:b/>
+          <w:color w:val="1F497D" w:themeColor="text2"/>
+          <w:sz w:val="20"/>
+          <w:szCs w:val="20"/>
+        </w:rPr>
+        <w:t>Outbound</w:t>
+      </w:r>
+      <w:proofErr w:type="spellEnd"/>
+      <w:r>
+        <w:rPr>
+          <w:rFonts w:ascii="Times New Roman" w:hAnsi="Times New Roman" w:cs="Times New Roman"/>
+          <w:b/>
+          <w:color w:val="1F497D" w:themeColor="text2"/>
+          <w:sz w:val="20"/>
+          <w:szCs w:val="20"/>
+        </w:rPr>
+        <w:t xml:space="preserve"> </w:t>
+      </w:r>
+      <w:proofErr w:type="spellStart"/>
+      <w:r>
+        <w:rPr>
+          <w:rFonts w:ascii="Times New Roman" w:hAnsi="Times New Roman" w:cs="Times New Roman"/>
+          <w:b/>
+          <w:color w:val="1F497D" w:themeColor="text2"/>
+          <w:sz w:val="20"/>
+          <w:szCs w:val="20"/>
+        </w:rPr>
+        <w:t>Routes</w:t>
+      </w:r>
+      <w:proofErr w:type="spellEnd"/>
+      <w:r>
+        <w:rPr>
+          <w:rFonts w:ascii="Times New Roman" w:hAnsi="Times New Roman" w:cs="Times New Roman"/>
+          <w:sz w:val="20"/>
+          <w:szCs w:val="20"/>
+        </w:rPr>
+        <w:t>.</w:t>
       </w:r>
     </w:p>
     <w:p>
       <w:pPr>
         <w:rPr>
           <w:rFonts w:ascii="Lucida Console" w:hAnsi="Lucida Console" w:cs="Times New Roman"/>
+          <w:sz w:val="20"/>
+          <w:szCs w:val="20"/>
+          <w:lang w:val="es-ES_tradnl"/>
+        </w:rPr>
+      </w:pPr>
+      <w:r>
+        <w:rPr>
+          <w:rFonts w:ascii="Times New Roman" w:hAnsi="Times New Roman" w:cs="Times New Roman"/>
+          <w:sz w:val="20"/>
+          <w:szCs w:val="20"/>
+        </w:rPr>
+        <w:t xml:space="preserve">Por ejemplo se configura </w:t>
+      </w:r>
+      <w:r>
+        <w:rPr>
+          <w:rFonts w:ascii="Times New Roman" w:hAnsi="Times New Roman" w:cs="Times New Roman"/>
+          <w:b/>
+          <w:sz w:val="20"/>
+          <w:szCs w:val="20"/>
+        </w:rPr>
+        <w:t>una ruta para</w:t>
+      </w:r>
+      <w:r>
+        <w:rPr>
+          <w:rFonts w:ascii="Times New Roman" w:hAnsi="Times New Roman" w:cs="Times New Roman"/>
+          <w:sz w:val="20"/>
+          <w:szCs w:val="20"/>
+        </w:rPr>
+        <w:t xml:space="preserve"> que la línea troncal curse llamadas locales (qué comiencen con 4 o 5</w:t>
+      </w:r>
+      <w:r>
+        <w:rPr>
+          <w:rFonts w:ascii="Times New Roman" w:hAnsi="Times New Roman" w:cs="Times New Roman"/>
+          <w:sz w:val="20"/>
+          <w:szCs w:val="20"/>
+        </w:rPr>
+        <w:t>, seguido de cualquier número</w:t>
+      </w:r>
+      <w:r>
+        <w:rPr>
+          <w:rFonts w:ascii="Times New Roman" w:hAnsi="Times New Roman" w:cs="Times New Roman"/>
+          <w:sz w:val="20"/>
+          <w:szCs w:val="20"/>
+        </w:rPr>
+        <w:t>)</w:t>
+      </w:r>
+      <w:r>
+        <w:rPr>
+          <w:rFonts w:ascii="Times New Roman" w:hAnsi="Times New Roman" w:cs="Times New Roman"/>
+          <w:sz w:val="20"/>
+          <w:szCs w:val="20"/>
+        </w:rPr>
+        <w:t>.</w:t>
+      </w:r>
+    </w:p>
+    <w:p>
+      <w:pPr>
+        <w:rPr>
+          <w:rFonts w:ascii="Lucida Console" w:hAnsi="Lucida Console" w:cs="Times New Roman"/>
+          <w:sz w:val="20"/>
+          <w:szCs w:val="20"/>
+        </w:rPr>
+      </w:pPr>
+    </w:p>
+    <w:p>
+      <w:pPr>
+        <w:rPr>
+          <w:rFonts w:ascii="Lucida Console" w:hAnsi="Lucida Console" w:cs="Times New Roman"/>
+          <w:sz w:val="20"/>
+          <w:szCs w:val="20"/>
+        </w:rPr>
+      </w:pPr>
+      <w:r>
+        <w:rPr>
+          <w:rFonts w:ascii="Lucida Console" w:hAnsi="Lucida Console" w:cs="Times New Roman"/>
+          <w:noProof/>
+          <w:sz w:val="20"/>
+          <w:szCs w:val="20"/>
+          <w:lang w:eastAsia="es-ES"/>
+        </w:rPr>
+        <w:drawing>
+          <wp:inline distT="0" distB="0" distL="0" distR="0">
+            <wp:extent cx="4580942" cy="3837374"/>
+            <wp:effectExtent l="19050" t="0" r="0" b="0"/>
+            <wp:docPr id="7" name="Imagen 4"/>
+            <wp:cNvGraphicFramePr>
+              <a:graphicFrameLocks xmlns:a="http://schemas.openxmlformats.org/drawingml/2006/main" noChangeAspect="1"/>
+            </wp:cNvGraphicFramePr>
+            <a:graphic xmlns:a="http://schemas.openxmlformats.org/drawingml/2006/main">
+              <a:graphicData uri="http://schemas.openxmlformats.org/drawingml/2006/picture">
+                <pic:pic xmlns:pic="http://schemas.openxmlformats.org/drawingml/2006/picture">
+                  <pic:nvPicPr>
+                    <pic:cNvPr id="0" name="Picture 4"/>
+                    <pic:cNvPicPr>
+                      <a:picLocks noChangeAspect="1" noChangeArrowheads="1"/>
+                    </pic:cNvPicPr>
+                  </pic:nvPicPr>
+                  <pic:blipFill>
+                    <a:blip r:embed="rId11" cstate="print"/>
+                    <a:srcRect/>
+                    <a:stretch>
+                      <a:fillRect/>
+                    </a:stretch>
+                  </pic:blipFill>
+                  <pic:spPr bwMode="auto">
+                    <a:xfrm>
+                      <a:off x="0" y="0"/>
+                      <a:ext cx="4581244" cy="3837627"/>
+                    </a:xfrm>
+                    <a:prstGeom prst="rect">
+                      <a:avLst/>
+                    </a:prstGeom>
+                    <a:noFill/>
+                    <a:ln w="9525">
+                      <a:noFill/>
+                      <a:miter lim="800000"/>
+                      <a:headEnd/>
+                      <a:tailEnd/>
+                    </a:ln>
+                  </pic:spPr>
+                </pic:pic>
+              </a:graphicData>
+            </a:graphic>
+          </wp:inline>
+        </w:drawing>
+      </w:r>
+    </w:p>
+    <w:p>
+      <w:pPr>
+        <w:rPr>
+          <w:rFonts w:ascii="Lucida Console" w:hAnsi="Lucida Console" w:cs="Times New Roman"/>
+          <w:sz w:val="20"/>
+          <w:szCs w:val="20"/>
+        </w:rPr>
+      </w:pPr>
+    </w:p>
+    <w:p>
+      <w:pPr>
+        <w:rPr>
+          <w:rFonts w:ascii="Times New Roman" w:hAnsi="Times New Roman" w:cs="Times New Roman"/>
+          <w:sz w:val="20"/>
+          <w:szCs w:val="20"/>
+        </w:rPr>
+      </w:pPr>
+      <w:r>
+        <w:rPr>
+          <w:rFonts w:ascii="Times New Roman" w:hAnsi="Times New Roman" w:cs="Times New Roman"/>
+          <w:sz w:val="20"/>
+          <w:szCs w:val="20"/>
+        </w:rPr>
+        <w:t>Se debe guardar la configuración y repetirla para las otras rutas (celulares e internacionales)</w:t>
+      </w:r>
+    </w:p>
+    <w:p>
+      <w:pPr>
+        <w:rPr>
+          <w:rFonts w:ascii="Lucida Console" w:hAnsi="Lucida Console" w:cs="Times New Roman"/>
+          <w:sz w:val="20"/>
+          <w:szCs w:val="20"/>
+        </w:rPr>
+      </w:pPr>
+      <w:r>
+        <w:rPr>
+          <w:rFonts w:ascii="Times New Roman" w:hAnsi="Times New Roman" w:cs="Times New Roman"/>
+          <w:sz w:val="20"/>
+          <w:szCs w:val="20"/>
+        </w:rPr>
+        <w:t xml:space="preserve">En la opción </w:t>
+      </w:r>
+      <w:proofErr w:type="spellStart"/>
+      <w:r>
+        <w:rPr>
+          <w:rFonts w:ascii="Times New Roman" w:hAnsi="Times New Roman" w:cs="Times New Roman"/>
+          <w:b/>
+          <w:sz w:val="20"/>
+          <w:szCs w:val="20"/>
+        </w:rPr>
+        <w:t>Trunk</w:t>
+      </w:r>
+      <w:proofErr w:type="spellEnd"/>
+      <w:r>
+        <w:rPr>
+          <w:rFonts w:ascii="Times New Roman" w:hAnsi="Times New Roman" w:cs="Times New Roman"/>
+          <w:b/>
+          <w:sz w:val="20"/>
+          <w:szCs w:val="20"/>
+        </w:rPr>
+        <w:t xml:space="preserve"> </w:t>
+      </w:r>
+      <w:proofErr w:type="spellStart"/>
+      <w:r>
+        <w:rPr>
+          <w:rFonts w:ascii="Times New Roman" w:hAnsi="Times New Roman" w:cs="Times New Roman"/>
+          <w:b/>
+          <w:sz w:val="20"/>
+          <w:szCs w:val="20"/>
+        </w:rPr>
+        <w:t>Sequence</w:t>
+      </w:r>
+      <w:proofErr w:type="spellEnd"/>
+      <w:r>
+        <w:rPr>
+          <w:rFonts w:ascii="Times New Roman" w:hAnsi="Times New Roman" w:cs="Times New Roman"/>
+          <w:sz w:val="20"/>
+          <w:szCs w:val="20"/>
+        </w:rPr>
+        <w:t xml:space="preserve"> se debe elegir el grupo de canales para la línea troncal configurada anteriormente.</w:t>
+      </w:r>
+    </w:p>
+    <w:p>
+      <w:pPr>
+        <w:rPr>
+          <w:rFonts w:ascii="Lucida Console" w:hAnsi="Lucida Console" w:cs="Times New Roman"/>
+          <w:sz w:val="20"/>
+          <w:szCs w:val="20"/>
+        </w:rPr>
+      </w:pPr>
+    </w:p>
+    <w:p>
+      <w:pPr>
+        <w:rPr>
+          <w:rFonts w:ascii="Lucida Console" w:hAnsi="Lucida Console" w:cs="Times New Roman"/>
+          <w:sz w:val="20"/>
+          <w:szCs w:val="20"/>
+        </w:rPr>
+      </w:pPr>
+    </w:p>
+    <w:p>
+      <w:pPr>
+        <w:rPr>
+          <w:rFonts w:ascii="Lucida Console" w:hAnsi="Lucida Console" w:cs="Times New Roman"/>
+          <w:sz w:val="20"/>
+          <w:szCs w:val="20"/>
+        </w:rPr>
+      </w:pPr>
+    </w:p>
+    <w:p>
+      <w:pPr>
+        <w:rPr>
+          <w:rFonts w:ascii="Lucida Console" w:hAnsi="Lucida Console" w:cs="Times New Roman"/>
+          <w:sz w:val="20"/>
+          <w:szCs w:val="20"/>
+        </w:rPr>
+      </w:pPr>
+    </w:p>
+    <w:p>
+      <w:pPr>
+        <w:rPr>
+          <w:rFonts w:ascii="Lucida Console" w:hAnsi="Lucida Console" w:cs="Times New Roman"/>
+          <w:sz w:val="20"/>
+          <w:szCs w:val="20"/>
+        </w:rPr>
+      </w:pPr>
+    </w:p>
+    <w:p>
+      <w:pPr>
+        <w:rPr>
+          <w:rFonts w:ascii="Lucida Console" w:hAnsi="Lucida Console" w:cs="Times New Roman"/>
+          <w:sz w:val="20"/>
+          <w:szCs w:val="20"/>
+        </w:rPr>
+      </w:pPr>
+      <w:r>
+        <w:rPr>
+          <w:rFonts w:ascii="Times New Roman" w:hAnsi="Times New Roman" w:cs="Times New Roman"/>
+          <w:b/>
+          <w:sz w:val="24"/>
+          <w:szCs w:val="24"/>
+        </w:rPr>
+        <w:lastRenderedPageBreak/>
+        <w:t>Configuración de las rutas de entrada de la PBX</w:t>
+      </w:r>
+    </w:p>
+    <w:p>
+      <w:pPr>
+        <w:rPr>
+          <w:rFonts w:ascii="Lucida Console" w:hAnsi="Lucida Console" w:cs="Times New Roman"/>
+          <w:sz w:val="20"/>
+          <w:szCs w:val="20"/>
+        </w:rPr>
+      </w:pPr>
+    </w:p>
+    <w:p>
+      <w:pPr>
+        <w:rPr>
+          <w:rFonts w:ascii="Times New Roman" w:hAnsi="Times New Roman" w:cs="Times New Roman"/>
+          <w:sz w:val="20"/>
+          <w:szCs w:val="20"/>
+        </w:rPr>
+      </w:pPr>
+      <w:r>
+        <w:rPr>
+          <w:rFonts w:ascii="Times New Roman" w:hAnsi="Times New Roman" w:cs="Times New Roman"/>
+          <w:sz w:val="20"/>
+          <w:szCs w:val="20"/>
+        </w:rPr>
+        <w:t>Se deben configurar los números de la facultad y en donde van a caer todos los llamados entrantes.</w:t>
+      </w:r>
+    </w:p>
+    <w:p>
+      <w:pPr>
+        <w:rPr>
+          <w:rFonts w:ascii="Times New Roman" w:hAnsi="Times New Roman" w:cs="Times New Roman"/>
+          <w:sz w:val="20"/>
+          <w:szCs w:val="20"/>
+        </w:rPr>
+      </w:pPr>
+      <w:r>
+        <w:rPr>
+          <w:rFonts w:ascii="Times New Roman" w:hAnsi="Times New Roman" w:cs="Times New Roman"/>
+          <w:sz w:val="20"/>
+          <w:szCs w:val="20"/>
+        </w:rPr>
+        <w:t>4343-0891 / 2775:</w:t>
+      </w:r>
+      <w:r>
+        <w:rPr>
+          <w:rFonts w:ascii="Times New Roman" w:hAnsi="Times New Roman" w:cs="Times New Roman"/>
+          <w:sz w:val="20"/>
+          <w:szCs w:val="20"/>
+        </w:rPr>
+        <w:tab/>
+      </w:r>
+      <w:r>
+        <w:rPr>
+          <w:rFonts w:ascii="Times New Roman" w:hAnsi="Times New Roman" w:cs="Times New Roman"/>
+          <w:sz w:val="20"/>
+          <w:szCs w:val="20"/>
+        </w:rPr>
+        <w:tab/>
+        <w:t>Conmutador (</w:t>
+      </w:r>
+      <w:r>
+        <w:rPr>
+          <w:rFonts w:ascii="Times New Roman" w:hAnsi="Times New Roman" w:cs="Times New Roman"/>
+          <w:sz w:val="20"/>
+          <w:szCs w:val="20"/>
+        </w:rPr>
+        <w:t>IVRFIUBA</w:t>
+      </w:r>
+      <w:r>
+        <w:rPr>
+          <w:rFonts w:ascii="Times New Roman" w:hAnsi="Times New Roman" w:cs="Times New Roman"/>
+          <w:sz w:val="20"/>
+          <w:szCs w:val="20"/>
+        </w:rPr>
+        <w:t>)</w:t>
+      </w:r>
+    </w:p>
+    <w:p>
+      <w:pPr>
+        <w:rPr>
+          <w:rFonts w:ascii="Times New Roman" w:hAnsi="Times New Roman" w:cs="Times New Roman"/>
+          <w:sz w:val="20"/>
+          <w:szCs w:val="20"/>
+        </w:rPr>
+      </w:pPr>
+      <w:r>
+        <w:rPr>
+          <w:rFonts w:ascii="Times New Roman" w:hAnsi="Times New Roman" w:cs="Times New Roman"/>
+          <w:sz w:val="20"/>
+          <w:szCs w:val="20"/>
+        </w:rPr>
+        <w:t>4342-9184:</w:t>
+      </w:r>
+      <w:r>
+        <w:rPr>
+          <w:rFonts w:ascii="Times New Roman" w:hAnsi="Times New Roman" w:cs="Times New Roman"/>
+          <w:sz w:val="20"/>
+          <w:szCs w:val="20"/>
+        </w:rPr>
+        <w:tab/>
+      </w:r>
+      <w:r>
+        <w:rPr>
+          <w:rFonts w:ascii="Times New Roman" w:hAnsi="Times New Roman" w:cs="Times New Roman"/>
+          <w:sz w:val="20"/>
+          <w:szCs w:val="20"/>
+        </w:rPr>
+        <w:tab/>
+      </w:r>
+      <w:r>
+        <w:rPr>
+          <w:rFonts w:ascii="Times New Roman" w:hAnsi="Times New Roman" w:cs="Times New Roman"/>
+          <w:sz w:val="20"/>
+          <w:szCs w:val="20"/>
+        </w:rPr>
+        <w:tab/>
+        <w:t>Departamento de alumnos</w:t>
+      </w:r>
+    </w:p>
+    <w:p>
+      <w:pPr>
+        <w:rPr>
+          <w:rFonts w:ascii="Times New Roman" w:hAnsi="Times New Roman" w:cs="Times New Roman"/>
+          <w:sz w:val="20"/>
+          <w:szCs w:val="20"/>
+        </w:rPr>
+      </w:pPr>
+      <w:r>
+        <w:rPr>
+          <w:rFonts w:ascii="Times New Roman" w:hAnsi="Times New Roman" w:cs="Times New Roman"/>
+          <w:sz w:val="20"/>
+          <w:szCs w:val="20"/>
+        </w:rPr>
+        <w:t>4342-7966:</w:t>
+      </w:r>
+      <w:r>
+        <w:rPr>
+          <w:rFonts w:ascii="Times New Roman" w:hAnsi="Times New Roman" w:cs="Times New Roman"/>
+          <w:sz w:val="20"/>
+          <w:szCs w:val="20"/>
+        </w:rPr>
+        <w:tab/>
+      </w:r>
+      <w:r>
+        <w:rPr>
+          <w:rFonts w:ascii="Times New Roman" w:hAnsi="Times New Roman" w:cs="Times New Roman"/>
+          <w:sz w:val="20"/>
+          <w:szCs w:val="20"/>
+        </w:rPr>
+        <w:tab/>
+      </w:r>
+      <w:r>
+        <w:rPr>
+          <w:rFonts w:ascii="Times New Roman" w:hAnsi="Times New Roman" w:cs="Times New Roman"/>
+          <w:sz w:val="20"/>
+          <w:szCs w:val="20"/>
+        </w:rPr>
+        <w:tab/>
+        <w:t>Departamento de docentes</w:t>
+      </w:r>
+    </w:p>
+    <w:p>
+      <w:pPr>
+        <w:rPr>
+          <w:rFonts w:ascii="Times New Roman" w:hAnsi="Times New Roman" w:cs="Times New Roman"/>
+          <w:sz w:val="20"/>
+          <w:szCs w:val="20"/>
+        </w:rPr>
+      </w:pPr>
+      <w:r>
+        <w:rPr>
+          <w:rFonts w:ascii="Times New Roman" w:hAnsi="Times New Roman" w:cs="Times New Roman"/>
+          <w:sz w:val="20"/>
+          <w:szCs w:val="20"/>
+        </w:rPr>
+        <w:t>4343-3491:</w:t>
+      </w:r>
+      <w:r>
+        <w:rPr>
+          <w:rFonts w:ascii="Times New Roman" w:hAnsi="Times New Roman" w:cs="Times New Roman"/>
+          <w:sz w:val="20"/>
+          <w:szCs w:val="20"/>
+        </w:rPr>
+        <w:tab/>
+      </w:r>
+      <w:r>
+        <w:rPr>
+          <w:rFonts w:ascii="Times New Roman" w:hAnsi="Times New Roman" w:cs="Times New Roman"/>
+          <w:sz w:val="20"/>
+          <w:szCs w:val="20"/>
+        </w:rPr>
+        <w:tab/>
+      </w:r>
+      <w:r>
+        <w:rPr>
+          <w:rFonts w:ascii="Times New Roman" w:hAnsi="Times New Roman" w:cs="Times New Roman"/>
+          <w:sz w:val="20"/>
+          <w:szCs w:val="20"/>
+        </w:rPr>
+        <w:tab/>
+        <w:t>Departamento de graduados</w:t>
+      </w:r>
+    </w:p>
+    <w:p>
+      <w:pPr>
+        <w:rPr>
+          <w:rFonts w:ascii="Times New Roman" w:hAnsi="Times New Roman" w:cs="Times New Roman"/>
+          <w:sz w:val="20"/>
+          <w:szCs w:val="20"/>
+        </w:rPr>
+      </w:pPr>
+      <w:r>
+        <w:rPr>
+          <w:rFonts w:ascii="Times New Roman" w:hAnsi="Times New Roman" w:cs="Times New Roman"/>
+          <w:sz w:val="20"/>
+          <w:szCs w:val="20"/>
+        </w:rPr>
+        <w:t>4342-2765</w:t>
+      </w:r>
+      <w:r>
+        <w:rPr>
+          <w:rFonts w:ascii="Times New Roman" w:hAnsi="Times New Roman" w:cs="Times New Roman"/>
+          <w:sz w:val="20"/>
+          <w:szCs w:val="20"/>
+        </w:rPr>
+        <w:t xml:space="preserve"> </w:t>
+      </w:r>
+      <w:r>
+        <w:rPr>
+          <w:rFonts w:ascii="Times New Roman" w:hAnsi="Times New Roman" w:cs="Times New Roman"/>
+          <w:sz w:val="20"/>
+          <w:szCs w:val="20"/>
+        </w:rPr>
+        <w:t>/</w:t>
+      </w:r>
+      <w:r>
+        <w:rPr>
+          <w:rFonts w:ascii="Times New Roman" w:hAnsi="Times New Roman" w:cs="Times New Roman"/>
+          <w:sz w:val="20"/>
+          <w:szCs w:val="20"/>
+        </w:rPr>
+        <w:t xml:space="preserve"> </w:t>
+      </w:r>
+      <w:r>
+        <w:rPr>
+          <w:rFonts w:ascii="Times New Roman" w:hAnsi="Times New Roman" w:cs="Times New Roman"/>
+          <w:sz w:val="20"/>
+          <w:szCs w:val="20"/>
+        </w:rPr>
+        <w:t>9209:</w:t>
+      </w:r>
+      <w:r>
+        <w:rPr>
+          <w:rFonts w:ascii="Times New Roman" w:hAnsi="Times New Roman" w:cs="Times New Roman"/>
+          <w:sz w:val="20"/>
+          <w:szCs w:val="20"/>
+        </w:rPr>
+        <w:tab/>
+      </w:r>
+      <w:r>
+        <w:rPr>
+          <w:rFonts w:ascii="Times New Roman" w:hAnsi="Times New Roman" w:cs="Times New Roman"/>
+          <w:sz w:val="20"/>
+          <w:szCs w:val="20"/>
+        </w:rPr>
+        <w:tab/>
+      </w:r>
+      <w:r>
+        <w:rPr>
+          <w:rFonts w:ascii="Times New Roman" w:hAnsi="Times New Roman" w:cs="Times New Roman"/>
+          <w:sz w:val="20"/>
+          <w:szCs w:val="20"/>
+        </w:rPr>
+        <w:t>Departamento de personal</w:t>
+      </w:r>
+    </w:p>
+    <w:p>
+      <w:pPr>
+        <w:rPr>
+          <w:rFonts w:ascii="Times New Roman" w:hAnsi="Times New Roman" w:cs="Times New Roman"/>
+          <w:sz w:val="20"/>
+          <w:szCs w:val="20"/>
+        </w:rPr>
+      </w:pPr>
+      <w:r>
+        <w:rPr>
+          <w:rFonts w:ascii="Times New Roman" w:hAnsi="Times New Roman" w:cs="Times New Roman"/>
+          <w:sz w:val="20"/>
+          <w:szCs w:val="20"/>
+        </w:rPr>
+        <w:t>4331-1852 / 9877:</w:t>
+      </w:r>
+      <w:r>
+        <w:rPr>
+          <w:rFonts w:ascii="Times New Roman" w:hAnsi="Times New Roman" w:cs="Times New Roman"/>
+          <w:sz w:val="20"/>
+          <w:szCs w:val="20"/>
+        </w:rPr>
+        <w:tab/>
+      </w:r>
+      <w:r>
+        <w:rPr>
+          <w:rFonts w:ascii="Times New Roman" w:hAnsi="Times New Roman" w:cs="Times New Roman"/>
+          <w:sz w:val="20"/>
+          <w:szCs w:val="20"/>
+        </w:rPr>
+        <w:tab/>
+      </w:r>
+      <w:r>
+        <w:rPr>
+          <w:rFonts w:ascii="Times New Roman" w:hAnsi="Times New Roman" w:cs="Times New Roman"/>
+          <w:sz w:val="20"/>
+          <w:szCs w:val="20"/>
+        </w:rPr>
+        <w:t>Investigación</w:t>
+      </w:r>
+      <w:r>
+        <w:rPr>
+          <w:rFonts w:ascii="Times New Roman" w:hAnsi="Times New Roman" w:cs="Times New Roman"/>
+          <w:sz w:val="20"/>
+          <w:szCs w:val="20"/>
+        </w:rPr>
+        <w:t xml:space="preserve"> y doctorado</w:t>
+      </w:r>
+    </w:p>
+    <w:p>
+      <w:pPr>
+        <w:rPr>
+          <w:rFonts w:ascii="Times New Roman" w:hAnsi="Times New Roman" w:cs="Times New Roman"/>
+          <w:sz w:val="20"/>
+          <w:szCs w:val="20"/>
+        </w:rPr>
+      </w:pPr>
+      <w:r>
+        <w:rPr>
+          <w:rFonts w:ascii="Times New Roman" w:hAnsi="Times New Roman" w:cs="Times New Roman"/>
+          <w:sz w:val="20"/>
+          <w:szCs w:val="20"/>
+        </w:rPr>
+        <w:t>4342-6867:</w:t>
+      </w:r>
+      <w:r>
+        <w:rPr>
+          <w:rFonts w:ascii="Times New Roman" w:hAnsi="Times New Roman" w:cs="Times New Roman"/>
+          <w:sz w:val="20"/>
+          <w:szCs w:val="20"/>
+        </w:rPr>
+        <w:tab/>
+      </w:r>
+      <w:r>
+        <w:rPr>
+          <w:rFonts w:ascii="Times New Roman" w:hAnsi="Times New Roman" w:cs="Times New Roman"/>
+          <w:sz w:val="20"/>
+          <w:szCs w:val="20"/>
+        </w:rPr>
+        <w:tab/>
+      </w:r>
+      <w:r>
+        <w:rPr>
+          <w:rFonts w:ascii="Times New Roman" w:hAnsi="Times New Roman" w:cs="Times New Roman"/>
+          <w:sz w:val="20"/>
+          <w:szCs w:val="20"/>
+        </w:rPr>
+        <w:tab/>
+      </w:r>
+      <w:r>
+        <w:rPr>
+          <w:rFonts w:ascii="Times New Roman" w:hAnsi="Times New Roman" w:cs="Times New Roman"/>
+          <w:sz w:val="20"/>
+          <w:szCs w:val="20"/>
+        </w:rPr>
+        <w:t xml:space="preserve">Secretaria de </w:t>
+      </w:r>
+      <w:r>
+        <w:rPr>
+          <w:rFonts w:ascii="Times New Roman" w:hAnsi="Times New Roman" w:cs="Times New Roman"/>
+          <w:sz w:val="20"/>
+          <w:szCs w:val="20"/>
+        </w:rPr>
+        <w:t>extensión</w:t>
+      </w:r>
+    </w:p>
+    <w:p>
+      <w:pPr>
+        <w:rPr>
+          <w:rFonts w:ascii="Times New Roman" w:hAnsi="Times New Roman" w:cs="Times New Roman"/>
+          <w:sz w:val="20"/>
+          <w:szCs w:val="20"/>
+        </w:rPr>
+      </w:pPr>
+      <w:r>
+        <w:rPr>
+          <w:rFonts w:ascii="Times New Roman" w:hAnsi="Times New Roman" w:cs="Times New Roman"/>
+          <w:sz w:val="20"/>
+          <w:szCs w:val="20"/>
+        </w:rPr>
+        <w:t>4331-8851:</w:t>
+      </w:r>
+      <w:r>
+        <w:rPr>
+          <w:rFonts w:ascii="Times New Roman" w:hAnsi="Times New Roman" w:cs="Times New Roman"/>
+          <w:sz w:val="20"/>
+          <w:szCs w:val="20"/>
+        </w:rPr>
+        <w:tab/>
+      </w:r>
+      <w:r>
+        <w:rPr>
+          <w:rFonts w:ascii="Times New Roman" w:hAnsi="Times New Roman" w:cs="Times New Roman"/>
+          <w:sz w:val="20"/>
+          <w:szCs w:val="20"/>
+        </w:rPr>
+        <w:tab/>
+      </w:r>
+      <w:r>
+        <w:rPr>
+          <w:rFonts w:ascii="Times New Roman" w:hAnsi="Times New Roman" w:cs="Times New Roman"/>
+          <w:sz w:val="20"/>
+          <w:szCs w:val="20"/>
+        </w:rPr>
+        <w:tab/>
+        <w:t>Secretaria de postgrado</w:t>
+      </w:r>
+    </w:p>
+    <w:p>
+      <w:pPr>
+        <w:rPr>
+          <w:rFonts w:ascii="Lucida Console" w:hAnsi="Lucida Console" w:cs="Times New Roman"/>
+          <w:sz w:val="20"/>
+          <w:szCs w:val="20"/>
+        </w:rPr>
+      </w:pPr>
+    </w:p>
+    <w:p>
+      <w:pPr>
+        <w:rPr>
+          <w:rFonts w:ascii="Times New Roman" w:hAnsi="Times New Roman" w:cs="Times New Roman"/>
+          <w:sz w:val="20"/>
+          <w:szCs w:val="20"/>
+        </w:rPr>
+      </w:pPr>
+      <w:r>
+        <w:rPr>
+          <w:rFonts w:ascii="Times New Roman" w:hAnsi="Times New Roman" w:cs="Times New Roman"/>
+          <w:sz w:val="20"/>
+          <w:szCs w:val="20"/>
+        </w:rPr>
+        <w:t xml:space="preserve">Para esto se debe seleccionar </w:t>
+      </w:r>
+      <w:r>
+        <w:rPr>
+          <w:rFonts w:ascii="Times New Roman" w:hAnsi="Times New Roman" w:cs="Times New Roman"/>
+          <w:sz w:val="20"/>
+          <w:szCs w:val="20"/>
+        </w:rPr>
+        <w:t xml:space="preserve">desde la solapa </w:t>
+      </w:r>
+      <w:proofErr w:type="spellStart"/>
+      <w:r>
+        <w:rPr>
+          <w:rFonts w:ascii="Times New Roman" w:hAnsi="Times New Roman" w:cs="Times New Roman"/>
+          <w:b/>
+          <w:color w:val="1F497D" w:themeColor="text2"/>
+          <w:sz w:val="20"/>
+          <w:szCs w:val="20"/>
+        </w:rPr>
+        <w:t>Setup</w:t>
+      </w:r>
+      <w:proofErr w:type="spellEnd"/>
+      <w:r>
+        <w:rPr>
+          <w:rFonts w:ascii="Times New Roman" w:hAnsi="Times New Roman" w:cs="Times New Roman"/>
+          <w:sz w:val="20"/>
+          <w:szCs w:val="20"/>
+        </w:rPr>
+        <w:t xml:space="preserve"> y en la opción </w:t>
+      </w:r>
+      <w:proofErr w:type="spellStart"/>
+      <w:r>
+        <w:rPr>
+          <w:rFonts w:ascii="Times New Roman" w:hAnsi="Times New Roman" w:cs="Times New Roman"/>
+          <w:color w:val="FFFFFF" w:themeColor="background1"/>
+          <w:sz w:val="20"/>
+          <w:szCs w:val="20"/>
+          <w:shd w:val="clear" w:color="auto" w:fill="8DB3E2" w:themeFill="text2" w:themeFillTint="66"/>
+        </w:rPr>
+        <w:t>Inbound</w:t>
+      </w:r>
+      <w:proofErr w:type="spellEnd"/>
+      <w:r>
+        <w:rPr>
+          <w:rFonts w:ascii="Times New Roman" w:hAnsi="Times New Roman" w:cs="Times New Roman"/>
+          <w:color w:val="FFFFFF" w:themeColor="background1"/>
+          <w:sz w:val="20"/>
+          <w:szCs w:val="20"/>
+          <w:shd w:val="clear" w:color="auto" w:fill="8DB3E2" w:themeFill="text2" w:themeFillTint="66"/>
+        </w:rPr>
+        <w:t xml:space="preserve"> </w:t>
+      </w:r>
+      <w:proofErr w:type="spellStart"/>
+      <w:r>
+        <w:rPr>
+          <w:rFonts w:ascii="Times New Roman" w:hAnsi="Times New Roman" w:cs="Times New Roman"/>
+          <w:color w:val="FFFFFF" w:themeColor="background1"/>
+          <w:sz w:val="20"/>
+          <w:szCs w:val="20"/>
+          <w:shd w:val="clear" w:color="auto" w:fill="8DB3E2" w:themeFill="text2" w:themeFillTint="66"/>
+        </w:rPr>
+        <w:t>Call</w:t>
+      </w:r>
+      <w:proofErr w:type="spellEnd"/>
+      <w:r>
+        <w:rPr>
+          <w:rFonts w:ascii="Times New Roman" w:hAnsi="Times New Roman" w:cs="Times New Roman"/>
+          <w:color w:val="FFFFFF" w:themeColor="background1"/>
+          <w:sz w:val="20"/>
+          <w:szCs w:val="20"/>
+          <w:shd w:val="clear" w:color="auto" w:fill="8DB3E2" w:themeFill="text2" w:themeFillTint="66"/>
+        </w:rPr>
+        <w:t xml:space="preserve"> Control</w:t>
+      </w:r>
+      <w:r>
+        <w:rPr>
+          <w:rFonts w:ascii="Times New Roman" w:hAnsi="Times New Roman" w:cs="Times New Roman"/>
+          <w:sz w:val="20"/>
+          <w:szCs w:val="20"/>
+        </w:rPr>
+        <w:t xml:space="preserve">, la opción </w:t>
+      </w:r>
+      <w:proofErr w:type="spellStart"/>
+      <w:r>
+        <w:rPr>
+          <w:rFonts w:ascii="Times New Roman" w:hAnsi="Times New Roman" w:cs="Times New Roman"/>
+          <w:b/>
+          <w:color w:val="1F497D" w:themeColor="text2"/>
+          <w:sz w:val="20"/>
+          <w:szCs w:val="20"/>
+        </w:rPr>
+        <w:t>Inbound</w:t>
+      </w:r>
+      <w:proofErr w:type="spellEnd"/>
+      <w:r>
+        <w:rPr>
+          <w:rFonts w:ascii="Times New Roman" w:hAnsi="Times New Roman" w:cs="Times New Roman"/>
+          <w:b/>
+          <w:color w:val="1F497D" w:themeColor="text2"/>
+          <w:sz w:val="20"/>
+          <w:szCs w:val="20"/>
+        </w:rPr>
+        <w:t xml:space="preserve"> </w:t>
+      </w:r>
+      <w:proofErr w:type="spellStart"/>
+      <w:r>
+        <w:rPr>
+          <w:rFonts w:ascii="Times New Roman" w:hAnsi="Times New Roman" w:cs="Times New Roman"/>
+          <w:b/>
+          <w:color w:val="1F497D" w:themeColor="text2"/>
+          <w:sz w:val="20"/>
+          <w:szCs w:val="20"/>
+        </w:rPr>
+        <w:t>Routes</w:t>
+      </w:r>
+      <w:proofErr w:type="spellEnd"/>
+    </w:p>
+    <w:p>
+      <w:pPr>
+        <w:rPr>
+          <w:rFonts w:ascii="Times New Roman" w:hAnsi="Times New Roman" w:cs="Times New Roman"/>
+          <w:sz w:val="20"/>
+          <w:szCs w:val="20"/>
+        </w:rPr>
+      </w:pPr>
+    </w:p>
+    <w:p>
+      <w:pPr>
+        <w:rPr>
+          <w:rFonts w:ascii="Times New Roman" w:hAnsi="Times New Roman" w:cs="Times New Roman"/>
+          <w:sz w:val="20"/>
+          <w:szCs w:val="20"/>
+        </w:rPr>
+      </w:pPr>
+    </w:p>
+    <w:p>
+      <w:pPr>
+        <w:rPr>
+          <w:rFonts w:ascii="Times New Roman" w:hAnsi="Times New Roman" w:cs="Times New Roman"/>
+          <w:sz w:val="20"/>
+          <w:szCs w:val="20"/>
+        </w:rPr>
+      </w:pPr>
+    </w:p>
+    <w:p>
+      <w:pPr>
+        <w:rPr>
+          <w:rFonts w:ascii="Times New Roman" w:hAnsi="Times New Roman" w:cs="Times New Roman"/>
+          <w:sz w:val="20"/>
+          <w:szCs w:val="20"/>
+        </w:rPr>
+      </w:pPr>
+    </w:p>
+    <w:p>
+      <w:pPr>
+        <w:rPr>
+          <w:rFonts w:ascii="Times New Roman" w:hAnsi="Times New Roman" w:cs="Times New Roman"/>
+          <w:sz w:val="20"/>
+          <w:szCs w:val="20"/>
+        </w:rPr>
+      </w:pPr>
+    </w:p>
+    <w:p>
+      <w:pPr>
+        <w:rPr>
+          <w:rFonts w:ascii="Times New Roman" w:hAnsi="Times New Roman" w:cs="Times New Roman"/>
           <w:sz w:val="20"/>
           <w:szCs w:val="20"/>
         </w:rPr>
@@ -13248,7 +16428,6 @@
   <w:style w:type="character" w:default="1" w:styleId="Fuentedeprrafopredeter">
     <w:name w:val="Default Paragraph Font"/>
     <w:uiPriority w:val="1"/>
-    <w:semiHidden/>
     <w:unhideWhenUsed/>
   </w:style>
   <w:style w:type="table" w:default="1" w:styleId="Tablanormal">
@@ -13609,16 +16788,4 @@
   <a:objectDefaults/>
   <a:extraClrSchemeLst/>
 </a:theme>
-</file>
-
-<file path=customXml/item1.xml><?xml version="1.0" encoding="utf-8"?>
-<b:Sources xmlns:b="http://schemas.openxmlformats.org/officeDocument/2006/bibliography" xmlns="http://schemas.openxmlformats.org/officeDocument/2006/bibliography" SelectedStyle="\APA.XSL" StyleName="APA"/>
-</file>
-
-<file path=customXml/itemProps1.xml><?xml version="1.0" encoding="utf-8"?>
-<ds:datastoreItem xmlns:ds="http://schemas.openxmlformats.org/officeDocument/2006/customXml" ds:itemID="{34504B46-AD0E-4EAD-9A80-7F9532D2B63C}">
-  <ds:schemaRefs>
-    <ds:schemaRef ds:uri="http://schemas.openxmlformats.org/officeDocument/2006/bibliography"/>
-  </ds:schemaRefs>
-</ds:datastoreItem>
 </file>
--- a/trunk/APENDICES/Manual de instalacion.docx
+++ b/trunk/APENDICES/Manual de instalacion.docx
@@ -1640,6 +1640,7 @@
           <w:rFonts w:ascii="Courier New" w:hAnsi="Courier New" w:cs="Times New Roman"/>
           <w:sz w:val="20"/>
           <w:szCs w:val="20"/>
+          <w:lang w:val="en-US"/>
         </w:rPr>
       </w:pPr>
       <w:proofErr w:type="spellStart"/>
@@ -1649,6 +1650,7 @@
           <w:rFonts w:ascii="Courier New" w:hAnsi="Courier New" w:cs="Times New Roman"/>
           <w:sz w:val="20"/>
           <w:szCs w:val="20"/>
+          <w:lang w:val="en-US"/>
         </w:rPr>
         <w:t>pbxfiuba</w:t>
       </w:r>
@@ -1659,6 +1661,7 @@
           <w:rFonts w:ascii="Courier New" w:hAnsi="Courier New" w:cs="Times New Roman"/>
           <w:sz w:val="20"/>
           <w:szCs w:val="20"/>
+          <w:lang w:val="en-US"/>
         </w:rPr>
         <w:t xml:space="preserve">:~# </w:t>
       </w:r>
@@ -1668,6 +1671,7 @@
           <w:rFonts w:ascii="Courier New" w:hAnsi="Courier New" w:cs="Times New Roman"/>
           <w:sz w:val="20"/>
           <w:szCs w:val="20"/>
+          <w:lang w:val="en-US"/>
         </w:rPr>
         <w:t>perl</w:t>
       </w:r>
@@ -1677,26 +1681,9 @@
           <w:rFonts w:ascii="Courier New" w:hAnsi="Courier New" w:cs="Times New Roman"/>
           <w:sz w:val="20"/>
           <w:szCs w:val="20"/>
-        </w:rPr>
-        <w:t xml:space="preserve"> -MCPAN -e "</w:t>
-      </w:r>
-      <w:proofErr w:type="spellStart"/>
-      <w:r>
-        <w:rPr>
-          <w:rFonts w:ascii="Courier New" w:hAnsi="Courier New" w:cs="Times New Roman"/>
-          <w:sz w:val="20"/>
-          <w:szCs w:val="20"/>
-        </w:rPr>
-        <w:t>install</w:t>
-      </w:r>
-      <w:proofErr w:type="spellEnd"/>
-      <w:r>
-        <w:rPr>
-          <w:rFonts w:ascii="Courier New" w:hAnsi="Courier New" w:cs="Times New Roman"/>
-          <w:sz w:val="20"/>
-          <w:szCs w:val="20"/>
-        </w:rPr>
-        <w:t xml:space="preserve"> Net::Telnet"</w:t>
+          <w:lang w:val="en-US"/>
+        </w:rPr>
+        <w:t xml:space="preserve"> -MCPAN -e "install Net::Telnet"</w:t>
       </w:r>
     </w:p>
     <w:p>
@@ -1716,6 +1703,7 @@
           <w:rFonts w:ascii="Courier New" w:hAnsi="Courier New" w:cs="Times New Roman"/>
           <w:sz w:val="20"/>
           <w:szCs w:val="20"/>
+          <w:lang w:val="en-US"/>
         </w:rPr>
       </w:pPr>
       <w:proofErr w:type="spellStart"/>
@@ -1725,6 +1713,7 @@
           <w:rFonts w:ascii="Courier New" w:hAnsi="Courier New" w:cs="Times New Roman"/>
           <w:sz w:val="20"/>
           <w:szCs w:val="20"/>
+          <w:lang w:val="en-US"/>
         </w:rPr>
         <w:t>pbxfiuba</w:t>
       </w:r>
@@ -1735,44 +1724,9 @@
           <w:rFonts w:ascii="Courier New" w:hAnsi="Courier New" w:cs="Times New Roman"/>
           <w:sz w:val="20"/>
           <w:szCs w:val="20"/>
-        </w:rPr>
-        <w:t xml:space="preserve">:~# </w:t>
-      </w:r>
-      <w:proofErr w:type="spellStart"/>
-      <w:r>
-        <w:rPr>
-          <w:rFonts w:ascii="Courier New" w:hAnsi="Courier New" w:cs="Times New Roman"/>
-          <w:sz w:val="20"/>
-          <w:szCs w:val="20"/>
-        </w:rPr>
-        <w:t>pear</w:t>
-      </w:r>
-      <w:proofErr w:type="spellEnd"/>
-      <w:r>
-        <w:rPr>
-          <w:rFonts w:ascii="Courier New" w:hAnsi="Courier New" w:cs="Times New Roman"/>
-          <w:sz w:val="20"/>
-          <w:szCs w:val="20"/>
-        </w:rPr>
-        <w:t xml:space="preserve"> </w:t>
-      </w:r>
-      <w:proofErr w:type="spellStart"/>
-      <w:r>
-        <w:rPr>
-          <w:rFonts w:ascii="Courier New" w:hAnsi="Courier New" w:cs="Times New Roman"/>
-          <w:sz w:val="20"/>
-          <w:szCs w:val="20"/>
-        </w:rPr>
-        <w:t>install</w:t>
-      </w:r>
-      <w:proofErr w:type="spellEnd"/>
-      <w:r>
-        <w:rPr>
-          <w:rFonts w:ascii="Courier New" w:hAnsi="Courier New" w:cs="Times New Roman"/>
-          <w:sz w:val="20"/>
-          <w:szCs w:val="20"/>
-        </w:rPr>
-        <w:t xml:space="preserve"> DB</w:t>
+          <w:lang w:val="en-US"/>
+        </w:rPr>
+        <w:t>:~# pear install DB</w:t>
       </w:r>
     </w:p>
     <w:p>
@@ -1781,6 +1735,7 @@
           <w:rFonts w:ascii="Lucida Console" w:hAnsi="Lucida Console" w:cs="Times New Roman"/>
           <w:sz w:val="20"/>
           <w:szCs w:val="20"/>
+          <w:lang w:val="en-US"/>
         </w:rPr>
       </w:pPr>
     </w:p>
@@ -13221,8 +13176,2210 @@
           <w:sz w:val="24"/>
           <w:szCs w:val="24"/>
         </w:rPr>
-        <w:t xml:space="preserve">Configuración de </w:t>
-      </w:r>
+        <w:t>Configuración de las extensiones de la PBX</w:t>
+      </w:r>
+    </w:p>
+    <w:p>
+      <w:pPr>
+        <w:spacing w:after="0"/>
+        <w:rPr>
+          <w:rFonts w:ascii="Times New Roman" w:hAnsi="Times New Roman" w:cs="Times New Roman"/>
+          <w:sz w:val="20"/>
+          <w:szCs w:val="20"/>
+        </w:rPr>
+      </w:pPr>
+      <w:r>
+        <w:rPr>
+          <w:rFonts w:ascii="Times New Roman" w:hAnsi="Times New Roman" w:cs="Times New Roman"/>
+          <w:sz w:val="20"/>
+          <w:szCs w:val="20"/>
+        </w:rPr>
+        <w:t>Se deben configurar todos los internos necesarios, solicitados, de la facultad de ingeniería.</w:t>
+      </w:r>
+      <w:r>
+        <w:rPr>
+          <w:rFonts w:ascii="Times New Roman" w:hAnsi="Times New Roman" w:cs="Times New Roman"/>
+          <w:sz w:val="20"/>
+          <w:szCs w:val="20"/>
+        </w:rPr>
+        <w:t xml:space="preserve"> Luego de esto, pueden comenzar a conectar y registrarse los internos que se vayan configurando.</w:t>
+      </w:r>
+    </w:p>
+    <w:p>
+      <w:pPr>
+        <w:rPr>
+          <w:rFonts w:ascii="Times New Roman" w:hAnsi="Times New Roman" w:cs="Times New Roman"/>
+          <w:sz w:val="20"/>
+          <w:szCs w:val="20"/>
+        </w:rPr>
+      </w:pPr>
+      <w:r>
+        <w:rPr>
+          <w:rFonts w:ascii="Times New Roman" w:hAnsi="Times New Roman" w:cs="Times New Roman"/>
+          <w:sz w:val="20"/>
+          <w:szCs w:val="20"/>
+        </w:rPr>
+        <w:t>Los canales de las extensiones deben ser SIP</w:t>
+      </w:r>
+      <w:r>
+        <w:rPr>
+          <w:rFonts w:ascii="Times New Roman" w:hAnsi="Times New Roman" w:cs="Times New Roman"/>
+          <w:sz w:val="20"/>
+          <w:szCs w:val="20"/>
+        </w:rPr>
+        <w:t xml:space="preserve"> ya que es el estándar especificado para este proyecto</w:t>
+      </w:r>
+      <w:r>
+        <w:rPr>
+          <w:rFonts w:ascii="Times New Roman" w:hAnsi="Times New Roman" w:cs="Times New Roman"/>
+          <w:sz w:val="20"/>
+          <w:szCs w:val="20"/>
+        </w:rPr>
+        <w:t>.</w:t>
+      </w:r>
+    </w:p>
+    <w:p>
+      <w:pPr>
+        <w:rPr>
+          <w:rFonts w:ascii="Times New Roman" w:hAnsi="Times New Roman" w:cs="Times New Roman"/>
+          <w:sz w:val="20"/>
+          <w:szCs w:val="20"/>
+        </w:rPr>
+      </w:pPr>
+      <w:r>
+        <w:rPr>
+          <w:rFonts w:ascii="Times New Roman" w:hAnsi="Times New Roman" w:cs="Times New Roman"/>
+          <w:sz w:val="20"/>
+          <w:szCs w:val="20"/>
+        </w:rPr>
+        <w:t>A continuación se postula el relevamiento de los internos más destacados de la facultad. Se observan tres columnas, la primera corresponde a la oficina o sector, la segunda  al actual número de interno, y la tercera a la nueva numeración (se antepone el 4 a la numeración original).</w:t>
+      </w:r>
+    </w:p>
+    <w:p>
+      <w:pPr>
+        <w:rPr>
+          <w:rFonts w:ascii="Times New Roman" w:hAnsi="Times New Roman" w:cs="Times New Roman"/>
+          <w:sz w:val="20"/>
+          <w:szCs w:val="20"/>
+        </w:rPr>
+      </w:pPr>
+    </w:p>
+    <w:p>
+      <w:pPr>
+        <w:spacing w:after="120"/>
+        <w:rPr>
+          <w:rFonts w:ascii="Times New Roman" w:hAnsi="Times New Roman" w:cs="Times New Roman"/>
+          <w:sz w:val="20"/>
+          <w:szCs w:val="20"/>
+        </w:rPr>
+      </w:pPr>
+      <w:r>
+        <w:rPr>
+          <w:rFonts w:ascii="Times New Roman" w:hAnsi="Times New Roman" w:cs="Times New Roman"/>
+          <w:sz w:val="20"/>
+          <w:szCs w:val="20"/>
+        </w:rPr>
+        <w:t>Secretaria de postgrado:</w:t>
+      </w:r>
+      <w:r>
+        <w:rPr>
+          <w:rFonts w:ascii="Times New Roman" w:hAnsi="Times New Roman" w:cs="Times New Roman"/>
+          <w:sz w:val="20"/>
+          <w:szCs w:val="20"/>
+        </w:rPr>
+        <w:tab/>
+      </w:r>
+      <w:r>
+        <w:rPr>
+          <w:rFonts w:ascii="Times New Roman" w:hAnsi="Times New Roman" w:cs="Times New Roman"/>
+          <w:sz w:val="20"/>
+          <w:szCs w:val="20"/>
+        </w:rPr>
+        <w:tab/>
+      </w:r>
+      <w:r>
+        <w:rPr>
+          <w:rFonts w:ascii="Times New Roman" w:hAnsi="Times New Roman" w:cs="Times New Roman"/>
+          <w:sz w:val="20"/>
+          <w:szCs w:val="20"/>
+        </w:rPr>
+        <w:tab/>
+      </w:r>
+      <w:r>
+        <w:rPr>
+          <w:rFonts w:ascii="Times New Roman" w:hAnsi="Times New Roman" w:cs="Times New Roman"/>
+          <w:sz w:val="20"/>
+          <w:szCs w:val="20"/>
+        </w:rPr>
+        <w:t>281</w:t>
+      </w:r>
+      <w:r>
+        <w:rPr>
+          <w:rFonts w:ascii="Times New Roman" w:hAnsi="Times New Roman" w:cs="Times New Roman"/>
+          <w:sz w:val="20"/>
+          <w:szCs w:val="20"/>
+        </w:rPr>
+        <w:tab/>
+      </w:r>
+      <w:r>
+        <w:rPr>
+          <w:rFonts w:ascii="Times New Roman" w:hAnsi="Times New Roman" w:cs="Times New Roman"/>
+          <w:sz w:val="20"/>
+          <w:szCs w:val="20"/>
+        </w:rPr>
+        <w:tab/>
+        <w:t>4281</w:t>
+      </w:r>
+    </w:p>
+    <w:p>
+      <w:pPr>
+        <w:spacing w:after="120"/>
+        <w:rPr>
+          <w:rFonts w:ascii="Times New Roman" w:hAnsi="Times New Roman" w:cs="Times New Roman"/>
+          <w:sz w:val="20"/>
+          <w:szCs w:val="20"/>
+        </w:rPr>
+      </w:pPr>
+      <w:r>
+        <w:rPr>
+          <w:rFonts w:ascii="Times New Roman" w:hAnsi="Times New Roman" w:cs="Times New Roman"/>
+          <w:sz w:val="20"/>
+          <w:szCs w:val="20"/>
+        </w:rPr>
+        <w:t>Secretaria de extensión:</w:t>
+      </w:r>
+      <w:r>
+        <w:rPr>
+          <w:rFonts w:ascii="Times New Roman" w:hAnsi="Times New Roman" w:cs="Times New Roman"/>
+          <w:sz w:val="20"/>
+          <w:szCs w:val="20"/>
+        </w:rPr>
+        <w:tab/>
+      </w:r>
+      <w:r>
+        <w:rPr>
+          <w:rFonts w:ascii="Times New Roman" w:hAnsi="Times New Roman" w:cs="Times New Roman"/>
+          <w:sz w:val="20"/>
+          <w:szCs w:val="20"/>
+        </w:rPr>
+        <w:tab/>
+      </w:r>
+      <w:r>
+        <w:rPr>
+          <w:rFonts w:ascii="Times New Roman" w:hAnsi="Times New Roman" w:cs="Times New Roman"/>
+          <w:sz w:val="20"/>
+          <w:szCs w:val="20"/>
+        </w:rPr>
+        <w:tab/>
+      </w:r>
+      <w:r>
+        <w:rPr>
+          <w:rFonts w:ascii="Times New Roman" w:hAnsi="Times New Roman" w:cs="Times New Roman"/>
+          <w:sz w:val="20"/>
+          <w:szCs w:val="20"/>
+        </w:rPr>
+        <w:t>240/1</w:t>
+      </w:r>
+      <w:r>
+        <w:rPr>
+          <w:rFonts w:ascii="Times New Roman" w:hAnsi="Times New Roman" w:cs="Times New Roman"/>
+          <w:sz w:val="20"/>
+          <w:szCs w:val="20"/>
+        </w:rPr>
+        <w:tab/>
+      </w:r>
+      <w:r>
+        <w:rPr>
+          <w:rFonts w:ascii="Times New Roman" w:hAnsi="Times New Roman" w:cs="Times New Roman"/>
+          <w:sz w:val="20"/>
+          <w:szCs w:val="20"/>
+        </w:rPr>
+        <w:tab/>
+        <w:t>4240/1</w:t>
+      </w:r>
+    </w:p>
+    <w:p>
+      <w:pPr>
+        <w:spacing w:after="120"/>
+        <w:rPr>
+          <w:rFonts w:ascii="Times New Roman" w:hAnsi="Times New Roman" w:cs="Times New Roman"/>
+          <w:sz w:val="20"/>
+          <w:szCs w:val="20"/>
+        </w:rPr>
+      </w:pPr>
+      <w:r>
+        <w:rPr>
+          <w:rFonts w:ascii="Times New Roman" w:hAnsi="Times New Roman" w:cs="Times New Roman"/>
+          <w:sz w:val="20"/>
+          <w:szCs w:val="20"/>
+        </w:rPr>
+        <w:t>Biblioteca:</w:t>
+      </w:r>
+      <w:r>
+        <w:rPr>
+          <w:rFonts w:ascii="Times New Roman" w:hAnsi="Times New Roman" w:cs="Times New Roman"/>
+          <w:sz w:val="20"/>
+          <w:szCs w:val="20"/>
+        </w:rPr>
+        <w:tab/>
+      </w:r>
+      <w:r>
+        <w:rPr>
+          <w:rFonts w:ascii="Times New Roman" w:hAnsi="Times New Roman" w:cs="Times New Roman"/>
+          <w:sz w:val="20"/>
+          <w:szCs w:val="20"/>
+        </w:rPr>
+        <w:tab/>
+      </w:r>
+      <w:r>
+        <w:rPr>
+          <w:rFonts w:ascii="Times New Roman" w:hAnsi="Times New Roman" w:cs="Times New Roman"/>
+          <w:sz w:val="20"/>
+          <w:szCs w:val="20"/>
+        </w:rPr>
+        <w:tab/>
+      </w:r>
+      <w:r>
+        <w:rPr>
+          <w:rFonts w:ascii="Times New Roman" w:hAnsi="Times New Roman" w:cs="Times New Roman"/>
+          <w:sz w:val="20"/>
+          <w:szCs w:val="20"/>
+        </w:rPr>
+        <w:tab/>
+      </w:r>
+      <w:r>
+        <w:rPr>
+          <w:rFonts w:ascii="Times New Roman" w:hAnsi="Times New Roman" w:cs="Times New Roman"/>
+          <w:sz w:val="20"/>
+          <w:szCs w:val="20"/>
+        </w:rPr>
+        <w:t>180/184</w:t>
+      </w:r>
+      <w:r>
+        <w:rPr>
+          <w:rFonts w:ascii="Times New Roman" w:hAnsi="Times New Roman" w:cs="Times New Roman"/>
+          <w:sz w:val="20"/>
+          <w:szCs w:val="20"/>
+        </w:rPr>
+        <w:tab/>
+      </w:r>
+      <w:r>
+        <w:rPr>
+          <w:rFonts w:ascii="Times New Roman" w:hAnsi="Times New Roman" w:cs="Times New Roman"/>
+          <w:sz w:val="20"/>
+          <w:szCs w:val="20"/>
+        </w:rPr>
+        <w:tab/>
+        <w:t>4180/4184</w:t>
+      </w:r>
+    </w:p>
+    <w:p>
+      <w:pPr>
+        <w:spacing w:after="120"/>
+        <w:rPr>
+          <w:rFonts w:ascii="Times New Roman" w:hAnsi="Times New Roman" w:cs="Times New Roman"/>
+          <w:sz w:val="20"/>
+          <w:szCs w:val="20"/>
+        </w:rPr>
+      </w:pPr>
+      <w:r>
+        <w:rPr>
+          <w:rFonts w:ascii="Times New Roman" w:hAnsi="Times New Roman" w:cs="Times New Roman"/>
+          <w:sz w:val="20"/>
+          <w:szCs w:val="20"/>
+        </w:rPr>
+        <w:t xml:space="preserve">Soporte </w:t>
+      </w:r>
+      <w:proofErr w:type="spellStart"/>
+      <w:r>
+        <w:rPr>
+          <w:rFonts w:ascii="Times New Roman" w:hAnsi="Times New Roman" w:cs="Times New Roman"/>
+          <w:sz w:val="20"/>
+          <w:szCs w:val="20"/>
+        </w:rPr>
+        <w:t>helpdesk</w:t>
+      </w:r>
+      <w:proofErr w:type="spellEnd"/>
+      <w:r>
+        <w:rPr>
+          <w:rFonts w:ascii="Times New Roman" w:hAnsi="Times New Roman" w:cs="Times New Roman"/>
+          <w:sz w:val="20"/>
+          <w:szCs w:val="20"/>
+        </w:rPr>
+        <w:t>:</w:t>
+      </w:r>
+      <w:r>
+        <w:rPr>
+          <w:rFonts w:ascii="Times New Roman" w:hAnsi="Times New Roman" w:cs="Times New Roman"/>
+          <w:sz w:val="20"/>
+          <w:szCs w:val="20"/>
+        </w:rPr>
+        <w:tab/>
+      </w:r>
+      <w:r>
+        <w:rPr>
+          <w:rFonts w:ascii="Times New Roman" w:hAnsi="Times New Roman" w:cs="Times New Roman"/>
+          <w:sz w:val="20"/>
+          <w:szCs w:val="20"/>
+        </w:rPr>
+        <w:tab/>
+      </w:r>
+      <w:r>
+        <w:rPr>
+          <w:rFonts w:ascii="Times New Roman" w:hAnsi="Times New Roman" w:cs="Times New Roman"/>
+          <w:sz w:val="20"/>
+          <w:szCs w:val="20"/>
+        </w:rPr>
+        <w:tab/>
+      </w:r>
+      <w:r>
+        <w:rPr>
+          <w:rFonts w:ascii="Times New Roman" w:hAnsi="Times New Roman" w:cs="Times New Roman"/>
+          <w:sz w:val="20"/>
+          <w:szCs w:val="20"/>
+        </w:rPr>
+        <w:t>151</w:t>
+      </w:r>
+      <w:r>
+        <w:rPr>
+          <w:rFonts w:ascii="Times New Roman" w:hAnsi="Times New Roman" w:cs="Times New Roman"/>
+          <w:sz w:val="20"/>
+          <w:szCs w:val="20"/>
+        </w:rPr>
+        <w:tab/>
+      </w:r>
+      <w:r>
+        <w:rPr>
+          <w:rFonts w:ascii="Times New Roman" w:hAnsi="Times New Roman" w:cs="Times New Roman"/>
+          <w:sz w:val="20"/>
+          <w:szCs w:val="20"/>
+        </w:rPr>
+        <w:tab/>
+        <w:t>4151</w:t>
+      </w:r>
+    </w:p>
+    <w:p>
+      <w:pPr>
+        <w:spacing w:after="120"/>
+        <w:rPr>
+          <w:rFonts w:ascii="Times New Roman" w:hAnsi="Times New Roman" w:cs="Times New Roman"/>
+          <w:sz w:val="20"/>
+          <w:szCs w:val="20"/>
+        </w:rPr>
+      </w:pPr>
+      <w:r>
+        <w:rPr>
+          <w:rFonts w:ascii="Times New Roman" w:hAnsi="Times New Roman" w:cs="Times New Roman"/>
+          <w:sz w:val="20"/>
+          <w:szCs w:val="20"/>
+        </w:rPr>
+        <w:t>Departamento de alumnos:</w:t>
+      </w:r>
+      <w:r>
+        <w:rPr>
+          <w:rFonts w:ascii="Times New Roman" w:hAnsi="Times New Roman" w:cs="Times New Roman"/>
+          <w:sz w:val="20"/>
+          <w:szCs w:val="20"/>
+        </w:rPr>
+        <w:tab/>
+      </w:r>
+      <w:r>
+        <w:rPr>
+          <w:rFonts w:ascii="Times New Roman" w:hAnsi="Times New Roman" w:cs="Times New Roman"/>
+          <w:sz w:val="20"/>
+          <w:szCs w:val="20"/>
+        </w:rPr>
+        <w:tab/>
+      </w:r>
+      <w:r>
+        <w:rPr>
+          <w:rFonts w:ascii="Times New Roman" w:hAnsi="Times New Roman" w:cs="Times New Roman"/>
+          <w:sz w:val="20"/>
+          <w:szCs w:val="20"/>
+        </w:rPr>
+        <w:t>328</w:t>
+      </w:r>
+      <w:r>
+        <w:rPr>
+          <w:rFonts w:ascii="Times New Roman" w:hAnsi="Times New Roman" w:cs="Times New Roman"/>
+          <w:sz w:val="20"/>
+          <w:szCs w:val="20"/>
+        </w:rPr>
+        <w:tab/>
+      </w:r>
+      <w:r>
+        <w:rPr>
+          <w:rFonts w:ascii="Times New Roman" w:hAnsi="Times New Roman" w:cs="Times New Roman"/>
+          <w:sz w:val="20"/>
+          <w:szCs w:val="20"/>
+        </w:rPr>
+        <w:tab/>
+        <w:t>4328</w:t>
+      </w:r>
+    </w:p>
+    <w:p>
+      <w:pPr>
+        <w:spacing w:after="120"/>
+        <w:rPr>
+          <w:rFonts w:ascii="Times New Roman" w:hAnsi="Times New Roman" w:cs="Times New Roman"/>
+          <w:sz w:val="20"/>
+          <w:szCs w:val="20"/>
+        </w:rPr>
+      </w:pPr>
+      <w:r>
+        <w:rPr>
+          <w:rFonts w:ascii="Times New Roman" w:hAnsi="Times New Roman" w:cs="Times New Roman"/>
+          <w:sz w:val="20"/>
+          <w:szCs w:val="20"/>
+        </w:rPr>
+        <w:t>Departamento de docentes:</w:t>
+      </w:r>
+      <w:r>
+        <w:rPr>
+          <w:rFonts w:ascii="Times New Roman" w:hAnsi="Times New Roman" w:cs="Times New Roman"/>
+          <w:sz w:val="20"/>
+          <w:szCs w:val="20"/>
+        </w:rPr>
+        <w:tab/>
+      </w:r>
+      <w:r>
+        <w:rPr>
+          <w:rFonts w:ascii="Times New Roman" w:hAnsi="Times New Roman" w:cs="Times New Roman"/>
+          <w:sz w:val="20"/>
+          <w:szCs w:val="20"/>
+        </w:rPr>
+        <w:tab/>
+      </w:r>
+      <w:r>
+        <w:rPr>
+          <w:rFonts w:ascii="Times New Roman" w:hAnsi="Times New Roman" w:cs="Times New Roman"/>
+          <w:sz w:val="20"/>
+          <w:szCs w:val="20"/>
+        </w:rPr>
+        <w:t>255</w:t>
+      </w:r>
+      <w:r>
+        <w:rPr>
+          <w:rFonts w:ascii="Times New Roman" w:hAnsi="Times New Roman" w:cs="Times New Roman"/>
+          <w:sz w:val="20"/>
+          <w:szCs w:val="20"/>
+        </w:rPr>
+        <w:tab/>
+      </w:r>
+      <w:r>
+        <w:rPr>
+          <w:rFonts w:ascii="Times New Roman" w:hAnsi="Times New Roman" w:cs="Times New Roman"/>
+          <w:sz w:val="20"/>
+          <w:szCs w:val="20"/>
+        </w:rPr>
+        <w:tab/>
+        <w:t>4255</w:t>
+      </w:r>
+    </w:p>
+    <w:p>
+      <w:pPr>
+        <w:spacing w:after="120"/>
+        <w:rPr>
+          <w:rFonts w:ascii="Times New Roman" w:hAnsi="Times New Roman" w:cs="Times New Roman"/>
+          <w:sz w:val="20"/>
+          <w:szCs w:val="20"/>
+        </w:rPr>
+      </w:pPr>
+      <w:r>
+        <w:rPr>
+          <w:rFonts w:ascii="Times New Roman" w:hAnsi="Times New Roman" w:cs="Times New Roman"/>
+          <w:sz w:val="20"/>
+          <w:szCs w:val="20"/>
+        </w:rPr>
+        <w:t>Departamento de graduados:</w:t>
+      </w:r>
+      <w:r>
+        <w:rPr>
+          <w:rFonts w:ascii="Times New Roman" w:hAnsi="Times New Roman" w:cs="Times New Roman"/>
+          <w:sz w:val="20"/>
+          <w:szCs w:val="20"/>
+        </w:rPr>
+        <w:tab/>
+      </w:r>
+      <w:r>
+        <w:rPr>
+          <w:rFonts w:ascii="Times New Roman" w:hAnsi="Times New Roman" w:cs="Times New Roman"/>
+          <w:sz w:val="20"/>
+          <w:szCs w:val="20"/>
+        </w:rPr>
+        <w:tab/>
+      </w:r>
+      <w:r>
+        <w:rPr>
+          <w:rFonts w:ascii="Times New Roman" w:hAnsi="Times New Roman" w:cs="Times New Roman"/>
+          <w:sz w:val="20"/>
+          <w:szCs w:val="20"/>
+        </w:rPr>
+        <w:t>126</w:t>
+      </w:r>
+      <w:r>
+        <w:rPr>
+          <w:rFonts w:ascii="Times New Roman" w:hAnsi="Times New Roman" w:cs="Times New Roman"/>
+          <w:sz w:val="20"/>
+          <w:szCs w:val="20"/>
+        </w:rPr>
+        <w:tab/>
+      </w:r>
+      <w:r>
+        <w:rPr>
+          <w:rFonts w:ascii="Times New Roman" w:hAnsi="Times New Roman" w:cs="Times New Roman"/>
+          <w:sz w:val="20"/>
+          <w:szCs w:val="20"/>
+        </w:rPr>
+        <w:tab/>
+        <w:t>4126</w:t>
+      </w:r>
+    </w:p>
+    <w:p>
+      <w:pPr>
+        <w:spacing w:after="120"/>
+        <w:rPr>
+          <w:rFonts w:ascii="Times New Roman" w:hAnsi="Times New Roman" w:cs="Times New Roman"/>
+          <w:sz w:val="20"/>
+          <w:szCs w:val="20"/>
+        </w:rPr>
+      </w:pPr>
+    </w:p>
+    <w:p>
+      <w:pPr>
+        <w:spacing w:after="120"/>
+        <w:rPr>
+          <w:rFonts w:ascii="Times New Roman" w:hAnsi="Times New Roman" w:cs="Times New Roman"/>
+          <w:sz w:val="20"/>
+          <w:szCs w:val="20"/>
+        </w:rPr>
+      </w:pPr>
+      <w:r>
+        <w:rPr>
+          <w:rFonts w:ascii="Times New Roman" w:hAnsi="Times New Roman" w:cs="Times New Roman"/>
+          <w:sz w:val="20"/>
+          <w:szCs w:val="20"/>
+        </w:rPr>
+        <w:lastRenderedPageBreak/>
+        <w:t>Departamento de personal:</w:t>
+      </w:r>
+      <w:r>
+        <w:rPr>
+          <w:rFonts w:ascii="Times New Roman" w:hAnsi="Times New Roman" w:cs="Times New Roman"/>
+          <w:sz w:val="20"/>
+          <w:szCs w:val="20"/>
+        </w:rPr>
+        <w:tab/>
+      </w:r>
+      <w:r>
+        <w:rPr>
+          <w:rFonts w:ascii="Times New Roman" w:hAnsi="Times New Roman" w:cs="Times New Roman"/>
+          <w:sz w:val="20"/>
+          <w:szCs w:val="20"/>
+        </w:rPr>
+        <w:tab/>
+      </w:r>
+      <w:r>
+        <w:rPr>
+          <w:rFonts w:ascii="Times New Roman" w:hAnsi="Times New Roman" w:cs="Times New Roman"/>
+          <w:sz w:val="20"/>
+          <w:szCs w:val="20"/>
+        </w:rPr>
+        <w:t>330</w:t>
+      </w:r>
+      <w:r>
+        <w:rPr>
+          <w:rFonts w:ascii="Times New Roman" w:hAnsi="Times New Roman" w:cs="Times New Roman"/>
+          <w:sz w:val="20"/>
+          <w:szCs w:val="20"/>
+        </w:rPr>
+        <w:tab/>
+      </w:r>
+      <w:r>
+        <w:rPr>
+          <w:rFonts w:ascii="Times New Roman" w:hAnsi="Times New Roman" w:cs="Times New Roman"/>
+          <w:sz w:val="20"/>
+          <w:szCs w:val="20"/>
+        </w:rPr>
+        <w:tab/>
+        <w:t>4330</w:t>
+      </w:r>
+    </w:p>
+    <w:p>
+      <w:pPr>
+        <w:spacing w:after="120"/>
+        <w:ind w:firstLine="708"/>
+        <w:rPr>
+          <w:rFonts w:ascii="Times New Roman" w:hAnsi="Times New Roman" w:cs="Times New Roman"/>
+          <w:sz w:val="20"/>
+          <w:szCs w:val="20"/>
+        </w:rPr>
+      </w:pPr>
+      <w:r>
+        <w:rPr>
+          <w:rFonts w:ascii="Times New Roman" w:hAnsi="Times New Roman" w:cs="Times New Roman"/>
+          <w:sz w:val="20"/>
+          <w:szCs w:val="20"/>
+        </w:rPr>
+        <w:t>Cómputos y Certificaciones</w:t>
+      </w:r>
+      <w:r>
+        <w:rPr>
+          <w:rFonts w:ascii="Times New Roman" w:hAnsi="Times New Roman" w:cs="Times New Roman"/>
+          <w:sz w:val="20"/>
+          <w:szCs w:val="20"/>
+        </w:rPr>
+        <w:tab/>
+        <w:t>334</w:t>
+      </w:r>
+      <w:r>
+        <w:rPr>
+          <w:rFonts w:ascii="Times New Roman" w:hAnsi="Times New Roman" w:cs="Times New Roman"/>
+          <w:sz w:val="20"/>
+          <w:szCs w:val="20"/>
+        </w:rPr>
+        <w:tab/>
+      </w:r>
+      <w:r>
+        <w:rPr>
+          <w:rFonts w:ascii="Times New Roman" w:hAnsi="Times New Roman" w:cs="Times New Roman"/>
+          <w:sz w:val="20"/>
+          <w:szCs w:val="20"/>
+        </w:rPr>
+        <w:tab/>
+        <w:t>4334</w:t>
+      </w:r>
+    </w:p>
+    <w:p>
+      <w:pPr>
+        <w:spacing w:after="120"/>
+        <w:ind w:firstLine="708"/>
+        <w:rPr>
+          <w:rFonts w:ascii="Times New Roman" w:hAnsi="Times New Roman" w:cs="Times New Roman"/>
+          <w:sz w:val="20"/>
+          <w:szCs w:val="20"/>
+        </w:rPr>
+      </w:pPr>
+      <w:r>
+        <w:rPr>
+          <w:rFonts w:ascii="Times New Roman" w:hAnsi="Times New Roman" w:cs="Times New Roman"/>
+          <w:sz w:val="20"/>
+          <w:szCs w:val="20"/>
+        </w:rPr>
+        <w:t>Legajos</w:t>
+      </w:r>
+      <w:r>
+        <w:rPr>
+          <w:rFonts w:ascii="Times New Roman" w:hAnsi="Times New Roman" w:cs="Times New Roman"/>
+          <w:sz w:val="20"/>
+          <w:szCs w:val="20"/>
+        </w:rPr>
+        <w:tab/>
+      </w:r>
+      <w:r>
+        <w:rPr>
+          <w:rFonts w:ascii="Times New Roman" w:hAnsi="Times New Roman" w:cs="Times New Roman"/>
+          <w:sz w:val="20"/>
+          <w:szCs w:val="20"/>
+        </w:rPr>
+        <w:tab/>
+      </w:r>
+      <w:r>
+        <w:rPr>
+          <w:rFonts w:ascii="Times New Roman" w:hAnsi="Times New Roman" w:cs="Times New Roman"/>
+          <w:sz w:val="20"/>
+          <w:szCs w:val="20"/>
+        </w:rPr>
+        <w:tab/>
+      </w:r>
+      <w:r>
+        <w:rPr>
+          <w:rFonts w:ascii="Times New Roman" w:hAnsi="Times New Roman" w:cs="Times New Roman"/>
+          <w:sz w:val="20"/>
+          <w:szCs w:val="20"/>
+        </w:rPr>
+        <w:tab/>
+      </w:r>
+      <w:r>
+        <w:rPr>
+          <w:rFonts w:ascii="Times New Roman" w:hAnsi="Times New Roman" w:cs="Times New Roman"/>
+          <w:sz w:val="20"/>
+          <w:szCs w:val="20"/>
+        </w:rPr>
+        <w:t>332</w:t>
+      </w:r>
+      <w:r>
+        <w:rPr>
+          <w:rFonts w:ascii="Times New Roman" w:hAnsi="Times New Roman" w:cs="Times New Roman"/>
+          <w:sz w:val="20"/>
+          <w:szCs w:val="20"/>
+        </w:rPr>
+        <w:tab/>
+      </w:r>
+      <w:r>
+        <w:rPr>
+          <w:rFonts w:ascii="Times New Roman" w:hAnsi="Times New Roman" w:cs="Times New Roman"/>
+          <w:sz w:val="20"/>
+          <w:szCs w:val="20"/>
+        </w:rPr>
+        <w:tab/>
+        <w:t>4332</w:t>
+      </w:r>
+    </w:p>
+    <w:p>
+      <w:pPr>
+        <w:spacing w:after="120"/>
+        <w:ind w:firstLine="708"/>
+        <w:rPr>
+          <w:rFonts w:ascii="Times New Roman" w:hAnsi="Times New Roman" w:cs="Times New Roman"/>
+          <w:sz w:val="20"/>
+          <w:szCs w:val="20"/>
+        </w:rPr>
+      </w:pPr>
+      <w:r>
+        <w:rPr>
+          <w:rFonts w:ascii="Times New Roman" w:hAnsi="Times New Roman" w:cs="Times New Roman"/>
+          <w:sz w:val="20"/>
+          <w:szCs w:val="20"/>
+        </w:rPr>
+        <w:t>Liquidación de Haberes</w:t>
+      </w:r>
+      <w:r>
+        <w:rPr>
+          <w:rFonts w:ascii="Times New Roman" w:hAnsi="Times New Roman" w:cs="Times New Roman"/>
+          <w:sz w:val="20"/>
+          <w:szCs w:val="20"/>
+        </w:rPr>
+        <w:tab/>
+      </w:r>
+      <w:r>
+        <w:rPr>
+          <w:rFonts w:ascii="Times New Roman" w:hAnsi="Times New Roman" w:cs="Times New Roman"/>
+          <w:sz w:val="20"/>
+          <w:szCs w:val="20"/>
+        </w:rPr>
+        <w:tab/>
+        <w:t>335</w:t>
+      </w:r>
+      <w:r>
+        <w:rPr>
+          <w:rFonts w:ascii="Times New Roman" w:hAnsi="Times New Roman" w:cs="Times New Roman"/>
+          <w:sz w:val="20"/>
+          <w:szCs w:val="20"/>
+        </w:rPr>
+        <w:tab/>
+      </w:r>
+      <w:r>
+        <w:rPr>
+          <w:rFonts w:ascii="Times New Roman" w:hAnsi="Times New Roman" w:cs="Times New Roman"/>
+          <w:sz w:val="20"/>
+          <w:szCs w:val="20"/>
+        </w:rPr>
+        <w:tab/>
+        <w:t>4335</w:t>
+      </w:r>
+    </w:p>
+    <w:p>
+      <w:pPr>
+        <w:spacing w:after="120"/>
+        <w:ind w:firstLine="708"/>
+        <w:rPr>
+          <w:rFonts w:ascii="Times New Roman" w:hAnsi="Times New Roman" w:cs="Times New Roman"/>
+          <w:sz w:val="20"/>
+          <w:szCs w:val="20"/>
+        </w:rPr>
+      </w:pPr>
+      <w:r>
+        <w:rPr>
+          <w:rFonts w:ascii="Times New Roman" w:hAnsi="Times New Roman" w:cs="Times New Roman"/>
+          <w:sz w:val="20"/>
+          <w:szCs w:val="20"/>
+        </w:rPr>
+        <w:t>Impuestos</w:t>
+      </w:r>
+      <w:r>
+        <w:rPr>
+          <w:rFonts w:ascii="Times New Roman" w:hAnsi="Times New Roman" w:cs="Times New Roman"/>
+          <w:sz w:val="20"/>
+          <w:szCs w:val="20"/>
+        </w:rPr>
+        <w:tab/>
+      </w:r>
+      <w:r>
+        <w:rPr>
+          <w:rFonts w:ascii="Times New Roman" w:hAnsi="Times New Roman" w:cs="Times New Roman"/>
+          <w:sz w:val="20"/>
+          <w:szCs w:val="20"/>
+        </w:rPr>
+        <w:tab/>
+      </w:r>
+      <w:r>
+        <w:rPr>
+          <w:rFonts w:ascii="Times New Roman" w:hAnsi="Times New Roman" w:cs="Times New Roman"/>
+          <w:sz w:val="20"/>
+          <w:szCs w:val="20"/>
+        </w:rPr>
+        <w:tab/>
+        <w:t>220</w:t>
+      </w:r>
+      <w:r>
+        <w:rPr>
+          <w:rFonts w:ascii="Times New Roman" w:hAnsi="Times New Roman" w:cs="Times New Roman"/>
+          <w:sz w:val="20"/>
+          <w:szCs w:val="20"/>
+        </w:rPr>
+        <w:tab/>
+      </w:r>
+      <w:r>
+        <w:rPr>
+          <w:rFonts w:ascii="Times New Roman" w:hAnsi="Times New Roman" w:cs="Times New Roman"/>
+          <w:sz w:val="20"/>
+          <w:szCs w:val="20"/>
+        </w:rPr>
+        <w:tab/>
+        <w:t>4220</w:t>
+      </w:r>
+    </w:p>
+    <w:p>
+      <w:pPr>
+        <w:spacing w:after="120"/>
+        <w:ind w:firstLine="708"/>
+        <w:rPr>
+          <w:rFonts w:ascii="Times New Roman" w:hAnsi="Times New Roman" w:cs="Times New Roman"/>
+          <w:sz w:val="20"/>
+          <w:szCs w:val="20"/>
+        </w:rPr>
+      </w:pPr>
+      <w:r>
+        <w:rPr>
+          <w:rFonts w:ascii="Times New Roman" w:hAnsi="Times New Roman" w:cs="Times New Roman"/>
+          <w:sz w:val="20"/>
+          <w:szCs w:val="20"/>
+        </w:rPr>
+        <w:t>Movimiento de Personal</w:t>
+      </w:r>
+      <w:r>
+        <w:rPr>
+          <w:rFonts w:ascii="Times New Roman" w:hAnsi="Times New Roman" w:cs="Times New Roman"/>
+          <w:sz w:val="20"/>
+          <w:szCs w:val="20"/>
+        </w:rPr>
+        <w:tab/>
+      </w:r>
+      <w:r>
+        <w:rPr>
+          <w:rFonts w:ascii="Times New Roman" w:hAnsi="Times New Roman" w:cs="Times New Roman"/>
+          <w:sz w:val="20"/>
+          <w:szCs w:val="20"/>
+        </w:rPr>
+        <w:tab/>
+        <w:t>331</w:t>
+      </w:r>
+      <w:r>
+        <w:rPr>
+          <w:rFonts w:ascii="Times New Roman" w:hAnsi="Times New Roman" w:cs="Times New Roman"/>
+          <w:sz w:val="20"/>
+          <w:szCs w:val="20"/>
+        </w:rPr>
+        <w:tab/>
+      </w:r>
+      <w:r>
+        <w:rPr>
+          <w:rFonts w:ascii="Times New Roman" w:hAnsi="Times New Roman" w:cs="Times New Roman"/>
+          <w:sz w:val="20"/>
+          <w:szCs w:val="20"/>
+        </w:rPr>
+        <w:tab/>
+        <w:t>4331</w:t>
+      </w:r>
+    </w:p>
+    <w:p>
+      <w:pPr>
+        <w:spacing w:after="120"/>
+        <w:ind w:firstLine="708"/>
+        <w:rPr>
+          <w:rFonts w:ascii="Times New Roman" w:hAnsi="Times New Roman" w:cs="Times New Roman"/>
+          <w:sz w:val="20"/>
+          <w:szCs w:val="20"/>
+        </w:rPr>
+      </w:pPr>
+      <w:r>
+        <w:rPr>
+          <w:rFonts w:ascii="Times New Roman" w:hAnsi="Times New Roman" w:cs="Times New Roman"/>
+          <w:sz w:val="20"/>
+          <w:szCs w:val="20"/>
+        </w:rPr>
+        <w:t>Seguros</w:t>
+      </w:r>
+      <w:r>
+        <w:rPr>
+          <w:rFonts w:ascii="Times New Roman" w:hAnsi="Times New Roman" w:cs="Times New Roman"/>
+          <w:sz w:val="20"/>
+          <w:szCs w:val="20"/>
+        </w:rPr>
+        <w:tab/>
+      </w:r>
+      <w:r>
+        <w:rPr>
+          <w:rFonts w:ascii="Times New Roman" w:hAnsi="Times New Roman" w:cs="Times New Roman"/>
+          <w:sz w:val="20"/>
+          <w:szCs w:val="20"/>
+        </w:rPr>
+        <w:tab/>
+      </w:r>
+      <w:r>
+        <w:rPr>
+          <w:rFonts w:ascii="Times New Roman" w:hAnsi="Times New Roman" w:cs="Times New Roman"/>
+          <w:sz w:val="20"/>
+          <w:szCs w:val="20"/>
+        </w:rPr>
+        <w:tab/>
+      </w:r>
+      <w:r>
+        <w:rPr>
+          <w:rFonts w:ascii="Times New Roman" w:hAnsi="Times New Roman" w:cs="Times New Roman"/>
+          <w:sz w:val="20"/>
+          <w:szCs w:val="20"/>
+        </w:rPr>
+        <w:tab/>
+      </w:r>
+      <w:r>
+        <w:rPr>
+          <w:rFonts w:ascii="Times New Roman" w:hAnsi="Times New Roman" w:cs="Times New Roman"/>
+          <w:sz w:val="20"/>
+          <w:szCs w:val="20"/>
+        </w:rPr>
+        <w:t>336</w:t>
+      </w:r>
+      <w:r>
+        <w:rPr>
+          <w:rFonts w:ascii="Times New Roman" w:hAnsi="Times New Roman" w:cs="Times New Roman"/>
+          <w:sz w:val="20"/>
+          <w:szCs w:val="20"/>
+        </w:rPr>
+        <w:tab/>
+      </w:r>
+      <w:r>
+        <w:rPr>
+          <w:rFonts w:ascii="Times New Roman" w:hAnsi="Times New Roman" w:cs="Times New Roman"/>
+          <w:sz w:val="20"/>
+          <w:szCs w:val="20"/>
+        </w:rPr>
+        <w:tab/>
+        <w:t>4336</w:t>
+      </w:r>
+    </w:p>
+    <w:p>
+      <w:pPr>
+        <w:rPr>
+          <w:rFonts w:ascii="Times New Roman" w:hAnsi="Times New Roman" w:cs="Times New Roman"/>
+          <w:sz w:val="20"/>
+          <w:szCs w:val="20"/>
+        </w:rPr>
+      </w:pPr>
+    </w:p>
+    <w:p>
+      <w:pPr>
+        <w:rPr>
+          <w:rFonts w:ascii="Times New Roman" w:hAnsi="Times New Roman" w:cs="Times New Roman"/>
+          <w:b/>
+          <w:sz w:val="20"/>
+          <w:szCs w:val="20"/>
+        </w:rPr>
+      </w:pPr>
+      <w:r>
+        <w:rPr>
+          <w:rFonts w:ascii="Times New Roman" w:hAnsi="Times New Roman" w:cs="Times New Roman"/>
+          <w:sz w:val="20"/>
+          <w:szCs w:val="20"/>
+        </w:rPr>
+        <w:t>Por lo tanto,</w:t>
+      </w:r>
+      <w:r>
+        <w:rPr>
+          <w:rFonts w:ascii="Lucida Console" w:hAnsi="Lucida Console" w:cs="Times New Roman"/>
+          <w:sz w:val="20"/>
+          <w:szCs w:val="20"/>
+        </w:rPr>
+        <w:t xml:space="preserve"> </w:t>
+      </w:r>
+      <w:r>
+        <w:rPr>
+          <w:rFonts w:ascii="Times New Roman" w:hAnsi="Times New Roman" w:cs="Times New Roman"/>
+          <w:sz w:val="20"/>
+          <w:szCs w:val="20"/>
+        </w:rPr>
+        <w:t xml:space="preserve">desde la solapa </w:t>
+      </w:r>
+      <w:proofErr w:type="spellStart"/>
+      <w:r>
+        <w:rPr>
+          <w:rFonts w:ascii="Times New Roman" w:hAnsi="Times New Roman" w:cs="Times New Roman"/>
+          <w:b/>
+          <w:color w:val="1F497D" w:themeColor="text2"/>
+          <w:sz w:val="20"/>
+          <w:szCs w:val="20"/>
+        </w:rPr>
+        <w:t>Setup</w:t>
+      </w:r>
+      <w:proofErr w:type="spellEnd"/>
+      <w:r>
+        <w:rPr>
+          <w:rFonts w:ascii="Times New Roman" w:hAnsi="Times New Roman" w:cs="Times New Roman"/>
+          <w:sz w:val="20"/>
+          <w:szCs w:val="20"/>
+        </w:rPr>
+        <w:t xml:space="preserve"> y en la opción </w:t>
+      </w:r>
+      <w:r>
+        <w:rPr>
+          <w:rFonts w:ascii="Times New Roman" w:hAnsi="Times New Roman" w:cs="Times New Roman"/>
+          <w:color w:val="FFFFFF" w:themeColor="background1"/>
+          <w:sz w:val="20"/>
+          <w:szCs w:val="20"/>
+          <w:shd w:val="clear" w:color="auto" w:fill="8DB3E2" w:themeFill="text2" w:themeFillTint="66"/>
+        </w:rPr>
+        <w:t>Basic</w:t>
+      </w:r>
+      <w:r>
+        <w:rPr>
+          <w:rFonts w:ascii="Times New Roman" w:hAnsi="Times New Roman" w:cs="Times New Roman"/>
+          <w:sz w:val="20"/>
+          <w:szCs w:val="20"/>
+        </w:rPr>
+        <w:t xml:space="preserve"> </w:t>
+      </w:r>
+      <w:proofErr w:type="spellStart"/>
+      <w:r>
+        <w:rPr>
+          <w:rFonts w:ascii="Times New Roman" w:hAnsi="Times New Roman" w:cs="Times New Roman"/>
+          <w:b/>
+          <w:color w:val="1F497D" w:themeColor="text2"/>
+          <w:sz w:val="20"/>
+          <w:szCs w:val="20"/>
+        </w:rPr>
+        <w:t>Extension</w:t>
+      </w:r>
+      <w:r>
+        <w:rPr>
+          <w:rFonts w:ascii="Times New Roman" w:hAnsi="Times New Roman" w:cs="Times New Roman"/>
+          <w:b/>
+          <w:color w:val="1F497D" w:themeColor="text2"/>
+          <w:sz w:val="20"/>
+          <w:szCs w:val="20"/>
+        </w:rPr>
+        <w:t>s</w:t>
+      </w:r>
+      <w:proofErr w:type="spellEnd"/>
+      <w:r>
+        <w:rPr>
+          <w:rFonts w:ascii="Times New Roman" w:hAnsi="Times New Roman" w:cs="Times New Roman"/>
+          <w:sz w:val="20"/>
+          <w:szCs w:val="20"/>
+        </w:rPr>
+        <w:t xml:space="preserve"> se debe selec</w:t>
+      </w:r>
+      <w:r>
+        <w:rPr>
+          <w:rFonts w:ascii="Times New Roman" w:hAnsi="Times New Roman" w:cs="Times New Roman"/>
+          <w:sz w:val="20"/>
+          <w:szCs w:val="20"/>
+        </w:rPr>
+        <w:t>ci</w:t>
+      </w:r>
+      <w:r>
+        <w:rPr>
+          <w:rFonts w:ascii="Times New Roman" w:hAnsi="Times New Roman" w:cs="Times New Roman"/>
+          <w:sz w:val="20"/>
+          <w:szCs w:val="20"/>
+        </w:rPr>
+        <w:t xml:space="preserve">onar </w:t>
+      </w:r>
+      <w:proofErr w:type="spellStart"/>
+      <w:r>
+        <w:rPr>
+          <w:rFonts w:ascii="Times New Roman" w:hAnsi="Times New Roman" w:cs="Times New Roman"/>
+          <w:b/>
+          <w:sz w:val="20"/>
+          <w:szCs w:val="20"/>
+        </w:rPr>
+        <w:t>Submit</w:t>
+      </w:r>
+      <w:proofErr w:type="spellEnd"/>
+      <w:r>
+        <w:rPr>
+          <w:rFonts w:ascii="Times New Roman" w:hAnsi="Times New Roman" w:cs="Times New Roman"/>
+          <w:b/>
+          <w:sz w:val="20"/>
+          <w:szCs w:val="20"/>
+        </w:rPr>
+        <w:t xml:space="preserve"> </w:t>
+      </w:r>
+      <w:r>
+        <w:rPr>
+          <w:rFonts w:ascii="Times New Roman" w:hAnsi="Times New Roman" w:cs="Times New Roman"/>
+          <w:sz w:val="20"/>
+          <w:szCs w:val="20"/>
+        </w:rPr>
+        <w:t>marcando en</w:t>
+      </w:r>
+      <w:r>
+        <w:rPr>
+          <w:rFonts w:ascii="Times New Roman" w:hAnsi="Times New Roman" w:cs="Times New Roman"/>
+          <w:b/>
+          <w:color w:val="1F497D" w:themeColor="text2"/>
+          <w:sz w:val="20"/>
+          <w:szCs w:val="20"/>
+        </w:rPr>
+        <w:t xml:space="preserve"> </w:t>
+      </w:r>
+      <w:proofErr w:type="spellStart"/>
+      <w:r>
+        <w:rPr>
+          <w:rFonts w:ascii="Times New Roman" w:hAnsi="Times New Roman" w:cs="Times New Roman"/>
+          <w:b/>
+          <w:sz w:val="20"/>
+          <w:szCs w:val="20"/>
+        </w:rPr>
+        <w:t>Device</w:t>
+      </w:r>
+      <w:proofErr w:type="spellEnd"/>
+      <w:r>
+        <w:rPr>
+          <w:rFonts w:ascii="Times New Roman" w:hAnsi="Times New Roman" w:cs="Times New Roman"/>
+          <w:sz w:val="20"/>
+          <w:szCs w:val="20"/>
+        </w:rPr>
+        <w:t xml:space="preserve"> la opción </w:t>
+      </w:r>
+      <w:r>
+        <w:rPr>
+          <w:rFonts w:ascii="Times New Roman" w:hAnsi="Times New Roman" w:cs="Times New Roman"/>
+          <w:b/>
+          <w:sz w:val="20"/>
+          <w:szCs w:val="20"/>
+        </w:rPr>
+        <w:t xml:space="preserve">General SIP </w:t>
+      </w:r>
+      <w:proofErr w:type="spellStart"/>
+      <w:r>
+        <w:rPr>
+          <w:rFonts w:ascii="Times New Roman" w:hAnsi="Times New Roman" w:cs="Times New Roman"/>
+          <w:b/>
+          <w:sz w:val="20"/>
+          <w:szCs w:val="20"/>
+        </w:rPr>
+        <w:t>Device</w:t>
+      </w:r>
+      <w:proofErr w:type="spellEnd"/>
+      <w:r>
+        <w:rPr>
+          <w:rFonts w:ascii="Times New Roman" w:hAnsi="Times New Roman" w:cs="Times New Roman"/>
+          <w:b/>
+          <w:sz w:val="20"/>
+          <w:szCs w:val="20"/>
+        </w:rPr>
+        <w:t xml:space="preserve"> </w:t>
+      </w:r>
+      <w:r>
+        <w:rPr>
+          <w:rFonts w:ascii="Times New Roman" w:hAnsi="Times New Roman" w:cs="Times New Roman"/>
+          <w:sz w:val="20"/>
+          <w:szCs w:val="20"/>
+        </w:rPr>
+        <w:t>debido a que las extensiones que debemos configurar deben der SIP</w:t>
+      </w:r>
+    </w:p>
+    <w:p>
+      <w:pPr>
+        <w:rPr>
+          <w:rFonts w:ascii="Lucida Console" w:hAnsi="Lucida Console" w:cs="Times New Roman"/>
+          <w:sz w:val="20"/>
+          <w:szCs w:val="20"/>
+        </w:rPr>
+      </w:pPr>
+    </w:p>
+    <w:p>
+      <w:pPr>
+        <w:rPr>
+          <w:rFonts w:ascii="Lucida Console" w:hAnsi="Lucida Console" w:cs="Times New Roman"/>
+          <w:sz w:val="20"/>
+          <w:szCs w:val="20"/>
+        </w:rPr>
+      </w:pPr>
+      <w:r>
+        <w:rPr>
+          <w:rFonts w:ascii="Lucida Console" w:hAnsi="Lucida Console" w:cs="Times New Roman"/>
+          <w:noProof/>
+          <w:sz w:val="20"/>
+          <w:szCs w:val="20"/>
+          <w:lang w:eastAsia="es-ES"/>
+        </w:rPr>
+        <w:drawing>
+          <wp:inline distT="0" distB="0" distL="0" distR="0">
+            <wp:extent cx="5393055" cy="2080895"/>
+            <wp:effectExtent l="19050" t="0" r="0" b="0"/>
+            <wp:docPr id="3" name="Imagen 1"/>
+            <wp:cNvGraphicFramePr>
+              <a:graphicFrameLocks xmlns:a="http://schemas.openxmlformats.org/drawingml/2006/main" noChangeAspect="1"/>
+            </wp:cNvGraphicFramePr>
+            <a:graphic xmlns:a="http://schemas.openxmlformats.org/drawingml/2006/main">
+              <a:graphicData uri="http://schemas.openxmlformats.org/drawingml/2006/picture">
+                <pic:pic xmlns:pic="http://schemas.openxmlformats.org/drawingml/2006/picture">
+                  <pic:nvPicPr>
+                    <pic:cNvPr id="0" name="Picture 1"/>
+                    <pic:cNvPicPr>
+                      <a:picLocks noChangeAspect="1" noChangeArrowheads="1"/>
+                    </pic:cNvPicPr>
+                  </pic:nvPicPr>
+                  <pic:blipFill>
+                    <a:blip r:embed="rId9" cstate="print"/>
+                    <a:srcRect/>
+                    <a:stretch>
+                      <a:fillRect/>
+                    </a:stretch>
+                  </pic:blipFill>
+                  <pic:spPr bwMode="auto">
+                    <a:xfrm>
+                      <a:off x="0" y="0"/>
+                      <a:ext cx="5393055" cy="2080895"/>
+                    </a:xfrm>
+                    <a:prstGeom prst="rect">
+                      <a:avLst/>
+                    </a:prstGeom>
+                    <a:noFill/>
+                    <a:ln w="9525">
+                      <a:noFill/>
+                      <a:miter lim="800000"/>
+                      <a:headEnd/>
+                      <a:tailEnd/>
+                    </a:ln>
+                  </pic:spPr>
+                </pic:pic>
+              </a:graphicData>
+            </a:graphic>
+          </wp:inline>
+        </w:drawing>
+      </w:r>
+    </w:p>
+    <w:p>
+      <w:pPr>
+        <w:rPr>
+          <w:rFonts w:ascii="Lucida Console" w:hAnsi="Lucida Console" w:cs="Times New Roman"/>
+          <w:sz w:val="20"/>
+          <w:szCs w:val="20"/>
+        </w:rPr>
+      </w:pPr>
+    </w:p>
+    <w:p>
+      <w:pPr>
+        <w:rPr>
+          <w:rFonts w:ascii="Times New Roman" w:hAnsi="Times New Roman" w:cs="Times New Roman"/>
+          <w:sz w:val="20"/>
+          <w:szCs w:val="20"/>
+        </w:rPr>
+      </w:pPr>
+      <w:r>
+        <w:rPr>
+          <w:rFonts w:ascii="Times New Roman" w:hAnsi="Times New Roman" w:cs="Times New Roman"/>
+          <w:sz w:val="20"/>
+          <w:szCs w:val="20"/>
+        </w:rPr>
+        <w:t>La pantalla que aparece como resultado de la acción anterior presenta un gran número de opciones a configurar, sin embargo, solo se debe concentrar en completar las siguientes opciones:</w:t>
+      </w:r>
+    </w:p>
+    <w:p>
+      <w:pPr>
+        <w:rPr>
+          <w:rFonts w:ascii="Times New Roman" w:hAnsi="Times New Roman" w:cs="Times New Roman"/>
+          <w:b/>
+          <w:color w:val="808080" w:themeColor="background1" w:themeShade="80"/>
+          <w:sz w:val="20"/>
+          <w:szCs w:val="20"/>
+        </w:rPr>
+      </w:pPr>
+      <w:proofErr w:type="spellStart"/>
+      <w:r>
+        <w:rPr>
+          <w:rFonts w:ascii="Times New Roman" w:hAnsi="Times New Roman" w:cs="Times New Roman"/>
+          <w:b/>
+          <w:color w:val="808080" w:themeColor="background1" w:themeShade="80"/>
+          <w:sz w:val="20"/>
+          <w:szCs w:val="20"/>
+        </w:rPr>
+        <w:t>Add</w:t>
+      </w:r>
+      <w:proofErr w:type="spellEnd"/>
+      <w:r>
+        <w:rPr>
+          <w:rFonts w:ascii="Times New Roman" w:hAnsi="Times New Roman" w:cs="Times New Roman"/>
+          <w:b/>
+          <w:color w:val="808080" w:themeColor="background1" w:themeShade="80"/>
+          <w:sz w:val="20"/>
+          <w:szCs w:val="20"/>
+        </w:rPr>
+        <w:t xml:space="preserve"> </w:t>
+      </w:r>
+      <w:proofErr w:type="spellStart"/>
+      <w:r>
+        <w:rPr>
+          <w:rFonts w:ascii="Times New Roman" w:hAnsi="Times New Roman" w:cs="Times New Roman"/>
+          <w:b/>
+          <w:color w:val="808080" w:themeColor="background1" w:themeShade="80"/>
+          <w:sz w:val="20"/>
+          <w:szCs w:val="20"/>
+        </w:rPr>
+        <w:t>Extension</w:t>
+      </w:r>
+      <w:proofErr w:type="spellEnd"/>
+    </w:p>
+    <w:p>
+      <w:pPr>
+        <w:spacing w:after="120"/>
+        <w:ind w:firstLine="709"/>
+        <w:rPr>
+          <w:rFonts w:ascii="Times New Roman" w:hAnsi="Times New Roman" w:cs="Times New Roman"/>
+          <w:sz w:val="20"/>
+          <w:szCs w:val="20"/>
+        </w:rPr>
+      </w:pPr>
+      <w:proofErr w:type="spellStart"/>
+      <w:r>
+        <w:rPr>
+          <w:rFonts w:ascii="Times New Roman" w:hAnsi="Times New Roman" w:cs="Times New Roman"/>
+          <w:sz w:val="20"/>
+          <w:szCs w:val="20"/>
+        </w:rPr>
+        <w:t>User</w:t>
+      </w:r>
+      <w:proofErr w:type="spellEnd"/>
+      <w:r>
+        <w:rPr>
+          <w:rFonts w:ascii="Times New Roman" w:hAnsi="Times New Roman" w:cs="Times New Roman"/>
+          <w:sz w:val="20"/>
+          <w:szCs w:val="20"/>
+        </w:rPr>
+        <w:t xml:space="preserve"> </w:t>
+      </w:r>
+      <w:proofErr w:type="spellStart"/>
+      <w:r>
+        <w:rPr>
+          <w:rFonts w:ascii="Times New Roman" w:hAnsi="Times New Roman" w:cs="Times New Roman"/>
+          <w:sz w:val="20"/>
+          <w:szCs w:val="20"/>
+        </w:rPr>
+        <w:t>Extension</w:t>
+      </w:r>
+      <w:proofErr w:type="spellEnd"/>
+      <w:r>
+        <w:rPr>
+          <w:rFonts w:ascii="Times New Roman" w:hAnsi="Times New Roman" w:cs="Times New Roman"/>
+          <w:sz w:val="20"/>
+          <w:szCs w:val="20"/>
+        </w:rPr>
+        <w:t>:</w:t>
+      </w:r>
+      <w:r>
+        <w:rPr>
+          <w:rFonts w:ascii="Times New Roman" w:hAnsi="Times New Roman" w:cs="Times New Roman"/>
+          <w:sz w:val="20"/>
+          <w:szCs w:val="20"/>
+        </w:rPr>
+        <w:tab/>
+        <w:t>Extensión. Por ejemplo 4281</w:t>
+      </w:r>
+    </w:p>
+    <w:p>
+      <w:pPr>
+        <w:ind w:firstLine="708"/>
+        <w:rPr>
+          <w:rFonts w:ascii="Times New Roman" w:hAnsi="Times New Roman" w:cs="Times New Roman"/>
+          <w:sz w:val="20"/>
+          <w:szCs w:val="20"/>
+        </w:rPr>
+      </w:pPr>
+      <w:proofErr w:type="spellStart"/>
+      <w:r>
+        <w:rPr>
+          <w:rFonts w:ascii="Times New Roman" w:hAnsi="Times New Roman" w:cs="Times New Roman"/>
+          <w:sz w:val="20"/>
+          <w:szCs w:val="20"/>
+        </w:rPr>
+        <w:t>Display</w:t>
+      </w:r>
+      <w:proofErr w:type="spellEnd"/>
+      <w:r>
+        <w:rPr>
+          <w:rFonts w:ascii="Times New Roman" w:hAnsi="Times New Roman" w:cs="Times New Roman"/>
+          <w:sz w:val="20"/>
+          <w:szCs w:val="20"/>
+        </w:rPr>
+        <w:t xml:space="preserve"> </w:t>
+      </w:r>
+      <w:proofErr w:type="spellStart"/>
+      <w:r>
+        <w:rPr>
+          <w:rFonts w:ascii="Times New Roman" w:hAnsi="Times New Roman" w:cs="Times New Roman"/>
+          <w:sz w:val="20"/>
+          <w:szCs w:val="20"/>
+        </w:rPr>
+        <w:t>Name</w:t>
+      </w:r>
+      <w:proofErr w:type="spellEnd"/>
+      <w:r>
+        <w:rPr>
+          <w:rFonts w:ascii="Times New Roman" w:hAnsi="Times New Roman" w:cs="Times New Roman"/>
+          <w:sz w:val="20"/>
+          <w:szCs w:val="20"/>
+        </w:rPr>
+        <w:t>:</w:t>
+      </w:r>
+      <w:r>
+        <w:rPr>
+          <w:rFonts w:ascii="Times New Roman" w:hAnsi="Times New Roman" w:cs="Times New Roman"/>
+          <w:sz w:val="20"/>
+          <w:szCs w:val="20"/>
+        </w:rPr>
+        <w:tab/>
+        <w:t>Nombre del interno. Por ejemplo Secretaria de postgrado</w:t>
+      </w:r>
+    </w:p>
+    <w:p>
+      <w:pPr>
+        <w:rPr>
+          <w:rFonts w:ascii="Times New Roman" w:hAnsi="Times New Roman" w:cs="Times New Roman"/>
+          <w:sz w:val="20"/>
+          <w:szCs w:val="20"/>
+        </w:rPr>
+      </w:pPr>
+      <w:proofErr w:type="spellStart"/>
+      <w:r>
+        <w:rPr>
+          <w:rFonts w:ascii="Times New Roman" w:hAnsi="Times New Roman" w:cs="Times New Roman"/>
+          <w:b/>
+          <w:color w:val="808080" w:themeColor="background1" w:themeShade="80"/>
+          <w:sz w:val="20"/>
+          <w:szCs w:val="20"/>
+        </w:rPr>
+        <w:t>Extension</w:t>
+      </w:r>
+      <w:proofErr w:type="spellEnd"/>
+      <w:r>
+        <w:rPr>
+          <w:rFonts w:ascii="Times New Roman" w:hAnsi="Times New Roman" w:cs="Times New Roman"/>
+          <w:b/>
+          <w:color w:val="808080" w:themeColor="background1" w:themeShade="80"/>
+          <w:sz w:val="20"/>
+          <w:szCs w:val="20"/>
+        </w:rPr>
+        <w:t xml:space="preserve"> </w:t>
+      </w:r>
+      <w:proofErr w:type="spellStart"/>
+      <w:r>
+        <w:rPr>
+          <w:rFonts w:ascii="Times New Roman" w:hAnsi="Times New Roman" w:cs="Times New Roman"/>
+          <w:b/>
+          <w:color w:val="808080" w:themeColor="background1" w:themeShade="80"/>
+          <w:sz w:val="20"/>
+          <w:szCs w:val="20"/>
+        </w:rPr>
+        <w:t>Options</w:t>
+      </w:r>
+      <w:proofErr w:type="spellEnd"/>
+    </w:p>
+    <w:p>
+      <w:pPr>
+        <w:ind w:firstLine="708"/>
+        <w:rPr>
+          <w:rFonts w:ascii="Times New Roman" w:hAnsi="Times New Roman" w:cs="Times New Roman"/>
+          <w:sz w:val="20"/>
+          <w:szCs w:val="20"/>
+        </w:rPr>
+      </w:pPr>
+      <w:proofErr w:type="spellStart"/>
+      <w:r>
+        <w:rPr>
+          <w:rFonts w:ascii="Times New Roman" w:hAnsi="Times New Roman" w:cs="Times New Roman"/>
+          <w:sz w:val="20"/>
+          <w:szCs w:val="20"/>
+        </w:rPr>
+        <w:t>Outbound</w:t>
+      </w:r>
+      <w:proofErr w:type="spellEnd"/>
+      <w:r>
+        <w:rPr>
+          <w:rFonts w:ascii="Times New Roman" w:hAnsi="Times New Roman" w:cs="Times New Roman"/>
+          <w:sz w:val="20"/>
+          <w:szCs w:val="20"/>
+        </w:rPr>
+        <w:t xml:space="preserve"> CID:</w:t>
+      </w:r>
+      <w:r>
+        <w:rPr>
+          <w:rFonts w:ascii="Times New Roman" w:hAnsi="Times New Roman" w:cs="Times New Roman"/>
+          <w:sz w:val="20"/>
+          <w:szCs w:val="20"/>
+        </w:rPr>
+        <w:tab/>
+      </w:r>
+      <w:r>
+        <w:rPr>
+          <w:rFonts w:ascii="Times New Roman" w:hAnsi="Times New Roman" w:cs="Times New Roman"/>
+          <w:sz w:val="20"/>
+          <w:szCs w:val="20"/>
+        </w:rPr>
+        <w:t>Nombre que aparece en la troncal. Por ejemplo FIUBA</w:t>
+      </w:r>
+    </w:p>
+    <w:p>
+      <w:pPr>
+        <w:rPr>
+          <w:rFonts w:ascii="Times New Roman" w:hAnsi="Times New Roman" w:cs="Times New Roman"/>
+          <w:b/>
+          <w:color w:val="808080" w:themeColor="background1" w:themeShade="80"/>
+          <w:sz w:val="20"/>
+          <w:szCs w:val="20"/>
+        </w:rPr>
+      </w:pPr>
+      <w:proofErr w:type="spellStart"/>
+      <w:r>
+        <w:rPr>
+          <w:rFonts w:ascii="Times New Roman" w:hAnsi="Times New Roman" w:cs="Times New Roman"/>
+          <w:b/>
+          <w:color w:val="808080" w:themeColor="background1" w:themeShade="80"/>
+          <w:sz w:val="20"/>
+          <w:szCs w:val="20"/>
+        </w:rPr>
+        <w:t>Device</w:t>
+      </w:r>
+      <w:proofErr w:type="spellEnd"/>
+      <w:r>
+        <w:rPr>
+          <w:rFonts w:ascii="Times New Roman" w:hAnsi="Times New Roman" w:cs="Times New Roman"/>
+          <w:b/>
+          <w:color w:val="808080" w:themeColor="background1" w:themeShade="80"/>
+          <w:sz w:val="20"/>
+          <w:szCs w:val="20"/>
+        </w:rPr>
+        <w:t xml:space="preserve"> </w:t>
+      </w:r>
+      <w:proofErr w:type="spellStart"/>
+      <w:r>
+        <w:rPr>
+          <w:rFonts w:ascii="Times New Roman" w:hAnsi="Times New Roman" w:cs="Times New Roman"/>
+          <w:b/>
+          <w:color w:val="808080" w:themeColor="background1" w:themeShade="80"/>
+          <w:sz w:val="20"/>
+          <w:szCs w:val="20"/>
+        </w:rPr>
+        <w:t>Options</w:t>
+      </w:r>
+      <w:proofErr w:type="spellEnd"/>
+    </w:p>
+    <w:p>
+      <w:pPr>
+        <w:rPr>
+          <w:rFonts w:ascii="Times New Roman" w:hAnsi="Times New Roman" w:cs="Times New Roman"/>
+          <w:sz w:val="20"/>
+          <w:szCs w:val="20"/>
+        </w:rPr>
+      </w:pPr>
+      <w:r>
+        <w:rPr>
+          <w:rFonts w:ascii="Times New Roman" w:hAnsi="Times New Roman" w:cs="Times New Roman"/>
+          <w:b/>
+          <w:color w:val="808080" w:themeColor="background1" w:themeShade="80"/>
+          <w:sz w:val="20"/>
+          <w:szCs w:val="20"/>
+        </w:rPr>
+        <w:tab/>
+      </w:r>
+      <w:proofErr w:type="spellStart"/>
+      <w:r>
+        <w:rPr>
+          <w:rFonts w:ascii="Times New Roman" w:hAnsi="Times New Roman" w:cs="Times New Roman"/>
+          <w:sz w:val="20"/>
+          <w:szCs w:val="20"/>
+        </w:rPr>
+        <w:t>Secret</w:t>
+      </w:r>
+      <w:proofErr w:type="spellEnd"/>
+      <w:r>
+        <w:rPr>
+          <w:rFonts w:ascii="Times New Roman" w:hAnsi="Times New Roman" w:cs="Times New Roman"/>
+          <w:sz w:val="20"/>
+          <w:szCs w:val="20"/>
+        </w:rPr>
+        <w:t>:</w:t>
+      </w:r>
+      <w:r>
+        <w:rPr>
+          <w:rFonts w:ascii="Times New Roman" w:hAnsi="Times New Roman" w:cs="Times New Roman"/>
+          <w:sz w:val="20"/>
+          <w:szCs w:val="20"/>
+        </w:rPr>
+        <w:tab/>
+      </w:r>
+      <w:r>
+        <w:rPr>
+          <w:rFonts w:ascii="Times New Roman" w:hAnsi="Times New Roman" w:cs="Times New Roman"/>
+          <w:sz w:val="20"/>
+          <w:szCs w:val="20"/>
+        </w:rPr>
+        <w:tab/>
+        <w:t>00</w:t>
+      </w:r>
+    </w:p>
+    <w:p>
+      <w:pPr>
+        <w:rPr>
+          <w:rFonts w:ascii="Times New Roman" w:hAnsi="Times New Roman" w:cs="Times New Roman"/>
+          <w:sz w:val="20"/>
+          <w:szCs w:val="20"/>
+        </w:rPr>
+      </w:pPr>
+      <w:proofErr w:type="spellStart"/>
+      <w:r>
+        <w:rPr>
+          <w:rFonts w:ascii="Times New Roman" w:hAnsi="Times New Roman" w:cs="Times New Roman"/>
+          <w:b/>
+          <w:color w:val="808080" w:themeColor="background1" w:themeShade="80"/>
+          <w:sz w:val="20"/>
+          <w:szCs w:val="20"/>
+        </w:rPr>
+        <w:t>Language</w:t>
+      </w:r>
+      <w:proofErr w:type="spellEnd"/>
+    </w:p>
+    <w:p>
+      <w:pPr>
+        <w:ind w:firstLine="708"/>
+        <w:rPr>
+          <w:rFonts w:ascii="Times New Roman" w:hAnsi="Times New Roman" w:cs="Times New Roman"/>
+          <w:sz w:val="20"/>
+          <w:szCs w:val="20"/>
+        </w:rPr>
+      </w:pPr>
+      <w:proofErr w:type="spellStart"/>
+      <w:r>
+        <w:rPr>
+          <w:rFonts w:ascii="Times New Roman" w:hAnsi="Times New Roman" w:cs="Times New Roman"/>
+          <w:sz w:val="20"/>
+          <w:szCs w:val="20"/>
+        </w:rPr>
+        <w:t>Languaje</w:t>
+      </w:r>
+      <w:proofErr w:type="spellEnd"/>
+      <w:r>
+        <w:rPr>
+          <w:rFonts w:ascii="Times New Roman" w:hAnsi="Times New Roman" w:cs="Times New Roman"/>
+          <w:sz w:val="20"/>
+          <w:szCs w:val="20"/>
+        </w:rPr>
+        <w:t xml:space="preserve"> </w:t>
+      </w:r>
+      <w:proofErr w:type="spellStart"/>
+      <w:r>
+        <w:rPr>
+          <w:rFonts w:ascii="Times New Roman" w:hAnsi="Times New Roman" w:cs="Times New Roman"/>
+          <w:sz w:val="20"/>
+          <w:szCs w:val="20"/>
+        </w:rPr>
+        <w:t>Code</w:t>
+      </w:r>
+      <w:proofErr w:type="spellEnd"/>
+      <w:r>
+        <w:rPr>
+          <w:rFonts w:ascii="Times New Roman" w:hAnsi="Times New Roman" w:cs="Times New Roman"/>
+          <w:sz w:val="20"/>
+          <w:szCs w:val="20"/>
+        </w:rPr>
+        <w:t>:</w:t>
+      </w:r>
+      <w:r>
+        <w:rPr>
+          <w:rFonts w:ascii="Times New Roman" w:hAnsi="Times New Roman" w:cs="Times New Roman"/>
+          <w:sz w:val="20"/>
+          <w:szCs w:val="20"/>
+        </w:rPr>
+        <w:tab/>
+        <w:t>Lenguaje de las voces. Para español se debe poner: es</w:t>
+      </w:r>
+    </w:p>
+    <w:p>
+      <w:pPr>
+        <w:ind w:firstLine="708"/>
+        <w:rPr>
+          <w:rFonts w:ascii="Times New Roman" w:hAnsi="Times New Roman" w:cs="Times New Roman"/>
+          <w:sz w:val="20"/>
+          <w:szCs w:val="20"/>
+        </w:rPr>
+      </w:pPr>
+    </w:p>
+    <w:p>
+      <w:pPr>
+        <w:rPr>
+          <w:rFonts w:ascii="Times New Roman" w:hAnsi="Times New Roman" w:cs="Times New Roman"/>
+          <w:sz w:val="20"/>
+          <w:szCs w:val="20"/>
+          <w:lang w:val="en-US"/>
+        </w:rPr>
+      </w:pPr>
+      <w:r>
+        <w:rPr>
+          <w:rFonts w:ascii="Times New Roman" w:hAnsi="Times New Roman" w:cs="Times New Roman"/>
+          <w:b/>
+          <w:color w:val="808080" w:themeColor="background1" w:themeShade="80"/>
+          <w:sz w:val="20"/>
+          <w:szCs w:val="20"/>
+          <w:lang w:val="en-US"/>
+        </w:rPr>
+        <w:lastRenderedPageBreak/>
+        <w:t>Voicemail &amp; Directory</w:t>
+      </w:r>
+    </w:p>
+    <w:p>
+      <w:pPr>
+        <w:spacing w:after="120"/>
+        <w:ind w:firstLine="709"/>
+        <w:rPr>
+          <w:rFonts w:ascii="Times New Roman" w:hAnsi="Times New Roman" w:cs="Times New Roman"/>
+          <w:sz w:val="20"/>
+          <w:szCs w:val="20"/>
+        </w:rPr>
+      </w:pPr>
+      <w:r>
+        <w:rPr>
+          <w:rFonts w:ascii="Times New Roman" w:hAnsi="Times New Roman" w:cs="Times New Roman"/>
+          <w:sz w:val="20"/>
+          <w:szCs w:val="20"/>
+        </w:rPr>
+        <w:t>Status:</w:t>
+      </w:r>
+      <w:r>
+        <w:rPr>
+          <w:rFonts w:ascii="Times New Roman" w:hAnsi="Times New Roman" w:cs="Times New Roman"/>
+          <w:sz w:val="20"/>
+          <w:szCs w:val="20"/>
+        </w:rPr>
+        <w:tab/>
+      </w:r>
+      <w:r>
+        <w:rPr>
+          <w:rFonts w:ascii="Times New Roman" w:hAnsi="Times New Roman" w:cs="Times New Roman"/>
+          <w:sz w:val="20"/>
+          <w:szCs w:val="20"/>
+        </w:rPr>
+        <w:tab/>
+      </w:r>
+      <w:r>
+        <w:rPr>
+          <w:rFonts w:ascii="Times New Roman" w:hAnsi="Times New Roman" w:cs="Times New Roman"/>
+          <w:sz w:val="20"/>
+          <w:szCs w:val="20"/>
+        </w:rPr>
+        <w:tab/>
+      </w:r>
+      <w:r>
+        <w:rPr>
+          <w:rFonts w:ascii="Times New Roman" w:hAnsi="Times New Roman" w:cs="Times New Roman"/>
+          <w:sz w:val="20"/>
+          <w:szCs w:val="20"/>
+        </w:rPr>
+        <w:t xml:space="preserve">Estado del </w:t>
+      </w:r>
+      <w:proofErr w:type="spellStart"/>
+      <w:r>
+        <w:rPr>
+          <w:rFonts w:ascii="Times New Roman" w:hAnsi="Times New Roman" w:cs="Times New Roman"/>
+          <w:sz w:val="20"/>
+          <w:szCs w:val="20"/>
+        </w:rPr>
+        <w:t>Voicemail</w:t>
+      </w:r>
+      <w:proofErr w:type="spellEnd"/>
+      <w:r>
+        <w:rPr>
+          <w:rFonts w:ascii="Times New Roman" w:hAnsi="Times New Roman" w:cs="Times New Roman"/>
+          <w:sz w:val="20"/>
+          <w:szCs w:val="20"/>
+        </w:rPr>
+        <w:t xml:space="preserve">. </w:t>
+      </w:r>
+      <w:r>
+        <w:rPr>
+          <w:rFonts w:ascii="Times New Roman" w:hAnsi="Times New Roman" w:cs="Times New Roman"/>
+          <w:sz w:val="20"/>
+          <w:szCs w:val="20"/>
+        </w:rPr>
+        <w:t xml:space="preserve">Debe ser: </w:t>
+      </w:r>
+      <w:proofErr w:type="spellStart"/>
+      <w:r>
+        <w:rPr>
+          <w:rFonts w:ascii="Times New Roman" w:hAnsi="Times New Roman" w:cs="Times New Roman"/>
+          <w:sz w:val="20"/>
+          <w:szCs w:val="20"/>
+        </w:rPr>
+        <w:t>Enabled</w:t>
+      </w:r>
+      <w:proofErr w:type="spellEnd"/>
+    </w:p>
+    <w:p>
+      <w:pPr>
+        <w:spacing w:after="120"/>
+        <w:ind w:firstLine="709"/>
+        <w:rPr>
+          <w:rFonts w:ascii="Times New Roman" w:hAnsi="Times New Roman" w:cs="Times New Roman"/>
+          <w:sz w:val="20"/>
+          <w:szCs w:val="20"/>
+        </w:rPr>
+      </w:pPr>
+      <w:r>
+        <w:rPr>
+          <w:rFonts w:ascii="Times New Roman" w:hAnsi="Times New Roman" w:cs="Times New Roman"/>
+          <w:sz w:val="20"/>
+          <w:szCs w:val="20"/>
+        </w:rPr>
+        <w:t>Voicemail Password:</w:t>
+      </w:r>
+      <w:r>
+        <w:rPr>
+          <w:rFonts w:ascii="Times New Roman" w:hAnsi="Times New Roman" w:cs="Times New Roman"/>
+          <w:sz w:val="20"/>
+          <w:szCs w:val="20"/>
+        </w:rPr>
+        <w:tab/>
+        <w:t xml:space="preserve">Clave del Voicemail. </w:t>
+      </w:r>
+      <w:r>
+        <w:rPr>
+          <w:rFonts w:ascii="Times New Roman" w:hAnsi="Times New Roman" w:cs="Times New Roman"/>
+          <w:sz w:val="20"/>
+          <w:szCs w:val="20"/>
+        </w:rPr>
+        <w:t>Por ejemplo 000</w:t>
+      </w:r>
+    </w:p>
+    <w:p>
+      <w:pPr>
+        <w:spacing w:after="120"/>
+        <w:ind w:firstLine="709"/>
+        <w:rPr>
+          <w:rFonts w:ascii="Times New Roman" w:hAnsi="Times New Roman" w:cs="Times New Roman"/>
+          <w:sz w:val="20"/>
+          <w:szCs w:val="20"/>
+        </w:rPr>
+      </w:pPr>
+      <w:r>
+        <w:rPr>
+          <w:rFonts w:ascii="Times New Roman" w:hAnsi="Times New Roman" w:cs="Times New Roman"/>
+          <w:sz w:val="20"/>
+          <w:szCs w:val="20"/>
+        </w:rPr>
+        <w:t xml:space="preserve">Email </w:t>
+      </w:r>
+      <w:proofErr w:type="spellStart"/>
+      <w:r>
+        <w:rPr>
+          <w:rFonts w:ascii="Times New Roman" w:hAnsi="Times New Roman" w:cs="Times New Roman"/>
+          <w:sz w:val="20"/>
+          <w:szCs w:val="20"/>
+        </w:rPr>
+        <w:t>Address</w:t>
+      </w:r>
+      <w:proofErr w:type="spellEnd"/>
+      <w:r>
+        <w:rPr>
+          <w:rFonts w:ascii="Times New Roman" w:hAnsi="Times New Roman" w:cs="Times New Roman"/>
+          <w:sz w:val="20"/>
+          <w:szCs w:val="20"/>
+        </w:rPr>
+        <w:t>:</w:t>
+      </w:r>
+      <w:r>
+        <w:rPr>
+          <w:rFonts w:ascii="Times New Roman" w:hAnsi="Times New Roman" w:cs="Times New Roman"/>
+          <w:sz w:val="20"/>
+          <w:szCs w:val="20"/>
+        </w:rPr>
+        <w:tab/>
+      </w:r>
+      <w:r>
+        <w:rPr>
+          <w:rFonts w:ascii="Times New Roman" w:hAnsi="Times New Roman" w:cs="Times New Roman"/>
+          <w:sz w:val="20"/>
+          <w:szCs w:val="20"/>
+        </w:rPr>
+        <w:tab/>
+      </w:r>
+      <w:r>
+        <w:rPr>
+          <w:rFonts w:ascii="Times New Roman" w:hAnsi="Times New Roman" w:cs="Times New Roman"/>
+          <w:sz w:val="20"/>
+          <w:szCs w:val="20"/>
+        </w:rPr>
+        <w:t>Dirección</w:t>
+      </w:r>
+      <w:r>
+        <w:rPr>
+          <w:rFonts w:ascii="Times New Roman" w:hAnsi="Times New Roman" w:cs="Times New Roman"/>
+          <w:sz w:val="20"/>
+          <w:szCs w:val="20"/>
+        </w:rPr>
+        <w:t xml:space="preserve"> de mail a donde </w:t>
+      </w:r>
+      <w:r>
+        <w:rPr>
+          <w:rFonts w:ascii="Times New Roman" w:hAnsi="Times New Roman" w:cs="Times New Roman"/>
+          <w:sz w:val="20"/>
+          <w:szCs w:val="20"/>
+        </w:rPr>
+        <w:t>irán</w:t>
+      </w:r>
+      <w:r>
+        <w:rPr>
+          <w:rFonts w:ascii="Times New Roman" w:hAnsi="Times New Roman" w:cs="Times New Roman"/>
+          <w:sz w:val="20"/>
+          <w:szCs w:val="20"/>
+        </w:rPr>
+        <w:t xml:space="preserve"> los mensajes de voz.</w:t>
+      </w:r>
+    </w:p>
+    <w:p>
+      <w:pPr>
+        <w:spacing w:after="120"/>
+        <w:ind w:firstLine="709"/>
+        <w:rPr>
+          <w:rFonts w:ascii="Times New Roman" w:hAnsi="Times New Roman" w:cs="Times New Roman"/>
+          <w:sz w:val="20"/>
+          <w:szCs w:val="20"/>
+        </w:rPr>
+      </w:pPr>
+      <w:r>
+        <w:rPr>
+          <w:rFonts w:ascii="Times New Roman" w:hAnsi="Times New Roman" w:cs="Times New Roman"/>
+          <w:sz w:val="20"/>
+          <w:szCs w:val="20"/>
+        </w:rPr>
+        <w:t xml:space="preserve">Email </w:t>
+      </w:r>
+      <w:proofErr w:type="spellStart"/>
+      <w:r>
+        <w:rPr>
+          <w:rFonts w:ascii="Times New Roman" w:hAnsi="Times New Roman" w:cs="Times New Roman"/>
+          <w:sz w:val="20"/>
+          <w:szCs w:val="20"/>
+        </w:rPr>
+        <w:t>Attachment</w:t>
+      </w:r>
+      <w:proofErr w:type="spellEnd"/>
+      <w:r>
+        <w:rPr>
+          <w:rFonts w:ascii="Times New Roman" w:hAnsi="Times New Roman" w:cs="Times New Roman"/>
+          <w:sz w:val="20"/>
+          <w:szCs w:val="20"/>
+        </w:rPr>
+        <w:t>:</w:t>
+      </w:r>
+      <w:r>
+        <w:rPr>
+          <w:rFonts w:ascii="Times New Roman" w:hAnsi="Times New Roman" w:cs="Times New Roman"/>
+          <w:sz w:val="20"/>
+          <w:szCs w:val="20"/>
+        </w:rPr>
+        <w:tab/>
+      </w:r>
+      <w:r>
+        <w:rPr>
+          <w:rFonts w:ascii="Times New Roman" w:hAnsi="Times New Roman" w:cs="Times New Roman"/>
+          <w:sz w:val="20"/>
+          <w:szCs w:val="20"/>
+        </w:rPr>
+        <w:t>yes</w:t>
+      </w:r>
+    </w:p>
+    <w:p>
+      <w:pPr>
+        <w:spacing w:after="120"/>
+        <w:ind w:firstLine="709"/>
+        <w:rPr>
+          <w:rFonts w:ascii="Times New Roman" w:hAnsi="Times New Roman" w:cs="Times New Roman"/>
+          <w:sz w:val="20"/>
+          <w:szCs w:val="20"/>
+        </w:rPr>
+      </w:pPr>
+      <w:r>
+        <w:rPr>
+          <w:rFonts w:ascii="Times New Roman" w:hAnsi="Times New Roman" w:cs="Times New Roman"/>
+          <w:sz w:val="20"/>
+          <w:szCs w:val="20"/>
+        </w:rPr>
+        <w:t>Play CID:</w:t>
+      </w:r>
+      <w:r>
+        <w:rPr>
+          <w:rFonts w:ascii="Times New Roman" w:hAnsi="Times New Roman" w:cs="Times New Roman"/>
+          <w:sz w:val="20"/>
+          <w:szCs w:val="20"/>
+        </w:rPr>
+        <w:tab/>
+      </w:r>
+      <w:r>
+        <w:rPr>
+          <w:rFonts w:ascii="Times New Roman" w:hAnsi="Times New Roman" w:cs="Times New Roman"/>
+          <w:sz w:val="20"/>
+          <w:szCs w:val="20"/>
+        </w:rPr>
+        <w:tab/>
+        <w:t>no</w:t>
+      </w:r>
+    </w:p>
+    <w:p>
+      <w:pPr>
+        <w:spacing w:after="120"/>
+        <w:ind w:firstLine="709"/>
+        <w:rPr>
+          <w:rFonts w:ascii="Times New Roman" w:hAnsi="Times New Roman" w:cs="Times New Roman"/>
+          <w:sz w:val="20"/>
+          <w:szCs w:val="20"/>
+        </w:rPr>
+      </w:pPr>
+      <w:r>
+        <w:rPr>
+          <w:rFonts w:ascii="Times New Roman" w:hAnsi="Times New Roman" w:cs="Times New Roman"/>
+          <w:sz w:val="20"/>
+          <w:szCs w:val="20"/>
+        </w:rPr>
+        <w:t xml:space="preserve">Play </w:t>
+      </w:r>
+      <w:proofErr w:type="spellStart"/>
+      <w:r>
+        <w:rPr>
+          <w:rFonts w:ascii="Times New Roman" w:hAnsi="Times New Roman" w:cs="Times New Roman"/>
+          <w:sz w:val="20"/>
+          <w:szCs w:val="20"/>
+        </w:rPr>
+        <w:t>Envelope</w:t>
+      </w:r>
+      <w:proofErr w:type="spellEnd"/>
+      <w:r>
+        <w:rPr>
+          <w:rFonts w:ascii="Times New Roman" w:hAnsi="Times New Roman" w:cs="Times New Roman"/>
+          <w:sz w:val="20"/>
+          <w:szCs w:val="20"/>
+        </w:rPr>
+        <w:t>:</w:t>
+      </w:r>
+      <w:r>
+        <w:rPr>
+          <w:rFonts w:ascii="Times New Roman" w:hAnsi="Times New Roman" w:cs="Times New Roman"/>
+          <w:sz w:val="20"/>
+          <w:szCs w:val="20"/>
+        </w:rPr>
+        <w:tab/>
+      </w:r>
+      <w:r>
+        <w:rPr>
+          <w:rFonts w:ascii="Times New Roman" w:hAnsi="Times New Roman" w:cs="Times New Roman"/>
+          <w:sz w:val="20"/>
+          <w:szCs w:val="20"/>
+        </w:rPr>
+        <w:tab/>
+        <w:t>no</w:t>
+      </w:r>
+    </w:p>
+    <w:p>
+      <w:pPr>
+        <w:spacing w:after="120"/>
+        <w:ind w:firstLine="709"/>
+        <w:rPr>
+          <w:rFonts w:ascii="Times New Roman" w:hAnsi="Times New Roman" w:cs="Times New Roman"/>
+          <w:sz w:val="20"/>
+          <w:szCs w:val="20"/>
+        </w:rPr>
+      </w:pPr>
+      <w:proofErr w:type="spellStart"/>
+      <w:r>
+        <w:rPr>
+          <w:rFonts w:ascii="Times New Roman" w:hAnsi="Times New Roman" w:cs="Times New Roman"/>
+          <w:sz w:val="20"/>
+          <w:szCs w:val="20"/>
+        </w:rPr>
+        <w:t>Delete</w:t>
+      </w:r>
+      <w:proofErr w:type="spellEnd"/>
+      <w:r>
+        <w:rPr>
+          <w:rFonts w:ascii="Times New Roman" w:hAnsi="Times New Roman" w:cs="Times New Roman"/>
+          <w:sz w:val="20"/>
+          <w:szCs w:val="20"/>
+        </w:rPr>
+        <w:t xml:space="preserve"> </w:t>
+      </w:r>
+      <w:proofErr w:type="spellStart"/>
+      <w:r>
+        <w:rPr>
+          <w:rFonts w:ascii="Times New Roman" w:hAnsi="Times New Roman" w:cs="Times New Roman"/>
+          <w:sz w:val="20"/>
+          <w:szCs w:val="20"/>
+        </w:rPr>
+        <w:t>Vmail</w:t>
+      </w:r>
+      <w:proofErr w:type="spellEnd"/>
+      <w:r>
+        <w:rPr>
+          <w:rFonts w:ascii="Times New Roman" w:hAnsi="Times New Roman" w:cs="Times New Roman"/>
+          <w:sz w:val="20"/>
+          <w:szCs w:val="20"/>
+        </w:rPr>
+        <w:t>:</w:t>
+      </w:r>
+      <w:r>
+        <w:rPr>
+          <w:rFonts w:ascii="Times New Roman" w:hAnsi="Times New Roman" w:cs="Times New Roman"/>
+          <w:sz w:val="20"/>
+          <w:szCs w:val="20"/>
+        </w:rPr>
+        <w:tab/>
+      </w:r>
+      <w:r>
+        <w:rPr>
+          <w:rFonts w:ascii="Times New Roman" w:hAnsi="Times New Roman" w:cs="Times New Roman"/>
+          <w:sz w:val="20"/>
+          <w:szCs w:val="20"/>
+        </w:rPr>
+        <w:tab/>
+        <w:t>yes</w:t>
+      </w:r>
+    </w:p>
+    <w:p>
+      <w:pPr>
+        <w:ind w:firstLine="708"/>
+        <w:rPr>
+          <w:rFonts w:ascii="Times New Roman" w:hAnsi="Times New Roman" w:cs="Times New Roman"/>
+          <w:sz w:val="20"/>
+          <w:szCs w:val="20"/>
+        </w:rPr>
+      </w:pPr>
+    </w:p>
+    <w:p>
+      <w:pPr>
+        <w:rPr>
+          <w:rFonts w:ascii="Times New Roman" w:hAnsi="Times New Roman" w:cs="Times New Roman"/>
+          <w:sz w:val="20"/>
+          <w:szCs w:val="20"/>
+        </w:rPr>
+      </w:pPr>
+    </w:p>
+    <w:p>
+      <w:pPr>
+        <w:rPr>
+          <w:rFonts w:ascii="Times New Roman" w:hAnsi="Times New Roman" w:cs="Times New Roman"/>
+          <w:sz w:val="20"/>
+          <w:szCs w:val="20"/>
+        </w:rPr>
+      </w:pPr>
       <w:r>
         <w:rPr>
           <w:rFonts w:ascii="Times New Roman" w:hAnsi="Times New Roman" w:cs="Times New Roman"/>
@@ -13230,8 +15387,315 @@
           <w:sz w:val="24"/>
           <w:szCs w:val="24"/>
         </w:rPr>
-        <w:t xml:space="preserve">la </w:t>
-      </w:r>
+        <w:t>Configuración de grupos de anillos de la PBX</w:t>
+      </w:r>
+    </w:p>
+    <w:p>
+      <w:pPr>
+        <w:rPr>
+          <w:rFonts w:ascii="Times New Roman" w:hAnsi="Times New Roman" w:cs="Times New Roman"/>
+          <w:sz w:val="20"/>
+          <w:szCs w:val="20"/>
+        </w:rPr>
+      </w:pPr>
+      <w:r>
+        <w:rPr>
+          <w:rFonts w:ascii="Times New Roman" w:hAnsi="Times New Roman" w:cs="Times New Roman"/>
+          <w:sz w:val="20"/>
+          <w:szCs w:val="20"/>
+        </w:rPr>
+        <w:t xml:space="preserve">Se deben configurar todos los grupos de anillo correspondiente con todos los internos deseados, dependiendo de la cantidad de internos disponibles para cada grupo. Por ejemplo, tomando el interno de </w:t>
+      </w:r>
+      <w:proofErr w:type="spellStart"/>
+      <w:r>
+        <w:rPr>
+          <w:rFonts w:ascii="Times New Roman" w:hAnsi="Times New Roman" w:cs="Times New Roman"/>
+          <w:sz w:val="20"/>
+          <w:szCs w:val="20"/>
+        </w:rPr>
+        <w:t>helpdesk</w:t>
+      </w:r>
+      <w:proofErr w:type="spellEnd"/>
+      <w:r>
+        <w:rPr>
+          <w:rFonts w:ascii="Times New Roman" w:hAnsi="Times New Roman" w:cs="Times New Roman"/>
+          <w:sz w:val="20"/>
+          <w:szCs w:val="20"/>
+        </w:rPr>
+        <w:t xml:space="preserve"> (mesa de ayuda) “4151”, si hay tres operarios disponibles para atender el teléfono, se puede generar un grupo de anillo “4151” con tres internos “4152”, “4153” y “4154” donde los mismos sonaran secuencialmente cada vez que se marque el interno “4151”. De acuerdo al siguiente ejemplo, si los tres internos están ocupados, se activara el </w:t>
+      </w:r>
+      <w:proofErr w:type="spellStart"/>
+      <w:r>
+        <w:rPr>
+          <w:rFonts w:ascii="Times New Roman" w:hAnsi="Times New Roman" w:cs="Times New Roman"/>
+          <w:sz w:val="20"/>
+          <w:szCs w:val="20"/>
+        </w:rPr>
+        <w:t>voicemail</w:t>
+      </w:r>
+      <w:proofErr w:type="spellEnd"/>
+      <w:r>
+        <w:rPr>
+          <w:rFonts w:ascii="Times New Roman" w:hAnsi="Times New Roman" w:cs="Times New Roman"/>
+          <w:sz w:val="20"/>
+          <w:szCs w:val="20"/>
+        </w:rPr>
+        <w:t>.</w:t>
+      </w:r>
+    </w:p>
+    <w:p>
+      <w:pPr>
+        <w:rPr>
+          <w:rFonts w:ascii="Times New Roman" w:hAnsi="Times New Roman" w:cs="Times New Roman"/>
+          <w:b/>
+          <w:color w:val="1F497D" w:themeColor="text2"/>
+          <w:sz w:val="20"/>
+          <w:szCs w:val="20"/>
+        </w:rPr>
+      </w:pPr>
+      <w:r>
+        <w:rPr>
+          <w:rFonts w:ascii="Times New Roman" w:hAnsi="Times New Roman" w:cs="Times New Roman"/>
+          <w:sz w:val="20"/>
+          <w:szCs w:val="20"/>
+        </w:rPr>
+        <w:t xml:space="preserve">Para configurar un grupo de anillo, </w:t>
+      </w:r>
+      <w:r>
+        <w:rPr>
+          <w:rFonts w:ascii="Times New Roman" w:hAnsi="Times New Roman" w:cs="Times New Roman"/>
+          <w:sz w:val="20"/>
+          <w:szCs w:val="20"/>
+        </w:rPr>
+        <w:t xml:space="preserve">desde la solapa </w:t>
+      </w:r>
+      <w:proofErr w:type="spellStart"/>
+      <w:r>
+        <w:rPr>
+          <w:rFonts w:ascii="Times New Roman" w:hAnsi="Times New Roman" w:cs="Times New Roman"/>
+          <w:b/>
+          <w:color w:val="1F497D" w:themeColor="text2"/>
+          <w:sz w:val="20"/>
+          <w:szCs w:val="20"/>
+        </w:rPr>
+        <w:t>Setup</w:t>
+      </w:r>
+      <w:proofErr w:type="spellEnd"/>
+      <w:r>
+        <w:rPr>
+          <w:rFonts w:ascii="Times New Roman" w:hAnsi="Times New Roman" w:cs="Times New Roman"/>
+          <w:sz w:val="20"/>
+          <w:szCs w:val="20"/>
+        </w:rPr>
+        <w:t xml:space="preserve"> y en la opción </w:t>
+      </w:r>
+      <w:proofErr w:type="spellStart"/>
+      <w:r>
+        <w:rPr>
+          <w:rFonts w:ascii="Times New Roman" w:hAnsi="Times New Roman" w:cs="Times New Roman"/>
+          <w:color w:val="FFFFFF" w:themeColor="background1"/>
+          <w:sz w:val="20"/>
+          <w:szCs w:val="20"/>
+          <w:shd w:val="clear" w:color="auto" w:fill="8DB3E2" w:themeFill="text2" w:themeFillTint="66"/>
+        </w:rPr>
+        <w:t>Inbound</w:t>
+      </w:r>
+      <w:proofErr w:type="spellEnd"/>
+      <w:r>
+        <w:rPr>
+          <w:rFonts w:ascii="Times New Roman" w:hAnsi="Times New Roman" w:cs="Times New Roman"/>
+          <w:color w:val="FFFFFF" w:themeColor="background1"/>
+          <w:sz w:val="20"/>
+          <w:szCs w:val="20"/>
+          <w:shd w:val="clear" w:color="auto" w:fill="8DB3E2" w:themeFill="text2" w:themeFillTint="66"/>
+        </w:rPr>
+        <w:t xml:space="preserve"> </w:t>
+      </w:r>
+      <w:proofErr w:type="spellStart"/>
+      <w:r>
+        <w:rPr>
+          <w:rFonts w:ascii="Times New Roman" w:hAnsi="Times New Roman" w:cs="Times New Roman"/>
+          <w:color w:val="FFFFFF" w:themeColor="background1"/>
+          <w:sz w:val="20"/>
+          <w:szCs w:val="20"/>
+          <w:shd w:val="clear" w:color="auto" w:fill="8DB3E2" w:themeFill="text2" w:themeFillTint="66"/>
+        </w:rPr>
+        <w:t>Call</w:t>
+      </w:r>
+      <w:proofErr w:type="spellEnd"/>
+      <w:r>
+        <w:rPr>
+          <w:rFonts w:ascii="Times New Roman" w:hAnsi="Times New Roman" w:cs="Times New Roman"/>
+          <w:color w:val="FFFFFF" w:themeColor="background1"/>
+          <w:sz w:val="20"/>
+          <w:szCs w:val="20"/>
+          <w:shd w:val="clear" w:color="auto" w:fill="8DB3E2" w:themeFill="text2" w:themeFillTint="66"/>
+        </w:rPr>
+        <w:t xml:space="preserve"> Control</w:t>
+      </w:r>
+      <w:r>
+        <w:rPr>
+          <w:rFonts w:ascii="Times New Roman" w:hAnsi="Times New Roman" w:cs="Times New Roman"/>
+          <w:sz w:val="20"/>
+          <w:szCs w:val="20"/>
+        </w:rPr>
+        <w:t xml:space="preserve"> </w:t>
+      </w:r>
+      <w:r>
+        <w:rPr>
+          <w:rFonts w:ascii="Times New Roman" w:hAnsi="Times New Roman" w:cs="Times New Roman"/>
+          <w:b/>
+          <w:color w:val="1F497D" w:themeColor="text2"/>
+          <w:sz w:val="20"/>
+          <w:szCs w:val="20"/>
+        </w:rPr>
+        <w:t xml:space="preserve">Ring </w:t>
+      </w:r>
+      <w:proofErr w:type="spellStart"/>
+      <w:r>
+        <w:rPr>
+          <w:rFonts w:ascii="Times New Roman" w:hAnsi="Times New Roman" w:cs="Times New Roman"/>
+          <w:b/>
+          <w:color w:val="1F497D" w:themeColor="text2"/>
+          <w:sz w:val="20"/>
+          <w:szCs w:val="20"/>
+        </w:rPr>
+        <w:t>Groups</w:t>
+      </w:r>
+      <w:proofErr w:type="spellEnd"/>
+      <w:r>
+        <w:rPr>
+          <w:rFonts w:ascii="Times New Roman" w:hAnsi="Times New Roman" w:cs="Times New Roman"/>
+          <w:sz w:val="20"/>
+          <w:szCs w:val="20"/>
+        </w:rPr>
+        <w:t xml:space="preserve"> se debe seleccionar </w:t>
+      </w:r>
+      <w:proofErr w:type="spellStart"/>
+      <w:r>
+        <w:rPr>
+          <w:rFonts w:ascii="Times New Roman" w:hAnsi="Times New Roman" w:cs="Times New Roman"/>
+          <w:b/>
+          <w:color w:val="1F497D" w:themeColor="text2"/>
+          <w:sz w:val="20"/>
+          <w:szCs w:val="20"/>
+        </w:rPr>
+        <w:t>Add</w:t>
+      </w:r>
+      <w:proofErr w:type="spellEnd"/>
+      <w:r>
+        <w:rPr>
+          <w:rFonts w:ascii="Times New Roman" w:hAnsi="Times New Roman" w:cs="Times New Roman"/>
+          <w:b/>
+          <w:color w:val="1F497D" w:themeColor="text2"/>
+          <w:sz w:val="20"/>
+          <w:szCs w:val="20"/>
+        </w:rPr>
+        <w:t xml:space="preserve"> </w:t>
+      </w:r>
+      <w:r>
+        <w:rPr>
+          <w:rFonts w:ascii="Times New Roman" w:hAnsi="Times New Roman" w:cs="Times New Roman"/>
+          <w:b/>
+          <w:color w:val="1F497D" w:themeColor="text2"/>
+          <w:sz w:val="20"/>
+          <w:szCs w:val="20"/>
+        </w:rPr>
+        <w:t xml:space="preserve">Ring </w:t>
+      </w:r>
+      <w:proofErr w:type="spellStart"/>
+      <w:r>
+        <w:rPr>
+          <w:rFonts w:ascii="Times New Roman" w:hAnsi="Times New Roman" w:cs="Times New Roman"/>
+          <w:b/>
+          <w:color w:val="1F497D" w:themeColor="text2"/>
+          <w:sz w:val="20"/>
+          <w:szCs w:val="20"/>
+        </w:rPr>
+        <w:t>Group</w:t>
+      </w:r>
+      <w:proofErr w:type="spellEnd"/>
+    </w:p>
+    <w:p>
+      <w:pPr>
+        <w:rPr>
+          <w:rFonts w:ascii="Times New Roman" w:hAnsi="Times New Roman" w:cs="Times New Roman"/>
+          <w:sz w:val="20"/>
+          <w:szCs w:val="20"/>
+        </w:rPr>
+      </w:pPr>
+      <w:r>
+        <w:rPr>
+          <w:rFonts w:ascii="Times New Roman" w:hAnsi="Times New Roman" w:cs="Times New Roman"/>
+          <w:noProof/>
+          <w:sz w:val="20"/>
+          <w:szCs w:val="20"/>
+          <w:lang w:eastAsia="es-ES"/>
+        </w:rPr>
+        <w:drawing>
+          <wp:inline distT="0" distB="0" distL="0" distR="0">
+            <wp:extent cx="4213668" cy="3974841"/>
+            <wp:effectExtent l="19050" t="0" r="0" b="0"/>
+            <wp:docPr id="10" name="Imagen 3"/>
+            <wp:cNvGraphicFramePr>
+              <a:graphicFrameLocks xmlns:a="http://schemas.openxmlformats.org/drawingml/2006/main" noChangeAspect="1"/>
+            </wp:cNvGraphicFramePr>
+            <a:graphic xmlns:a="http://schemas.openxmlformats.org/drawingml/2006/main">
+              <a:graphicData uri="http://schemas.openxmlformats.org/drawingml/2006/picture">
+                <pic:pic xmlns:pic="http://schemas.openxmlformats.org/drawingml/2006/picture">
+                  <pic:nvPicPr>
+                    <pic:cNvPr id="0" name="Picture 3"/>
+                    <pic:cNvPicPr>
+                      <a:picLocks noChangeAspect="1" noChangeArrowheads="1"/>
+                    </pic:cNvPicPr>
+                  </pic:nvPicPr>
+                  <pic:blipFill>
+                    <a:blip r:embed="rId10" cstate="print"/>
+                    <a:srcRect/>
+                    <a:stretch>
+                      <a:fillRect/>
+                    </a:stretch>
+                  </pic:blipFill>
+                  <pic:spPr bwMode="auto">
+                    <a:xfrm>
+                      <a:off x="0" y="0"/>
+                      <a:ext cx="4217322" cy="3978288"/>
+                    </a:xfrm>
+                    <a:prstGeom prst="rect">
+                      <a:avLst/>
+                    </a:prstGeom>
+                    <a:noFill/>
+                    <a:ln w="9525">
+                      <a:noFill/>
+                      <a:miter lim="800000"/>
+                      <a:headEnd/>
+                      <a:tailEnd/>
+                    </a:ln>
+                  </pic:spPr>
+                </pic:pic>
+              </a:graphicData>
+            </a:graphic>
+          </wp:inline>
+        </w:drawing>
+      </w:r>
+    </w:p>
+    <w:p>
+      <w:pPr>
+        <w:rPr>
+          <w:rFonts w:ascii="Lucida Console" w:hAnsi="Lucida Console" w:cs="Times New Roman"/>
+          <w:sz w:val="20"/>
+          <w:szCs w:val="20"/>
+        </w:rPr>
+      </w:pPr>
+    </w:p>
+    <w:p>
+      <w:pPr>
+        <w:rPr>
+          <w:rFonts w:ascii="Lucida Console" w:hAnsi="Lucida Console" w:cs="Times New Roman"/>
+          <w:sz w:val="20"/>
+          <w:szCs w:val="20"/>
+        </w:rPr>
+      </w:pPr>
       <w:r>
         <w:rPr>
           <w:rFonts w:ascii="Times New Roman" w:hAnsi="Times New Roman" w:cs="Times New Roman"/>
@@ -13239,8 +15703,532 @@
           <w:sz w:val="24"/>
           <w:szCs w:val="24"/>
         </w:rPr>
-        <w:t>línea troncal</w:t>
-      </w:r>
+        <w:lastRenderedPageBreak/>
+        <w:t>Configuración del IVR de la PBX</w:t>
+      </w:r>
+    </w:p>
+    <w:p>
+      <w:pPr>
+        <w:rPr>
+          <w:rFonts w:ascii="Times New Roman" w:hAnsi="Times New Roman" w:cs="Times New Roman"/>
+          <w:sz w:val="20"/>
+          <w:szCs w:val="20"/>
+        </w:rPr>
+      </w:pPr>
+      <w:r>
+        <w:rPr>
+          <w:rFonts w:ascii="Times New Roman" w:hAnsi="Times New Roman" w:cs="Times New Roman"/>
+          <w:sz w:val="20"/>
+          <w:szCs w:val="20"/>
+        </w:rPr>
+        <w:t>Para configurar la “recepcionista digital”, primero se deben definir las voces que serán usadas para este propósito. Las voces</w:t>
+      </w:r>
+      <w:r>
+        <w:rPr>
+          <w:rFonts w:ascii="Times New Roman" w:hAnsi="Times New Roman" w:cs="Times New Roman"/>
+          <w:sz w:val="20"/>
+          <w:szCs w:val="20"/>
+        </w:rPr>
+        <w:t xml:space="preserve"> se pueden grabar desde cualquier PC con micrófono y parlantes (y conexión a la LAN de la facultad), o bien subir el archivo con la voz ya grabada.</w:t>
+      </w:r>
+    </w:p>
+    <w:p>
+      <w:pPr>
+        <w:rPr>
+          <w:rFonts w:ascii="Times New Roman" w:hAnsi="Times New Roman" w:cs="Times New Roman"/>
+          <w:b/>
+          <w:color w:val="1F497D" w:themeColor="text2"/>
+          <w:sz w:val="20"/>
+          <w:szCs w:val="20"/>
+        </w:rPr>
+      </w:pPr>
+      <w:r>
+        <w:rPr>
+          <w:rFonts w:ascii="Times New Roman" w:hAnsi="Times New Roman" w:cs="Times New Roman"/>
+          <w:sz w:val="20"/>
+          <w:szCs w:val="20"/>
+        </w:rPr>
+        <w:t xml:space="preserve">Para realizar esto, </w:t>
+      </w:r>
+      <w:r>
+        <w:rPr>
+          <w:rFonts w:ascii="Times New Roman" w:hAnsi="Times New Roman" w:cs="Times New Roman"/>
+          <w:sz w:val="20"/>
+          <w:szCs w:val="20"/>
+        </w:rPr>
+        <w:t xml:space="preserve">desde la solapa </w:t>
+      </w:r>
+      <w:proofErr w:type="spellStart"/>
+      <w:r>
+        <w:rPr>
+          <w:rFonts w:ascii="Times New Roman" w:hAnsi="Times New Roman" w:cs="Times New Roman"/>
+          <w:b/>
+          <w:color w:val="1F497D" w:themeColor="text2"/>
+          <w:sz w:val="20"/>
+          <w:szCs w:val="20"/>
+        </w:rPr>
+        <w:t>Setup</w:t>
+      </w:r>
+      <w:proofErr w:type="spellEnd"/>
+      <w:r>
+        <w:rPr>
+          <w:rFonts w:ascii="Times New Roman" w:hAnsi="Times New Roman" w:cs="Times New Roman"/>
+          <w:sz w:val="20"/>
+          <w:szCs w:val="20"/>
+        </w:rPr>
+        <w:t xml:space="preserve"> y en la opción </w:t>
+      </w:r>
+      <w:proofErr w:type="spellStart"/>
+      <w:r>
+        <w:rPr>
+          <w:rFonts w:ascii="Times New Roman" w:hAnsi="Times New Roman" w:cs="Times New Roman"/>
+          <w:color w:val="FFFFFF" w:themeColor="background1"/>
+          <w:sz w:val="20"/>
+          <w:szCs w:val="20"/>
+          <w:shd w:val="clear" w:color="auto" w:fill="8DB3E2" w:themeFill="text2" w:themeFillTint="66"/>
+        </w:rPr>
+        <w:t>Internal</w:t>
+      </w:r>
+      <w:proofErr w:type="spellEnd"/>
+      <w:r>
+        <w:rPr>
+          <w:rFonts w:ascii="Times New Roman" w:hAnsi="Times New Roman" w:cs="Times New Roman"/>
+          <w:color w:val="FFFFFF" w:themeColor="background1"/>
+          <w:sz w:val="20"/>
+          <w:szCs w:val="20"/>
+          <w:shd w:val="clear" w:color="auto" w:fill="8DB3E2" w:themeFill="text2" w:themeFillTint="66"/>
+        </w:rPr>
+        <w:t xml:space="preserve"> </w:t>
+      </w:r>
+      <w:proofErr w:type="spellStart"/>
+      <w:r>
+        <w:rPr>
+          <w:rFonts w:ascii="Times New Roman" w:hAnsi="Times New Roman" w:cs="Times New Roman"/>
+          <w:color w:val="FFFFFF" w:themeColor="background1"/>
+          <w:sz w:val="20"/>
+          <w:szCs w:val="20"/>
+          <w:shd w:val="clear" w:color="auto" w:fill="8DB3E2" w:themeFill="text2" w:themeFillTint="66"/>
+        </w:rPr>
+        <w:t>Options</w:t>
+      </w:r>
+      <w:proofErr w:type="spellEnd"/>
+      <w:r>
+        <w:rPr>
+          <w:rFonts w:ascii="Times New Roman" w:hAnsi="Times New Roman" w:cs="Times New Roman"/>
+          <w:color w:val="FFFFFF" w:themeColor="background1"/>
+          <w:sz w:val="20"/>
+          <w:szCs w:val="20"/>
+          <w:shd w:val="clear" w:color="auto" w:fill="8DB3E2" w:themeFill="text2" w:themeFillTint="66"/>
+        </w:rPr>
+        <w:t xml:space="preserve"> &amp; </w:t>
+      </w:r>
+      <w:proofErr w:type="spellStart"/>
+      <w:r>
+        <w:rPr>
+          <w:rFonts w:ascii="Times New Roman" w:hAnsi="Times New Roman" w:cs="Times New Roman"/>
+          <w:color w:val="FFFFFF" w:themeColor="background1"/>
+          <w:sz w:val="20"/>
+          <w:szCs w:val="20"/>
+          <w:shd w:val="clear" w:color="auto" w:fill="8DB3E2" w:themeFill="text2" w:themeFillTint="66"/>
+        </w:rPr>
+        <w:t>Configuration</w:t>
+      </w:r>
+      <w:proofErr w:type="spellEnd"/>
+      <w:r>
+        <w:rPr>
+          <w:rFonts w:ascii="Times New Roman" w:hAnsi="Times New Roman" w:cs="Times New Roman"/>
+          <w:sz w:val="20"/>
+          <w:szCs w:val="20"/>
+        </w:rPr>
+        <w:t xml:space="preserve"> </w:t>
+      </w:r>
+      <w:proofErr w:type="spellStart"/>
+      <w:r>
+        <w:rPr>
+          <w:rFonts w:ascii="Times New Roman" w:hAnsi="Times New Roman" w:cs="Times New Roman"/>
+          <w:b/>
+          <w:color w:val="1F497D" w:themeColor="text2"/>
+          <w:sz w:val="20"/>
+          <w:szCs w:val="20"/>
+        </w:rPr>
+        <w:t>System</w:t>
+      </w:r>
+      <w:proofErr w:type="spellEnd"/>
+      <w:r>
+        <w:rPr>
+          <w:rFonts w:ascii="Times New Roman" w:hAnsi="Times New Roman" w:cs="Times New Roman"/>
+          <w:b/>
+          <w:color w:val="1F497D" w:themeColor="text2"/>
+          <w:sz w:val="20"/>
+          <w:szCs w:val="20"/>
+        </w:rPr>
+        <w:t xml:space="preserve"> </w:t>
+      </w:r>
+      <w:proofErr w:type="spellStart"/>
+      <w:r>
+        <w:rPr>
+          <w:rFonts w:ascii="Times New Roman" w:hAnsi="Times New Roman" w:cs="Times New Roman"/>
+          <w:b/>
+          <w:color w:val="1F497D" w:themeColor="text2"/>
+          <w:sz w:val="20"/>
+          <w:szCs w:val="20"/>
+        </w:rPr>
+        <w:t>Recordings</w:t>
+      </w:r>
+      <w:proofErr w:type="spellEnd"/>
+      <w:r>
+        <w:rPr>
+          <w:rFonts w:ascii="Times New Roman" w:hAnsi="Times New Roman" w:cs="Times New Roman"/>
+          <w:sz w:val="20"/>
+          <w:szCs w:val="20"/>
+        </w:rPr>
+        <w:t xml:space="preserve"> se debe seleccionar </w:t>
+      </w:r>
+      <w:proofErr w:type="spellStart"/>
+      <w:r>
+        <w:rPr>
+          <w:rFonts w:ascii="Times New Roman" w:hAnsi="Times New Roman" w:cs="Times New Roman"/>
+          <w:b/>
+          <w:color w:val="1F497D" w:themeColor="text2"/>
+          <w:sz w:val="20"/>
+          <w:szCs w:val="20"/>
+        </w:rPr>
+        <w:t>Add</w:t>
+      </w:r>
+      <w:proofErr w:type="spellEnd"/>
+      <w:r>
+        <w:rPr>
+          <w:rFonts w:ascii="Times New Roman" w:hAnsi="Times New Roman" w:cs="Times New Roman"/>
+          <w:b/>
+          <w:color w:val="1F497D" w:themeColor="text2"/>
+          <w:sz w:val="20"/>
+          <w:szCs w:val="20"/>
+        </w:rPr>
+        <w:t xml:space="preserve"> </w:t>
+      </w:r>
+      <w:proofErr w:type="spellStart"/>
+      <w:r>
+        <w:rPr>
+          <w:rFonts w:ascii="Times New Roman" w:hAnsi="Times New Roman" w:cs="Times New Roman"/>
+          <w:b/>
+          <w:color w:val="1F497D" w:themeColor="text2"/>
+          <w:sz w:val="20"/>
+          <w:szCs w:val="20"/>
+        </w:rPr>
+        <w:t>Recording</w:t>
+      </w:r>
+      <w:proofErr w:type="spellEnd"/>
+    </w:p>
+    <w:p>
+      <w:pPr>
+        <w:rPr>
+          <w:rFonts w:ascii="Times New Roman" w:hAnsi="Times New Roman" w:cs="Times New Roman"/>
+          <w:sz w:val="20"/>
+          <w:szCs w:val="20"/>
+        </w:rPr>
+      </w:pPr>
+    </w:p>
+    <w:p>
+      <w:pPr>
+        <w:rPr>
+          <w:rFonts w:ascii="Lucida Console" w:hAnsi="Lucida Console" w:cs="Times New Roman"/>
+          <w:sz w:val="20"/>
+          <w:szCs w:val="20"/>
+        </w:rPr>
+      </w:pPr>
+      <w:r>
+        <w:rPr>
+          <w:rFonts w:ascii="Lucida Console" w:hAnsi="Lucida Console" w:cs="Times New Roman"/>
+          <w:noProof/>
+          <w:sz w:val="20"/>
+          <w:szCs w:val="20"/>
+          <w:lang w:eastAsia="es-ES"/>
+        </w:rPr>
+        <w:drawing>
+          <wp:inline distT="0" distB="0" distL="0" distR="0">
+            <wp:extent cx="5393055" cy="2192655"/>
+            <wp:effectExtent l="19050" t="0" r="0" b="0"/>
+            <wp:docPr id="11" name="Imagen 4"/>
+            <wp:cNvGraphicFramePr>
+              <a:graphicFrameLocks xmlns:a="http://schemas.openxmlformats.org/drawingml/2006/main" noChangeAspect="1"/>
+            </wp:cNvGraphicFramePr>
+            <a:graphic xmlns:a="http://schemas.openxmlformats.org/drawingml/2006/main">
+              <a:graphicData uri="http://schemas.openxmlformats.org/drawingml/2006/picture">
+                <pic:pic xmlns:pic="http://schemas.openxmlformats.org/drawingml/2006/picture">
+                  <pic:nvPicPr>
+                    <pic:cNvPr id="0" name="Picture 4"/>
+                    <pic:cNvPicPr>
+                      <a:picLocks noChangeAspect="1" noChangeArrowheads="1"/>
+                    </pic:cNvPicPr>
+                  </pic:nvPicPr>
+                  <pic:blipFill>
+                    <a:blip r:embed="rId11" cstate="print"/>
+                    <a:srcRect/>
+                    <a:stretch>
+                      <a:fillRect/>
+                    </a:stretch>
+                  </pic:blipFill>
+                  <pic:spPr bwMode="auto">
+                    <a:xfrm>
+                      <a:off x="0" y="0"/>
+                      <a:ext cx="5393055" cy="2192655"/>
+                    </a:xfrm>
+                    <a:prstGeom prst="rect">
+                      <a:avLst/>
+                    </a:prstGeom>
+                    <a:noFill/>
+                    <a:ln w="9525">
+                      <a:noFill/>
+                      <a:miter lim="800000"/>
+                      <a:headEnd/>
+                      <a:tailEnd/>
+                    </a:ln>
+                  </pic:spPr>
+                </pic:pic>
+              </a:graphicData>
+            </a:graphic>
+          </wp:inline>
+        </w:drawing>
+      </w:r>
+    </w:p>
+    <w:p>
+      <w:pPr>
+        <w:rPr>
+          <w:rFonts w:ascii="Lucida Console" w:hAnsi="Lucida Console" w:cs="Times New Roman"/>
+          <w:sz w:val="20"/>
+          <w:szCs w:val="20"/>
+        </w:rPr>
+      </w:pPr>
+    </w:p>
+    <w:p>
+      <w:pPr>
+        <w:rPr>
+          <w:rFonts w:ascii="Times New Roman" w:hAnsi="Times New Roman" w:cs="Times New Roman"/>
+          <w:b/>
+          <w:color w:val="1F497D" w:themeColor="text2"/>
+          <w:sz w:val="20"/>
+          <w:szCs w:val="20"/>
+        </w:rPr>
+      </w:pPr>
+      <w:r>
+        <w:rPr>
+          <w:rFonts w:ascii="Times New Roman" w:hAnsi="Times New Roman" w:cs="Times New Roman"/>
+          <w:sz w:val="20"/>
+          <w:szCs w:val="20"/>
+        </w:rPr>
+        <w:t xml:space="preserve">Luego de armar todas las voces del IVR se puede proceder con la creación del mismo, desde la solapa </w:t>
+      </w:r>
+      <w:proofErr w:type="spellStart"/>
+      <w:r>
+        <w:rPr>
+          <w:rFonts w:ascii="Times New Roman" w:hAnsi="Times New Roman" w:cs="Times New Roman"/>
+          <w:b/>
+          <w:color w:val="1F497D" w:themeColor="text2"/>
+          <w:sz w:val="20"/>
+          <w:szCs w:val="20"/>
+        </w:rPr>
+        <w:t>Setup</w:t>
+      </w:r>
+      <w:proofErr w:type="spellEnd"/>
+      <w:r>
+        <w:rPr>
+          <w:rFonts w:ascii="Times New Roman" w:hAnsi="Times New Roman" w:cs="Times New Roman"/>
+          <w:sz w:val="20"/>
+          <w:szCs w:val="20"/>
+        </w:rPr>
+        <w:t xml:space="preserve"> y en la opción </w:t>
+      </w:r>
+      <w:proofErr w:type="spellStart"/>
+      <w:r>
+        <w:rPr>
+          <w:rFonts w:ascii="Times New Roman" w:hAnsi="Times New Roman" w:cs="Times New Roman"/>
+          <w:color w:val="FFFFFF" w:themeColor="background1"/>
+          <w:sz w:val="20"/>
+          <w:szCs w:val="20"/>
+          <w:shd w:val="clear" w:color="auto" w:fill="8DB3E2" w:themeFill="text2" w:themeFillTint="66"/>
+        </w:rPr>
+        <w:t>Inbound</w:t>
+      </w:r>
+      <w:proofErr w:type="spellEnd"/>
+      <w:r>
+        <w:rPr>
+          <w:rFonts w:ascii="Times New Roman" w:hAnsi="Times New Roman" w:cs="Times New Roman"/>
+          <w:color w:val="FFFFFF" w:themeColor="background1"/>
+          <w:sz w:val="20"/>
+          <w:szCs w:val="20"/>
+          <w:shd w:val="clear" w:color="auto" w:fill="8DB3E2" w:themeFill="text2" w:themeFillTint="66"/>
+        </w:rPr>
+        <w:t xml:space="preserve"> </w:t>
+      </w:r>
+      <w:proofErr w:type="spellStart"/>
+      <w:r>
+        <w:rPr>
+          <w:rFonts w:ascii="Times New Roman" w:hAnsi="Times New Roman" w:cs="Times New Roman"/>
+          <w:color w:val="FFFFFF" w:themeColor="background1"/>
+          <w:sz w:val="20"/>
+          <w:szCs w:val="20"/>
+          <w:shd w:val="clear" w:color="auto" w:fill="8DB3E2" w:themeFill="text2" w:themeFillTint="66"/>
+        </w:rPr>
+        <w:t>Call</w:t>
+      </w:r>
+      <w:proofErr w:type="spellEnd"/>
+      <w:r>
+        <w:rPr>
+          <w:rFonts w:ascii="Times New Roman" w:hAnsi="Times New Roman" w:cs="Times New Roman"/>
+          <w:color w:val="FFFFFF" w:themeColor="background1"/>
+          <w:sz w:val="20"/>
+          <w:szCs w:val="20"/>
+          <w:shd w:val="clear" w:color="auto" w:fill="8DB3E2" w:themeFill="text2" w:themeFillTint="66"/>
+        </w:rPr>
+        <w:t xml:space="preserve"> Control</w:t>
+      </w:r>
+      <w:r>
+        <w:rPr>
+          <w:rFonts w:ascii="Times New Roman" w:hAnsi="Times New Roman" w:cs="Times New Roman"/>
+          <w:sz w:val="20"/>
+          <w:szCs w:val="20"/>
+        </w:rPr>
+        <w:t xml:space="preserve"> </w:t>
+      </w:r>
+      <w:r>
+        <w:rPr>
+          <w:rFonts w:ascii="Times New Roman" w:hAnsi="Times New Roman" w:cs="Times New Roman"/>
+          <w:b/>
+          <w:color w:val="1F497D" w:themeColor="text2"/>
+          <w:sz w:val="20"/>
+          <w:szCs w:val="20"/>
+        </w:rPr>
+        <w:t>IVR</w:t>
+      </w:r>
+      <w:r>
+        <w:rPr>
+          <w:rFonts w:ascii="Times New Roman" w:hAnsi="Times New Roman" w:cs="Times New Roman"/>
+          <w:sz w:val="20"/>
+          <w:szCs w:val="20"/>
+        </w:rPr>
+        <w:t xml:space="preserve"> se debe seleccionar </w:t>
+      </w:r>
+      <w:proofErr w:type="spellStart"/>
+      <w:r>
+        <w:rPr>
+          <w:rFonts w:ascii="Times New Roman" w:hAnsi="Times New Roman" w:cs="Times New Roman"/>
+          <w:b/>
+          <w:color w:val="1F497D" w:themeColor="text2"/>
+          <w:sz w:val="20"/>
+          <w:szCs w:val="20"/>
+        </w:rPr>
+        <w:t>Add</w:t>
+      </w:r>
+      <w:proofErr w:type="spellEnd"/>
+      <w:r>
+        <w:rPr>
+          <w:rFonts w:ascii="Times New Roman" w:hAnsi="Times New Roman" w:cs="Times New Roman"/>
+          <w:b/>
+          <w:color w:val="1F497D" w:themeColor="text2"/>
+          <w:sz w:val="20"/>
+          <w:szCs w:val="20"/>
+        </w:rPr>
+        <w:t xml:space="preserve"> IVR</w:t>
+      </w:r>
+    </w:p>
+    <w:p>
+      <w:pPr>
+        <w:rPr>
+          <w:rFonts w:ascii="Lucida Console" w:hAnsi="Lucida Console" w:cs="Times New Roman"/>
+          <w:sz w:val="20"/>
+          <w:szCs w:val="20"/>
+        </w:rPr>
+      </w:pPr>
+      <w:r>
+        <w:rPr>
+          <w:rFonts w:ascii="Lucida Console" w:hAnsi="Lucida Console" w:cs="Times New Roman"/>
+          <w:noProof/>
+          <w:sz w:val="20"/>
+          <w:szCs w:val="20"/>
+          <w:lang w:eastAsia="es-ES"/>
+        </w:rPr>
+        <w:drawing>
+          <wp:inline distT="0" distB="0" distL="0" distR="0">
+            <wp:extent cx="5393055" cy="2715260"/>
+            <wp:effectExtent l="19050" t="0" r="0" b="0"/>
+            <wp:docPr id="12" name="Imagen 5"/>
+            <wp:cNvGraphicFramePr>
+              <a:graphicFrameLocks xmlns:a="http://schemas.openxmlformats.org/drawingml/2006/main" noChangeAspect="1"/>
+            </wp:cNvGraphicFramePr>
+            <a:graphic xmlns:a="http://schemas.openxmlformats.org/drawingml/2006/main">
+              <a:graphicData uri="http://schemas.openxmlformats.org/drawingml/2006/picture">
+                <pic:pic xmlns:pic="http://schemas.openxmlformats.org/drawingml/2006/picture">
+                  <pic:nvPicPr>
+                    <pic:cNvPr id="0" name="Picture 5"/>
+                    <pic:cNvPicPr>
+                      <a:picLocks noChangeAspect="1" noChangeArrowheads="1"/>
+                    </pic:cNvPicPr>
+                  </pic:nvPicPr>
+                  <pic:blipFill>
+                    <a:blip r:embed="rId12" cstate="print"/>
+                    <a:srcRect/>
+                    <a:stretch>
+                      <a:fillRect/>
+                    </a:stretch>
+                  </pic:blipFill>
+                  <pic:spPr bwMode="auto">
+                    <a:xfrm>
+                      <a:off x="0" y="0"/>
+                      <a:ext cx="5393055" cy="2715260"/>
+                    </a:xfrm>
+                    <a:prstGeom prst="rect">
+                      <a:avLst/>
+                    </a:prstGeom>
+                    <a:noFill/>
+                    <a:ln w="9525">
+                      <a:noFill/>
+                      <a:miter lim="800000"/>
+                      <a:headEnd/>
+                      <a:tailEnd/>
+                    </a:ln>
+                  </pic:spPr>
+                </pic:pic>
+              </a:graphicData>
+            </a:graphic>
+          </wp:inline>
+        </w:drawing>
+      </w:r>
+    </w:p>
+    <w:p>
+      <w:pPr>
+        <w:rPr>
+          <w:rFonts w:ascii="Lucida Console" w:hAnsi="Lucida Console" w:cs="Times New Roman"/>
+          <w:sz w:val="20"/>
+          <w:szCs w:val="20"/>
+        </w:rPr>
+      </w:pPr>
+    </w:p>
+    <w:p>
+      <w:pPr>
+        <w:rPr>
+          <w:rFonts w:ascii="Lucida Console" w:hAnsi="Lucida Console" w:cs="Times New Roman"/>
+          <w:sz w:val="20"/>
+          <w:szCs w:val="20"/>
+        </w:rPr>
+      </w:pPr>
+    </w:p>
+    <w:p>
+      <w:pPr>
+        <w:rPr>
+          <w:rFonts w:ascii="Lucida Console" w:hAnsi="Lucida Console" w:cs="Times New Roman"/>
+          <w:sz w:val="20"/>
+          <w:szCs w:val="20"/>
+        </w:rPr>
+      </w:pPr>
+    </w:p>
+    <w:p>
+      <w:pPr>
+        <w:rPr>
+          <w:rFonts w:ascii="Lucida Console" w:hAnsi="Lucida Console" w:cs="Times New Roman"/>
+          <w:sz w:val="20"/>
+          <w:szCs w:val="20"/>
+        </w:rPr>
+      </w:pPr>
       <w:r>
         <w:rPr>
           <w:rFonts w:ascii="Times New Roman" w:hAnsi="Times New Roman" w:cs="Times New Roman"/>
@@ -13248,6 +16236,33 @@
           <w:sz w:val="24"/>
           <w:szCs w:val="24"/>
         </w:rPr>
+        <w:t xml:space="preserve">Configuración de </w:t>
+      </w:r>
+      <w:r>
+        <w:rPr>
+          <w:rFonts w:ascii="Times New Roman" w:hAnsi="Times New Roman" w:cs="Times New Roman"/>
+          <w:b/>
+          <w:sz w:val="24"/>
+          <w:szCs w:val="24"/>
+        </w:rPr>
+        <w:t xml:space="preserve">la </w:t>
+      </w:r>
+      <w:r>
+        <w:rPr>
+          <w:rFonts w:ascii="Times New Roman" w:hAnsi="Times New Roman" w:cs="Times New Roman"/>
+          <w:b/>
+          <w:sz w:val="24"/>
+          <w:szCs w:val="24"/>
+        </w:rPr>
+        <w:t>línea troncal</w:t>
+      </w:r>
+      <w:r>
+        <w:rPr>
+          <w:rFonts w:ascii="Times New Roman" w:hAnsi="Times New Roman" w:cs="Times New Roman"/>
+          <w:b/>
+          <w:sz w:val="24"/>
+          <w:szCs w:val="24"/>
+        </w:rPr>
         <w:t xml:space="preserve"> de la PBX</w:t>
       </w:r>
     </w:p>
@@ -13265,6 +16280,7 @@
           <w:sz w:val="20"/>
           <w:szCs w:val="20"/>
         </w:rPr>
+        <w:lastRenderedPageBreak/>
         <w:t xml:space="preserve">Para realizar llamadas externas a la facultad, a través del proveedor de telefonía y mediante la trama E1 subcontratada con el proveedor, se necesita configurar la línea troncal en la PBX como un troncal </w:t>
       </w:r>
       <w:proofErr w:type="spellStart"/>
@@ -13533,14 +16549,6 @@
         <w:t>Trunk</w:t>
       </w:r>
       <w:proofErr w:type="spellEnd"/>
-      <w:r>
-        <w:rPr>
-          <w:rFonts w:ascii="Times New Roman" w:hAnsi="Times New Roman" w:cs="Times New Roman"/>
-          <w:sz w:val="20"/>
-          <w:szCs w:val="20"/>
-        </w:rPr>
-        <w:t>.</w:t>
-      </w:r>
     </w:p>
     <w:p>
       <w:pPr>
@@ -13567,7 +16575,6 @@
           <w:szCs w:val="20"/>
           <w:lang w:eastAsia="es-ES"/>
         </w:rPr>
-        <w:lastRenderedPageBreak/>
         <w:drawing>
           <wp:inline distT="0" distB="0" distL="0" distR="0">
             <wp:extent cx="2584191" cy="1955581"/>
@@ -13586,7 +16593,7 @@
                     </pic:cNvPicPr>
                   </pic:nvPicPr>
                   <pic:blipFill>
-                    <a:blip r:embed="rId9" cstate="print"/>
+                    <a:blip r:embed="rId13" cstate="print"/>
                     <a:srcRect/>
                     <a:stretch>
                       <a:fillRect/>
@@ -13862,6 +16869,7 @@
           <w:szCs w:val="20"/>
           <w:lang w:eastAsia="es-ES"/>
         </w:rPr>
+        <w:lastRenderedPageBreak/>
         <w:drawing>
           <wp:inline distT="0" distB="0" distL="0" distR="0">
             <wp:extent cx="5266906" cy="4021494"/>
@@ -13880,7 +16888,7 @@
                     </pic:cNvPicPr>
                   </pic:nvPicPr>
                   <pic:blipFill>
-                    <a:blip r:embed="rId10" cstate="print"/>
+                    <a:blip r:embed="rId14" cstate="print"/>
                     <a:srcRect/>
                     <a:stretch>
                       <a:fillRect/>
@@ -13912,30 +16920,31 @@
     <w:p>
       <w:pPr>
         <w:rPr>
-          <w:rFonts w:ascii="Lucida Console" w:hAnsi="Lucida Console" w:cs="Times New Roman"/>
-          <w:sz w:val="20"/>
-          <w:szCs w:val="20"/>
-        </w:rPr>
-      </w:pPr>
-      <w:r>
-        <w:rPr>
           <w:rFonts w:ascii="Times New Roman" w:hAnsi="Times New Roman" w:cs="Times New Roman"/>
           <w:b/>
           <w:sz w:val="24"/>
           <w:szCs w:val="24"/>
         </w:rPr>
-        <w:lastRenderedPageBreak/>
-        <w:t xml:space="preserve">Configuración de </w:t>
-      </w:r>
-      <w:r>
+      </w:pPr>
+    </w:p>
+    <w:p>
+      <w:pPr>
         <w:rPr>
           <w:rFonts w:ascii="Times New Roman" w:hAnsi="Times New Roman" w:cs="Times New Roman"/>
           <w:b/>
           <w:sz w:val="24"/>
           <w:szCs w:val="24"/>
         </w:rPr>
-        <w:t xml:space="preserve">las </w:t>
-      </w:r>
+      </w:pPr>
+    </w:p>
+    <w:p>
+      <w:pPr>
+        <w:rPr>
+          <w:rFonts w:ascii="Lucida Console" w:hAnsi="Lucida Console" w:cs="Times New Roman"/>
+          <w:sz w:val="20"/>
+          <w:szCs w:val="20"/>
+        </w:rPr>
+      </w:pPr>
       <w:r>
         <w:rPr>
           <w:rFonts w:ascii="Times New Roman" w:hAnsi="Times New Roman" w:cs="Times New Roman"/>
@@ -13943,7 +16952,7 @@
           <w:sz w:val="24"/>
           <w:szCs w:val="24"/>
         </w:rPr>
-        <w:t>ruta</w:t>
+        <w:t xml:space="preserve">Configuración de </w:t>
       </w:r>
       <w:r>
         <w:rPr>
@@ -13952,7 +16961,7 @@
           <w:sz w:val="24"/>
           <w:szCs w:val="24"/>
         </w:rPr>
-        <w:t>s</w:t>
+        <w:t xml:space="preserve">las </w:t>
       </w:r>
       <w:r>
         <w:rPr>
@@ -13961,6 +16970,24 @@
           <w:sz w:val="24"/>
           <w:szCs w:val="24"/>
         </w:rPr>
+        <w:t>ruta</w:t>
+      </w:r>
+      <w:r>
+        <w:rPr>
+          <w:rFonts w:ascii="Times New Roman" w:hAnsi="Times New Roman" w:cs="Times New Roman"/>
+          <w:b/>
+          <w:sz w:val="24"/>
+          <w:szCs w:val="24"/>
+        </w:rPr>
+        <w:t>s</w:t>
+      </w:r>
+      <w:r>
+        <w:rPr>
+          <w:rFonts w:ascii="Times New Roman" w:hAnsi="Times New Roman" w:cs="Times New Roman"/>
+          <w:b/>
+          <w:sz w:val="24"/>
+          <w:szCs w:val="24"/>
+        </w:rPr>
         <w:t xml:space="preserve"> de salida de la PBX</w:t>
       </w:r>
     </w:p>
@@ -14235,6 +17262,7 @@
           <w:szCs w:val="20"/>
           <w:lang w:eastAsia="es-ES"/>
         </w:rPr>
+        <w:lastRenderedPageBreak/>
         <w:drawing>
           <wp:inline distT="0" distB="0" distL="0" distR="0">
             <wp:extent cx="4580942" cy="3837374"/>
@@ -14253,7 +17281,7 @@
                     </pic:cNvPicPr>
                   </pic:nvPicPr>
                   <pic:blipFill>
-                    <a:blip r:embed="rId11" cstate="print"/>
+                    <a:blip r:embed="rId15" cstate="print"/>
                     <a:srcRect/>
                     <a:stretch>
                       <a:fillRect/>
@@ -14390,33 +17418,6 @@
           <w:szCs w:val="20"/>
         </w:rPr>
       </w:pPr>
-    </w:p>
-    <w:p>
-      <w:pPr>
-        <w:rPr>
-          <w:rFonts w:ascii="Lucida Console" w:hAnsi="Lucida Console" w:cs="Times New Roman"/>
-          <w:sz w:val="20"/>
-          <w:szCs w:val="20"/>
-        </w:rPr>
-      </w:pPr>
-    </w:p>
-    <w:p>
-      <w:pPr>
-        <w:rPr>
-          <w:rFonts w:ascii="Lucida Console" w:hAnsi="Lucida Console" w:cs="Times New Roman"/>
-          <w:sz w:val="20"/>
-          <w:szCs w:val="20"/>
-        </w:rPr>
-      </w:pPr>
-    </w:p>
-    <w:p>
-      <w:pPr>
-        <w:rPr>
-          <w:rFonts w:ascii="Lucida Console" w:hAnsi="Lucida Console" w:cs="Times New Roman"/>
-          <w:sz w:val="20"/>
-          <w:szCs w:val="20"/>
-        </w:rPr>
-      </w:pPr>
       <w:r>
         <w:rPr>
           <w:rFonts w:ascii="Times New Roman" w:hAnsi="Times New Roman" w:cs="Times New Roman"/>
@@ -14424,7 +17425,6 @@
           <w:sz w:val="24"/>
           <w:szCs w:val="24"/>
         </w:rPr>
-        <w:lastRenderedPageBreak/>
         <w:t>Configuración de las rutas de entrada de la PBX</w:t>
       </w:r>
     </w:p>
@@ -16428,6 +19428,7 @@
   <w:style w:type="character" w:default="1" w:styleId="Fuentedeprrafopredeter">
     <w:name w:val="Default Paragraph Font"/>
     <w:uiPriority w:val="1"/>
+    <w:semiHidden/>
     <w:unhideWhenUsed/>
   </w:style>
   <w:style w:type="table" w:default="1" w:styleId="Tablanormal">
@@ -16502,6 +19503,23 @@
     <w:rPr>
       <w:color w:val="0000FF" w:themeColor="hyperlink"/>
       <w:u w:val="single"/>
+    </w:rPr>
+  </w:style>
+  <w:style w:type="character" w:customStyle="1" w:styleId="code1">
+    <w:name w:val="code1"/>
+    <w:basedOn w:val="Fuentedeprrafopredeter"/>
+    <w:rsid w:val="00BD1518"/>
+    <w:rPr>
+      <w:rFonts w:ascii="Verdana" w:hAnsi="Verdana" w:hint="default"/>
+      <w:b w:val="0"/>
+      <w:bCs w:val="0"/>
+      <w:strike w:val="0"/>
+      <w:dstrike w:val="0"/>
+      <w:color w:val="666666"/>
+      <w:sz w:val="16"/>
+      <w:szCs w:val="16"/>
+      <w:u w:val="none"/>
+      <w:effect w:val="none"/>
     </w:rPr>
   </w:style>
 </w:styles>

--- a/trunk/APENDICES/Manual de instalacion.docx
+++ b/trunk/APENDICES/Manual de instalacion.docx
@@ -1640,7 +1640,6 @@
           <w:rFonts w:ascii="Courier New" w:hAnsi="Courier New" w:cs="Times New Roman"/>
           <w:sz w:val="20"/>
           <w:szCs w:val="20"/>
-          <w:lang w:val="en-US"/>
         </w:rPr>
       </w:pPr>
       <w:proofErr w:type="spellStart"/>
@@ -1650,7 +1649,6 @@
           <w:rFonts w:ascii="Courier New" w:hAnsi="Courier New" w:cs="Times New Roman"/>
           <w:sz w:val="20"/>
           <w:szCs w:val="20"/>
-          <w:lang w:val="en-US"/>
         </w:rPr>
         <w:t>pbxfiuba</w:t>
       </w:r>
@@ -1661,7 +1659,6 @@
           <w:rFonts w:ascii="Courier New" w:hAnsi="Courier New" w:cs="Times New Roman"/>
           <w:sz w:val="20"/>
           <w:szCs w:val="20"/>
-          <w:lang w:val="en-US"/>
         </w:rPr>
         <w:t xml:space="preserve">:~# </w:t>
       </w:r>
@@ -1671,7 +1668,6 @@
           <w:rFonts w:ascii="Courier New" w:hAnsi="Courier New" w:cs="Times New Roman"/>
           <w:sz w:val="20"/>
           <w:szCs w:val="20"/>
-          <w:lang w:val="en-US"/>
         </w:rPr>
         <w:t>perl</w:t>
       </w:r>
@@ -1681,9 +1677,26 @@
           <w:rFonts w:ascii="Courier New" w:hAnsi="Courier New" w:cs="Times New Roman"/>
           <w:sz w:val="20"/>
           <w:szCs w:val="20"/>
-          <w:lang w:val="en-US"/>
-        </w:rPr>
-        <w:t xml:space="preserve"> -MCPAN -e "install Net::Telnet"</w:t>
+        </w:rPr>
+        <w:t xml:space="preserve"> -MCPAN -e "</w:t>
+      </w:r>
+      <w:proofErr w:type="spellStart"/>
+      <w:r>
+        <w:rPr>
+          <w:rFonts w:ascii="Courier New" w:hAnsi="Courier New" w:cs="Times New Roman"/>
+          <w:sz w:val="20"/>
+          <w:szCs w:val="20"/>
+        </w:rPr>
+        <w:t>install</w:t>
+      </w:r>
+      <w:proofErr w:type="spellEnd"/>
+      <w:r>
+        <w:rPr>
+          <w:rFonts w:ascii="Courier New" w:hAnsi="Courier New" w:cs="Times New Roman"/>
+          <w:sz w:val="20"/>
+          <w:szCs w:val="20"/>
+        </w:rPr>
+        <w:t xml:space="preserve"> Net::Telnet"</w:t>
       </w:r>
     </w:p>
     <w:p>
@@ -1703,7 +1716,6 @@
           <w:rFonts w:ascii="Courier New" w:hAnsi="Courier New" w:cs="Times New Roman"/>
           <w:sz w:val="20"/>
           <w:szCs w:val="20"/>
-          <w:lang w:val="en-US"/>
         </w:rPr>
       </w:pPr>
       <w:proofErr w:type="spellStart"/>
@@ -1713,7 +1725,6 @@
           <w:rFonts w:ascii="Courier New" w:hAnsi="Courier New" w:cs="Times New Roman"/>
           <w:sz w:val="20"/>
           <w:szCs w:val="20"/>
-          <w:lang w:val="en-US"/>
         </w:rPr>
         <w:t>pbxfiuba</w:t>
       </w:r>
@@ -1724,9 +1735,44 @@
           <w:rFonts w:ascii="Courier New" w:hAnsi="Courier New" w:cs="Times New Roman"/>
           <w:sz w:val="20"/>
           <w:szCs w:val="20"/>
-          <w:lang w:val="en-US"/>
-        </w:rPr>
-        <w:t>:~# pear install DB</w:t>
+        </w:rPr>
+        <w:t xml:space="preserve">:~# </w:t>
+      </w:r>
+      <w:proofErr w:type="spellStart"/>
+      <w:r>
+        <w:rPr>
+          <w:rFonts w:ascii="Courier New" w:hAnsi="Courier New" w:cs="Times New Roman"/>
+          <w:sz w:val="20"/>
+          <w:szCs w:val="20"/>
+        </w:rPr>
+        <w:t>pear</w:t>
+      </w:r>
+      <w:proofErr w:type="spellEnd"/>
+      <w:r>
+        <w:rPr>
+          <w:rFonts w:ascii="Courier New" w:hAnsi="Courier New" w:cs="Times New Roman"/>
+          <w:sz w:val="20"/>
+          <w:szCs w:val="20"/>
+        </w:rPr>
+        <w:t xml:space="preserve"> </w:t>
+      </w:r>
+      <w:proofErr w:type="spellStart"/>
+      <w:r>
+        <w:rPr>
+          <w:rFonts w:ascii="Courier New" w:hAnsi="Courier New" w:cs="Times New Roman"/>
+          <w:sz w:val="20"/>
+          <w:szCs w:val="20"/>
+        </w:rPr>
+        <w:t>install</w:t>
+      </w:r>
+      <w:proofErr w:type="spellEnd"/>
+      <w:r>
+        <w:rPr>
+          <w:rFonts w:ascii="Courier New" w:hAnsi="Courier New" w:cs="Times New Roman"/>
+          <w:sz w:val="20"/>
+          <w:szCs w:val="20"/>
+        </w:rPr>
+        <w:t xml:space="preserve"> DB</w:t>
       </w:r>
     </w:p>
     <w:p>
@@ -1735,7 +1781,6 @@
           <w:rFonts w:ascii="Lucida Console" w:hAnsi="Lucida Console" w:cs="Times New Roman"/>
           <w:sz w:val="20"/>
           <w:szCs w:val="20"/>
-          <w:lang w:val="en-US"/>
         </w:rPr>
       </w:pPr>
     </w:p>
@@ -4005,6 +4050,33 @@
     <w:p>
       <w:pPr>
         <w:rPr>
+          <w:rFonts w:ascii="Lucida Console" w:hAnsi="Lucida Console" w:cs="Times New Roman"/>
+          <w:sz w:val="20"/>
+          <w:szCs w:val="20"/>
+        </w:rPr>
+      </w:pPr>
+    </w:p>
+    <w:p>
+      <w:pPr>
+        <w:rPr>
+          <w:rFonts w:ascii="Lucida Console" w:hAnsi="Lucida Console" w:cs="Times New Roman"/>
+          <w:sz w:val="20"/>
+          <w:szCs w:val="20"/>
+        </w:rPr>
+      </w:pPr>
+    </w:p>
+    <w:p>
+      <w:pPr>
+        <w:rPr>
+          <w:rFonts w:ascii="Lucida Console" w:hAnsi="Lucida Console" w:cs="Times New Roman"/>
+          <w:sz w:val="20"/>
+          <w:szCs w:val="20"/>
+        </w:rPr>
+      </w:pPr>
+    </w:p>
+    <w:p>
+      <w:pPr>
+        <w:rPr>
           <w:rFonts w:ascii="Times New Roman" w:hAnsi="Times New Roman" w:cs="Times New Roman"/>
           <w:b/>
           <w:i/>
@@ -4019,6 +4091,7 @@
           <w:sz w:val="24"/>
           <w:szCs w:val="24"/>
         </w:rPr>
+        <w:lastRenderedPageBreak/>
         <w:t xml:space="preserve">Instalación </w:t>
       </w:r>
       <w:r>
@@ -4085,7 +4158,6 @@
           <w:sz w:val="20"/>
           <w:szCs w:val="20"/>
         </w:rPr>
-        <w:lastRenderedPageBreak/>
         <w:t>pbxfiuba</w:t>
       </w:r>
       <w:proofErr w:type="spellEnd"/>
@@ -4144,14 +4216,16 @@
           <w:rFonts w:ascii="Courier New" w:hAnsi="Courier New" w:cs="Times New Roman"/>
           <w:sz w:val="20"/>
           <w:szCs w:val="20"/>
-        </w:rPr>
-      </w:pPr>
-      <w:proofErr w:type="spellStart"/>
-      <w:r>
-        <w:rPr>
-          <w:rFonts w:ascii="Courier New" w:hAnsi="Courier New" w:cs="Times New Roman"/>
-          <w:sz w:val="20"/>
-          <w:szCs w:val="20"/>
+          <w:lang w:val="en-US"/>
+        </w:rPr>
+      </w:pPr>
+      <w:proofErr w:type="spellStart"/>
+      <w:r>
+        <w:rPr>
+          <w:rFonts w:ascii="Courier New" w:hAnsi="Courier New" w:cs="Times New Roman"/>
+          <w:sz w:val="20"/>
+          <w:szCs w:val="20"/>
+          <w:lang w:val="en-US"/>
         </w:rPr>
         <w:t>pbxfiuba</w:t>
       </w:r>
@@ -4161,6 +4235,7 @@
           <w:rFonts w:ascii="Courier New" w:hAnsi="Courier New" w:cs="Times New Roman"/>
           <w:sz w:val="20"/>
           <w:szCs w:val="20"/>
+          <w:lang w:val="en-US"/>
         </w:rPr>
         <w:t>:/</w:t>
       </w:r>
@@ -4170,6 +4245,7 @@
           <w:rFonts w:ascii="Courier New" w:hAnsi="Courier New" w:cs="Times New Roman"/>
           <w:sz w:val="20"/>
           <w:szCs w:val="20"/>
+          <w:lang w:val="en-US"/>
         </w:rPr>
         <w:t>tmp</w:t>
       </w:r>
@@ -4179,6 +4255,7 @@
           <w:rFonts w:ascii="Courier New" w:hAnsi="Courier New" w:cs="Times New Roman"/>
           <w:sz w:val="20"/>
           <w:szCs w:val="20"/>
+          <w:lang w:val="en-US"/>
         </w:rPr>
         <w:t xml:space="preserve"># </w:t>
       </w:r>
@@ -4188,6 +4265,7 @@
           <w:rFonts w:ascii="Courier New" w:hAnsi="Courier New" w:cs="Times New Roman"/>
           <w:sz w:val="20"/>
           <w:szCs w:val="20"/>
+          <w:lang w:val="en-US"/>
         </w:rPr>
         <w:t>wget</w:t>
       </w:r>
@@ -4197,6 +4275,7 @@
           <w:rFonts w:ascii="Courier New" w:hAnsi="Courier New" w:cs="Times New Roman"/>
           <w:sz w:val="20"/>
           <w:szCs w:val="20"/>
+          <w:lang w:val="en-US"/>
         </w:rPr>
         <w:t xml:space="preserve"> http://downloads.digium.com/pub/asterisk/releases/</w:t>
       </w:r>
@@ -4205,6 +4284,7 @@
           <w:rFonts w:ascii="Courier New" w:hAnsi="Courier New" w:cs="Times New Roman"/>
           <w:sz w:val="20"/>
           <w:szCs w:val="20"/>
+          <w:lang w:val="en-US"/>
         </w:rPr>
         <w:t>asterisk-1.4.23</w:t>
       </w:r>
@@ -4213,6 +4293,7 @@
           <w:rFonts w:ascii="Courier New" w:hAnsi="Courier New" w:cs="Times New Roman"/>
           <w:sz w:val="20"/>
           <w:szCs w:val="20"/>
+          <w:lang w:val="en-US"/>
         </w:rPr>
         <w:t>.tar.gz</w:t>
       </w:r>
@@ -5922,24 +6003,6 @@
       <w:pPr>
         <w:rPr>
           <w:rFonts w:ascii="Times New Roman" w:hAnsi="Times New Roman" w:cs="Times New Roman"/>
-          <w:sz w:val="20"/>
-          <w:szCs w:val="20"/>
-        </w:rPr>
-      </w:pPr>
-    </w:p>
-    <w:p>
-      <w:pPr>
-        <w:rPr>
-          <w:rFonts w:ascii="Times New Roman" w:hAnsi="Times New Roman" w:cs="Times New Roman"/>
-          <w:sz w:val="20"/>
-          <w:szCs w:val="20"/>
-        </w:rPr>
-      </w:pPr>
-    </w:p>
-    <w:p>
-      <w:pPr>
-        <w:rPr>
-          <w:rFonts w:ascii="Times New Roman" w:hAnsi="Times New Roman" w:cs="Times New Roman"/>
           <w:b/>
           <w:i/>
           <w:sz w:val="24"/>
@@ -6873,21 +6936,19 @@
     <w:p>
       <w:pPr>
         <w:rPr>
-          <w:rFonts w:ascii="Times New Roman" w:hAnsi="Times New Roman" w:cs="Times New Roman"/>
-          <w:b/>
-          <w:sz w:val="24"/>
-          <w:szCs w:val="24"/>
-          <w:lang w:val="en-US"/>
-        </w:rPr>
-      </w:pPr>
-    </w:p>
-    <w:p>
-      <w:pPr>
-        <w:rPr>
-          <w:rFonts w:ascii="Times New Roman" w:hAnsi="Times New Roman" w:cs="Times New Roman"/>
-          <w:b/>
-          <w:sz w:val="24"/>
-          <w:szCs w:val="24"/>
+          <w:rFonts w:ascii="Lucida Console" w:hAnsi="Lucida Console" w:cs="Times New Roman"/>
+          <w:sz w:val="20"/>
+          <w:szCs w:val="20"/>
+          <w:lang w:val="en-US"/>
+        </w:rPr>
+      </w:pPr>
+    </w:p>
+    <w:p>
+      <w:pPr>
+        <w:rPr>
+          <w:rFonts w:ascii="Lucida Console" w:hAnsi="Lucida Console" w:cs="Times New Roman"/>
+          <w:sz w:val="20"/>
+          <w:szCs w:val="20"/>
           <w:lang w:val="en-US"/>
         </w:rPr>
       </w:pPr>
@@ -8704,20 +8765,20 @@
     <w:p>
       <w:pPr>
         <w:rPr>
-          <w:rFonts w:ascii="Times New Roman" w:hAnsi="Times New Roman" w:cs="Times New Roman"/>
-          <w:b/>
-          <w:sz w:val="24"/>
-          <w:szCs w:val="24"/>
-        </w:rPr>
-      </w:pPr>
-    </w:p>
-    <w:p>
-      <w:pPr>
-        <w:rPr>
-          <w:rFonts w:ascii="Times New Roman" w:hAnsi="Times New Roman" w:cs="Times New Roman"/>
-          <w:b/>
-          <w:sz w:val="24"/>
-          <w:szCs w:val="24"/>
+          <w:rFonts w:ascii="Lucida Console" w:hAnsi="Lucida Console" w:cs="Times New Roman"/>
+          <w:sz w:val="20"/>
+          <w:szCs w:val="20"/>
+          <w:lang w:val="en-US"/>
+        </w:rPr>
+      </w:pPr>
+    </w:p>
+    <w:p>
+      <w:pPr>
+        <w:rPr>
+          <w:rFonts w:ascii="Lucida Console" w:hAnsi="Lucida Console" w:cs="Times New Roman"/>
+          <w:sz w:val="20"/>
+          <w:szCs w:val="20"/>
+          <w:lang w:val="en-US"/>
         </w:rPr>
       </w:pPr>
     </w:p>
@@ -9077,6 +9138,7 @@
           <w:rFonts w:ascii="Lucida Console" w:hAnsi="Lucida Console" w:cs="Times New Roman"/>
           <w:sz w:val="20"/>
           <w:szCs w:val="20"/>
+          <w:lang w:val="en-US"/>
         </w:rPr>
       </w:pPr>
     </w:p>
@@ -9086,6 +9148,7 @@
           <w:rFonts w:ascii="Lucida Console" w:hAnsi="Lucida Console" w:cs="Times New Roman"/>
           <w:sz w:val="20"/>
           <w:szCs w:val="20"/>
+          <w:lang w:val="en-US"/>
         </w:rPr>
       </w:pPr>
     </w:p>
@@ -12748,27 +12811,27 @@
           <w:szCs w:val="20"/>
           <w:lang w:val="en-US"/>
         </w:rPr>
-        <w:t xml:space="preserve">/digits/* </w:t>
-      </w:r>
-      <w:proofErr w:type="spellStart"/>
-      <w:r>
-        <w:rPr>
-          <w:rFonts w:ascii="Courier New" w:hAnsi="Courier New" w:cs="Times New Roman"/>
-          <w:sz w:val="20"/>
-          <w:szCs w:val="20"/>
-          <w:lang w:val="en-US"/>
-        </w:rPr>
-        <w:t>digits</w:t>
-      </w:r>
-      <w:proofErr w:type="spellEnd"/>
-      <w:r>
-        <w:rPr>
-          <w:rFonts w:ascii="Courier New" w:hAnsi="Courier New" w:cs="Times New Roman"/>
-          <w:sz w:val="20"/>
-          <w:szCs w:val="20"/>
-          <w:lang w:val="en-US"/>
-        </w:rPr>
-        <w:t>/es/</w:t>
+        <w:t>/digits/* digits/</w:t>
+      </w:r>
+      <w:proofErr w:type="spellStart"/>
+      <w:r>
+        <w:rPr>
+          <w:rFonts w:ascii="Courier New" w:hAnsi="Courier New" w:cs="Times New Roman"/>
+          <w:sz w:val="20"/>
+          <w:szCs w:val="20"/>
+          <w:lang w:val="en-US"/>
+        </w:rPr>
+        <w:t>es</w:t>
+      </w:r>
+      <w:proofErr w:type="spellEnd"/>
+      <w:r>
+        <w:rPr>
+          <w:rFonts w:ascii="Courier New" w:hAnsi="Courier New" w:cs="Times New Roman"/>
+          <w:sz w:val="20"/>
+          <w:szCs w:val="20"/>
+          <w:lang w:val="en-US"/>
+        </w:rPr>
+        <w:t>/</w:t>
       </w:r>
     </w:p>
     <w:p>
@@ -13149,19 +13212,17 @@
       <w:pPr>
         <w:rPr>
           <w:rFonts w:ascii="Times New Roman" w:hAnsi="Times New Roman" w:cs="Times New Roman"/>
-          <w:b/>
-          <w:sz w:val="24"/>
-          <w:szCs w:val="24"/>
-        </w:rPr>
-      </w:pPr>
-    </w:p>
-    <w:p>
-      <w:pPr>
-        <w:rPr>
-          <w:rFonts w:ascii="Times New Roman" w:hAnsi="Times New Roman" w:cs="Times New Roman"/>
-          <w:b/>
-          <w:sz w:val="24"/>
-          <w:szCs w:val="24"/>
+          <w:sz w:val="20"/>
+          <w:szCs w:val="20"/>
+        </w:rPr>
+      </w:pPr>
+    </w:p>
+    <w:p>
+      <w:pPr>
+        <w:rPr>
+          <w:rFonts w:ascii="Times New Roman" w:hAnsi="Times New Roman" w:cs="Times New Roman"/>
+          <w:sz w:val="20"/>
+          <w:szCs w:val="20"/>
         </w:rPr>
       </w:pPr>
     </w:p>
@@ -13401,31 +13462,31 @@
           <w:sz w:val="20"/>
           <w:szCs w:val="20"/>
         </w:rPr>
+        <w:t>Donde se presentan tres opciones:</w:t>
+      </w:r>
+    </w:p>
+    <w:p>
+      <w:pPr>
+        <w:ind w:firstLine="708"/>
+        <w:rPr>
+          <w:rFonts w:ascii="Courier New" w:hAnsi="Courier New" w:cs="Times New Roman"/>
+          <w:b/>
+          <w:color w:val="31849B" w:themeColor="accent5" w:themeShade="BF"/>
+          <w:sz w:val="20"/>
+          <w:szCs w:val="20"/>
+          <w:lang w:val="en-US"/>
+        </w:rPr>
+      </w:pPr>
+      <w:r>
+        <w:rPr>
+          <w:rFonts w:ascii="Courier New" w:hAnsi="Courier New" w:cs="Times New Roman"/>
+          <w:b/>
+          <w:color w:val="31849B" w:themeColor="accent5" w:themeShade="BF"/>
+          <w:sz w:val="20"/>
+          <w:szCs w:val="20"/>
+          <w:lang w:val="en-US"/>
+        </w:rPr>
         <w:lastRenderedPageBreak/>
-        <w:t>Donde se presentan tres opciones:</w:t>
-      </w:r>
-    </w:p>
-    <w:p>
-      <w:pPr>
-        <w:ind w:firstLine="708"/>
-        <w:rPr>
-          <w:rFonts w:ascii="Courier New" w:hAnsi="Courier New" w:cs="Times New Roman"/>
-          <w:b/>
-          <w:color w:val="31849B" w:themeColor="accent5" w:themeShade="BF"/>
-          <w:sz w:val="20"/>
-          <w:szCs w:val="20"/>
-          <w:lang w:val="en-US"/>
-        </w:rPr>
-      </w:pPr>
-      <w:r>
-        <w:rPr>
-          <w:rFonts w:ascii="Courier New" w:hAnsi="Courier New" w:cs="Times New Roman"/>
-          <w:b/>
-          <w:color w:val="31849B" w:themeColor="accent5" w:themeShade="BF"/>
-          <w:sz w:val="20"/>
-          <w:szCs w:val="20"/>
-          <w:lang w:val="en-US"/>
-        </w:rPr>
         <w:t>Voicemail &amp; Recordings (ARI)</w:t>
       </w:r>
     </w:p>
@@ -14823,18 +14884,6 @@
           <w:szCs w:val="20"/>
         </w:rPr>
       </w:pPr>
-    </w:p>
-    <w:p>
-      <w:pPr>
-        <w:spacing w:after="120"/>
-        <w:rPr>
-          <w:rFonts w:ascii="Times New Roman" w:hAnsi="Times New Roman" w:cs="Times New Roman"/>
-          <w:b/>
-          <w:color w:val="808080" w:themeColor="background1" w:themeShade="80"/>
-          <w:sz w:val="20"/>
-          <w:szCs w:val="20"/>
-        </w:rPr>
-      </w:pPr>
       <w:proofErr w:type="spellStart"/>
       <w:r>
         <w:rPr>
@@ -15375,27 +15424,27 @@
           <w:sz w:val="20"/>
           <w:szCs w:val="20"/>
         </w:rPr>
+        <w:t>Language</w:t>
+      </w:r>
+      <w:proofErr w:type="spellEnd"/>
+    </w:p>
+    <w:p>
+      <w:pPr>
+        <w:ind w:firstLine="708"/>
+        <w:rPr>
+          <w:rFonts w:ascii="Times New Roman" w:hAnsi="Times New Roman" w:cs="Times New Roman"/>
+          <w:sz w:val="20"/>
+          <w:szCs w:val="20"/>
+        </w:rPr>
+      </w:pPr>
+      <w:proofErr w:type="spellStart"/>
+      <w:r>
+        <w:rPr>
+          <w:rFonts w:ascii="Times New Roman" w:hAnsi="Times New Roman" w:cs="Times New Roman"/>
+          <w:sz w:val="20"/>
+          <w:szCs w:val="20"/>
+        </w:rPr>
         <w:lastRenderedPageBreak/>
-        <w:t>Language</w:t>
-      </w:r>
-      <w:proofErr w:type="spellEnd"/>
-    </w:p>
-    <w:p>
-      <w:pPr>
-        <w:ind w:firstLine="708"/>
-        <w:rPr>
-          <w:rFonts w:ascii="Times New Roman" w:hAnsi="Times New Roman" w:cs="Times New Roman"/>
-          <w:sz w:val="20"/>
-          <w:szCs w:val="20"/>
-        </w:rPr>
-      </w:pPr>
-      <w:proofErr w:type="spellStart"/>
-      <w:r>
-        <w:rPr>
-          <w:rFonts w:ascii="Times New Roman" w:hAnsi="Times New Roman" w:cs="Times New Roman"/>
-          <w:sz w:val="20"/>
-          <w:szCs w:val="20"/>
-        </w:rPr>
         <w:t>Languaje</w:t>
       </w:r>
       <w:proofErr w:type="spellEnd"/>
@@ -15898,40 +15947,38 @@
     </w:p>
     <w:p>
       <w:pPr>
-        <w:ind w:firstLine="708"/>
-        <w:rPr>
-          <w:rFonts w:ascii="Times New Roman" w:hAnsi="Times New Roman" w:cs="Times New Roman"/>
-          <w:sz w:val="20"/>
-          <w:szCs w:val="20"/>
-          <w:lang w:val="en-US"/>
-        </w:rPr>
-      </w:pPr>
-    </w:p>
-    <w:p>
-      <w:pPr>
-        <w:rPr>
-          <w:rFonts w:ascii="Times New Roman" w:hAnsi="Times New Roman" w:cs="Times New Roman"/>
-          <w:sz w:val="20"/>
-          <w:szCs w:val="20"/>
-          <w:lang w:val="en-US"/>
-        </w:rPr>
-      </w:pPr>
-    </w:p>
-    <w:p>
-      <w:pPr>
-        <w:rPr>
-          <w:rFonts w:ascii="Times New Roman" w:hAnsi="Times New Roman" w:cs="Times New Roman"/>
-          <w:sz w:val="20"/>
-          <w:szCs w:val="20"/>
-        </w:rPr>
-      </w:pPr>
-      <w:r>
+        <w:rPr>
+          <w:rFonts w:ascii="Times New Roman" w:hAnsi="Times New Roman" w:cs="Times New Roman"/>
+          <w:sz w:val="20"/>
+          <w:szCs w:val="20"/>
+        </w:rPr>
+      </w:pPr>
+    </w:p>
+    <w:p>
+      <w:pPr>
         <w:rPr>
           <w:rFonts w:ascii="Times New Roman" w:hAnsi="Times New Roman" w:cs="Times New Roman"/>
           <w:b/>
           <w:sz w:val="24"/>
           <w:szCs w:val="24"/>
         </w:rPr>
+      </w:pPr>
+    </w:p>
+    <w:p>
+      <w:pPr>
+        <w:rPr>
+          <w:rFonts w:ascii="Times New Roman" w:hAnsi="Times New Roman" w:cs="Times New Roman"/>
+          <w:sz w:val="20"/>
+          <w:szCs w:val="20"/>
+        </w:rPr>
+      </w:pPr>
+      <w:r>
+        <w:rPr>
+          <w:rFonts w:ascii="Times New Roman" w:hAnsi="Times New Roman" w:cs="Times New Roman"/>
+          <w:b/>
+          <w:sz w:val="24"/>
+          <w:szCs w:val="24"/>
+        </w:rPr>
         <w:t>Configuración de grupos de anillos de la PBX</w:t>
       </w:r>
     </w:p>
@@ -16177,7 +16224,6 @@
           <w:szCs w:val="20"/>
           <w:lang w:eastAsia="es-ES"/>
         </w:rPr>
-        <w:lastRenderedPageBreak/>
         <w:drawing>
           <wp:inline distT="0" distB="0" distL="0" distR="0">
             <wp:extent cx="4217048" cy="3978029"/>
@@ -16233,24 +16279,6 @@
           <w:szCs w:val="20"/>
         </w:rPr>
       </w:pPr>
-    </w:p>
-    <w:p>
-      <w:pPr>
-        <w:rPr>
-          <w:rFonts w:ascii="Lucida Console" w:hAnsi="Lucida Console" w:cs="Times New Roman"/>
-          <w:sz w:val="20"/>
-          <w:szCs w:val="20"/>
-        </w:rPr>
-      </w:pPr>
-    </w:p>
-    <w:p>
-      <w:pPr>
-        <w:rPr>
-          <w:rFonts w:ascii="Lucida Console" w:hAnsi="Lucida Console" w:cs="Times New Roman"/>
-          <w:sz w:val="20"/>
-          <w:szCs w:val="20"/>
-        </w:rPr>
-      </w:pPr>
       <w:r>
         <w:rPr>
           <w:rFonts w:ascii="Times New Roman" w:hAnsi="Times New Roman" w:cs="Times New Roman"/>
@@ -16258,6 +16286,7 @@
           <w:sz w:val="24"/>
           <w:szCs w:val="24"/>
         </w:rPr>
+        <w:lastRenderedPageBreak/>
         <w:t>Configuración del IVR de la PBX</w:t>
       </w:r>
     </w:p>
@@ -16600,7 +16629,6 @@
           <w:sz w:val="20"/>
           <w:szCs w:val="20"/>
         </w:rPr>
-        <w:lastRenderedPageBreak/>
         <w:t xml:space="preserve">También </w:t>
       </w:r>
       <w:r>
@@ -16798,6 +16826,7 @@
           <w:sz w:val="20"/>
           <w:szCs w:val="20"/>
         </w:rPr>
+        <w:lastRenderedPageBreak/>
         <w:t xml:space="preserve">Luego de armar todas las </w:t>
       </w:r>
       <w:r>
@@ -17180,7 +17209,6 @@
           <w:sz w:val="20"/>
           <w:szCs w:val="20"/>
         </w:rPr>
-        <w:lastRenderedPageBreak/>
         <w:t>Se deben armar todos los IVR necesarios y luego las dependencias de internos de los mismos.</w:t>
       </w:r>
     </w:p>
@@ -17546,6 +17574,7 @@
           <w:szCs w:val="20"/>
           <w:lang w:eastAsia="es-ES"/>
         </w:rPr>
+        <w:lastRenderedPageBreak/>
         <w:drawing>
           <wp:inline distT="0" distB="0" distL="0" distR="0">
             <wp:extent cx="2584191" cy="1955581"/>
@@ -17840,7 +17869,6 @@
           <w:szCs w:val="20"/>
           <w:lang w:eastAsia="es-ES"/>
         </w:rPr>
-        <w:lastRenderedPageBreak/>
         <w:drawing>
           <wp:inline distT="0" distB="0" distL="0" distR="0">
             <wp:extent cx="5266906" cy="4021494"/>
@@ -17891,31 +17919,30 @@
     <w:p>
       <w:pPr>
         <w:rPr>
+          <w:rFonts w:ascii="Lucida Console" w:hAnsi="Lucida Console" w:cs="Times New Roman"/>
+          <w:sz w:val="20"/>
+          <w:szCs w:val="20"/>
+        </w:rPr>
+      </w:pPr>
+      <w:r>
+        <w:rPr>
           <w:rFonts w:ascii="Times New Roman" w:hAnsi="Times New Roman" w:cs="Times New Roman"/>
           <w:b/>
           <w:sz w:val="24"/>
           <w:szCs w:val="24"/>
         </w:rPr>
-      </w:pPr>
-    </w:p>
-    <w:p>
-      <w:pPr>
+        <w:lastRenderedPageBreak/>
+        <w:t xml:space="preserve">Configuración de </w:t>
+      </w:r>
+      <w:r>
         <w:rPr>
           <w:rFonts w:ascii="Times New Roman" w:hAnsi="Times New Roman" w:cs="Times New Roman"/>
           <w:b/>
           <w:sz w:val="24"/>
           <w:szCs w:val="24"/>
         </w:rPr>
-      </w:pPr>
-    </w:p>
-    <w:p>
-      <w:pPr>
-        <w:rPr>
-          <w:rFonts w:ascii="Lucida Console" w:hAnsi="Lucida Console" w:cs="Times New Roman"/>
-          <w:sz w:val="20"/>
-          <w:szCs w:val="20"/>
-        </w:rPr>
-      </w:pPr>
+        <w:t xml:space="preserve">las </w:t>
+      </w:r>
       <w:r>
         <w:rPr>
           <w:rFonts w:ascii="Times New Roman" w:hAnsi="Times New Roman" w:cs="Times New Roman"/>
@@ -17923,7 +17950,7 @@
           <w:sz w:val="24"/>
           <w:szCs w:val="24"/>
         </w:rPr>
-        <w:t xml:space="preserve">Configuración de </w:t>
+        <w:t>ruta</w:t>
       </w:r>
       <w:r>
         <w:rPr>
@@ -17932,7 +17959,7 @@
           <w:sz w:val="24"/>
           <w:szCs w:val="24"/>
         </w:rPr>
-        <w:t xml:space="preserve">las </w:t>
+        <w:t>s</w:t>
       </w:r>
       <w:r>
         <w:rPr>
@@ -17941,24 +17968,6 @@
           <w:sz w:val="24"/>
           <w:szCs w:val="24"/>
         </w:rPr>
-        <w:t>ruta</w:t>
-      </w:r>
-      <w:r>
-        <w:rPr>
-          <w:rFonts w:ascii="Times New Roman" w:hAnsi="Times New Roman" w:cs="Times New Roman"/>
-          <w:b/>
-          <w:sz w:val="24"/>
-          <w:szCs w:val="24"/>
-        </w:rPr>
-        <w:t>s</w:t>
-      </w:r>
-      <w:r>
-        <w:rPr>
-          <w:rFonts w:ascii="Times New Roman" w:hAnsi="Times New Roman" w:cs="Times New Roman"/>
-          <w:b/>
-          <w:sz w:val="24"/>
-          <w:szCs w:val="24"/>
-        </w:rPr>
         <w:t xml:space="preserve"> de salida de la PBX</w:t>
       </w:r>
     </w:p>
@@ -18233,7 +18242,6 @@
           <w:szCs w:val="20"/>
           <w:lang w:eastAsia="es-ES"/>
         </w:rPr>
-        <w:lastRenderedPageBreak/>
         <w:drawing>
           <wp:inline distT="0" distB="0" distL="0" distR="0">
             <wp:extent cx="4580942" cy="3837374"/>
@@ -18445,6 +18453,7 @@
           <w:sz w:val="20"/>
           <w:szCs w:val="20"/>
         </w:rPr>
+        <w:lastRenderedPageBreak/>
         <w:t xml:space="preserve">Para esto se debe seleccionar </w:t>
       </w:r>
       <w:r>
@@ -18588,9 +18597,9 @@
           <w:color w:val="808080" w:themeColor="background1" w:themeShade="80"/>
           <w:sz w:val="20"/>
           <w:szCs w:val="20"/>
-          <w:lang w:val="en-US"/>
-        </w:rPr>
-      </w:pPr>
+        </w:rPr>
+      </w:pPr>
+      <w:proofErr w:type="spellStart"/>
       <w:r>
         <w:rPr>
           <w:rFonts w:ascii="Times New Roman" w:hAnsi="Times New Roman" w:cs="Times New Roman"/>
@@ -18598,10 +18607,54 @@
           <w:color w:val="808080" w:themeColor="background1" w:themeShade="80"/>
           <w:sz w:val="20"/>
           <w:szCs w:val="20"/>
-          <w:lang w:val="en-US"/>
-        </w:rPr>
-        <w:t>Add Incoming Route</w:t>
-      </w:r>
+        </w:rPr>
+        <w:t>Add</w:t>
+      </w:r>
+      <w:proofErr w:type="spellEnd"/>
+      <w:r>
+        <w:rPr>
+          <w:rFonts w:ascii="Times New Roman" w:hAnsi="Times New Roman" w:cs="Times New Roman"/>
+          <w:b/>
+          <w:color w:val="808080" w:themeColor="background1" w:themeShade="80"/>
+          <w:sz w:val="20"/>
+          <w:szCs w:val="20"/>
+        </w:rPr>
+        <w:t xml:space="preserve"> </w:t>
+      </w:r>
+      <w:proofErr w:type="spellStart"/>
+      <w:r>
+        <w:rPr>
+          <w:rFonts w:ascii="Times New Roman" w:hAnsi="Times New Roman" w:cs="Times New Roman"/>
+          <w:b/>
+          <w:color w:val="808080" w:themeColor="background1" w:themeShade="80"/>
+          <w:sz w:val="20"/>
+          <w:szCs w:val="20"/>
+        </w:rPr>
+        <w:t>Incoming</w:t>
+      </w:r>
+      <w:proofErr w:type="spellEnd"/>
+      <w:r>
+        <w:rPr>
+          <w:rFonts w:ascii="Times New Roman" w:hAnsi="Times New Roman" w:cs="Times New Roman"/>
+          <w:b/>
+          <w:color w:val="808080" w:themeColor="background1" w:themeShade="80"/>
+          <w:sz w:val="20"/>
+          <w:szCs w:val="20"/>
+        </w:rPr>
+        <w:t xml:space="preserve"> </w:t>
+      </w:r>
+      <w:proofErr w:type="spellStart"/>
+      <w:r>
+        <w:rPr>
+          <w:rFonts w:ascii="Times New Roman" w:hAnsi="Times New Roman" w:cs="Times New Roman"/>
+          <w:b/>
+          <w:color w:val="808080" w:themeColor="background1" w:themeShade="80"/>
+          <w:sz w:val="20"/>
+          <w:szCs w:val="20"/>
+        </w:rPr>
+        <w:t>Route</w:t>
+      </w:r>
+      <w:proofErr w:type="spellEnd"/>
     </w:p>
     <w:p>
       <w:pPr>
